--- a/docs/requisitos/documentacao_requisitos.docx
+++ b/docs/requisitos/documentacao_requisitos.docx
@@ -1025,7 +1025,7 @@
           </w:tcPr>
           <w:p>
             <w:pPr>
-              <w:pStyle w:val="993"/>
+              <w:pStyle w:val="996"/>
               <w:pBdr/>
               <w:spacing/>
               <w:ind w:left="0"/>
@@ -1074,7 +1074,7 @@
           </w:tcPr>
           <w:p>
             <w:pPr>
-              <w:pStyle w:val="993"/>
+              <w:pStyle w:val="996"/>
               <w:pBdr/>
               <w:spacing/>
               <w:ind w:left="34"/>
@@ -1123,7 +1123,7 @@
           </w:tcPr>
           <w:p>
             <w:pPr>
-              <w:pStyle w:val="993"/>
+              <w:pStyle w:val="996"/>
               <w:pBdr/>
               <w:spacing/>
               <w:ind w:left="34"/>
@@ -1172,7 +1172,7 @@
           </w:tcPr>
           <w:p>
             <w:pPr>
-              <w:pStyle w:val="993"/>
+              <w:pStyle w:val="996"/>
               <w:pBdr/>
               <w:spacing/>
               <w:ind w:left="30"/>
@@ -1223,7 +1223,7 @@
           </w:tcPr>
           <w:p>
             <w:pPr>
-              <w:pStyle w:val="993"/>
+              <w:pStyle w:val="996"/>
               <w:pBdr/>
               <w:spacing/>
               <w:ind w:left="0"/>
@@ -1290,7 +1290,7 @@
           </w:tcPr>
           <w:p>
             <w:pPr>
-              <w:pStyle w:val="993"/>
+              <w:pStyle w:val="996"/>
               <w:pBdr/>
               <w:spacing/>
               <w:ind w:left="34"/>
@@ -1336,7 +1336,7 @@
           </w:tcPr>
           <w:p>
             <w:pPr>
-              <w:pStyle w:val="993"/>
+              <w:pStyle w:val="996"/>
               <w:pBdr/>
               <w:spacing/>
               <w:ind w:left="34"/>
@@ -1382,7 +1382,7 @@
           </w:tcPr>
           <w:p>
             <w:pPr>
-              <w:pStyle w:val="993"/>
+              <w:pStyle w:val="996"/>
               <w:pBdr/>
               <w:spacing/>
               <w:ind w:left="30"/>
@@ -1424,7 +1424,7 @@
           </w:tcPr>
           <w:p>
             <w:pPr>
-              <w:pStyle w:val="993"/>
+              <w:pStyle w:val="996"/>
               <w:pBdr/>
               <w:spacing/>
               <w:ind w:left="0"/>
@@ -1491,7 +1491,7 @@
           </w:tcPr>
           <w:p>
             <w:pPr>
-              <w:pStyle w:val="993"/>
+              <w:pStyle w:val="996"/>
               <w:pBdr/>
               <w:spacing/>
               <w:ind w:left="34"/>
@@ -1530,7 +1530,7 @@
           </w:tcPr>
           <w:p>
             <w:pPr>
-              <w:pStyle w:val="993"/>
+              <w:pStyle w:val="996"/>
               <w:pBdr/>
               <w:spacing/>
               <w:ind w:left="34"/>
@@ -1569,7 +1569,7 @@
           </w:tcPr>
           <w:p>
             <w:pPr>
-              <w:pStyle w:val="993"/>
+              <w:pStyle w:val="996"/>
               <w:pBdr/>
               <w:spacing/>
               <w:ind w:left="30"/>
@@ -1611,7 +1611,7 @@
           </w:tcPr>
           <w:p>
             <w:pPr>
-              <w:pStyle w:val="993"/>
+              <w:pStyle w:val="996"/>
               <w:pBdr/>
               <w:spacing/>
               <w:ind w:left="0"/>
@@ -1678,7 +1678,7 @@
           </w:tcPr>
           <w:p>
             <w:pPr>
-              <w:pStyle w:val="993"/>
+              <w:pStyle w:val="996"/>
               <w:pBdr/>
               <w:spacing/>
               <w:ind w:left="41"/>
@@ -1717,7 +1717,7 @@
           </w:tcPr>
           <w:p>
             <w:pPr>
-              <w:pStyle w:val="993"/>
+              <w:pStyle w:val="996"/>
               <w:pBdr/>
               <w:spacing/>
               <w:ind w:left="18"/>
@@ -1756,7 +1756,7 @@
           </w:tcPr>
           <w:p>
             <w:pPr>
-              <w:pStyle w:val="993"/>
+              <w:pStyle w:val="996"/>
               <w:pBdr/>
               <w:spacing/>
               <w:ind w:left="42"/>
@@ -1798,7 +1798,7 @@
           </w:tcPr>
           <w:p>
             <w:pPr>
-              <w:pStyle w:val="993"/>
+              <w:pStyle w:val="996"/>
               <w:pBdr/>
               <w:spacing/>
               <w:ind w:left="0"/>
@@ -1865,7 +1865,7 @@
           </w:tcPr>
           <w:p>
             <w:pPr>
-              <w:pStyle w:val="993"/>
+              <w:pStyle w:val="996"/>
               <w:pBdr/>
               <w:spacing/>
               <w:ind w:left="41"/>
@@ -1904,7 +1904,7 @@
           </w:tcPr>
           <w:p>
             <w:pPr>
-              <w:pStyle w:val="993"/>
+              <w:pStyle w:val="996"/>
               <w:pBdr/>
               <w:spacing/>
               <w:ind w:left="18"/>
@@ -1943,7 +1943,7 @@
           </w:tcPr>
           <w:p>
             <w:pPr>
-              <w:pStyle w:val="993"/>
+              <w:pStyle w:val="996"/>
               <w:pBdr/>
               <w:spacing/>
               <w:ind w:left="42"/>
@@ -1985,7 +1985,7 @@
           </w:tcPr>
           <w:p>
             <w:pPr>
-              <w:pStyle w:val="993"/>
+              <w:pStyle w:val="996"/>
               <w:pBdr/>
               <w:spacing/>
               <w:ind w:left="0"/>
@@ -2052,7 +2052,7 @@
           </w:tcPr>
           <w:p>
             <w:pPr>
-              <w:pStyle w:val="993"/>
+              <w:pStyle w:val="996"/>
               <w:pBdr/>
               <w:spacing/>
               <w:ind w:left="41"/>
@@ -2091,7 +2091,7 @@
           </w:tcPr>
           <w:p>
             <w:pPr>
-              <w:pStyle w:val="993"/>
+              <w:pStyle w:val="996"/>
               <w:pBdr/>
               <w:spacing/>
               <w:ind w:left="18"/>
@@ -2130,7 +2130,7 @@
           </w:tcPr>
           <w:p>
             <w:pPr>
-              <w:pStyle w:val="993"/>
+              <w:pStyle w:val="996"/>
               <w:pBdr/>
               <w:spacing/>
               <w:ind w:left="42"/>
@@ -2172,7 +2172,7 @@
           </w:tcPr>
           <w:p>
             <w:pPr>
-              <w:pStyle w:val="993"/>
+              <w:pStyle w:val="996"/>
               <w:pBdr/>
               <w:spacing/>
               <w:ind w:left="0"/>
@@ -2239,7 +2239,7 @@
           </w:tcPr>
           <w:p>
             <w:pPr>
-              <w:pStyle w:val="993"/>
+              <w:pStyle w:val="996"/>
               <w:pBdr/>
               <w:spacing/>
               <w:ind w:left="41"/>
@@ -2278,7 +2278,7 @@
           </w:tcPr>
           <w:p>
             <w:pPr>
-              <w:pStyle w:val="993"/>
+              <w:pStyle w:val="996"/>
               <w:pBdr/>
               <w:spacing/>
               <w:ind w:left="18"/>
@@ -2317,7 +2317,7 @@
           </w:tcPr>
           <w:p>
             <w:pPr>
-              <w:pStyle w:val="993"/>
+              <w:pStyle w:val="996"/>
               <w:pBdr/>
               <w:spacing/>
               <w:ind w:left="42"/>
@@ -2359,7 +2359,7 @@
           </w:tcPr>
           <w:p>
             <w:pPr>
-              <w:pStyle w:val="993"/>
+              <w:pStyle w:val="996"/>
               <w:pBdr/>
               <w:spacing/>
               <w:ind w:left="0"/>
@@ -2426,7 +2426,7 @@
           </w:tcPr>
           <w:p>
             <w:pPr>
-              <w:pStyle w:val="993"/>
+              <w:pStyle w:val="996"/>
               <w:pBdr/>
               <w:spacing/>
               <w:ind w:left="41"/>
@@ -2465,7 +2465,7 @@
           </w:tcPr>
           <w:p>
             <w:pPr>
-              <w:pStyle w:val="993"/>
+              <w:pStyle w:val="996"/>
               <w:pBdr/>
               <w:spacing/>
               <w:ind w:left="18"/>
@@ -2504,7 +2504,7 @@
           </w:tcPr>
           <w:p>
             <w:pPr>
-              <w:pStyle w:val="993"/>
+              <w:pStyle w:val="996"/>
               <w:pBdr/>
               <w:spacing/>
               <w:ind w:left="42"/>
@@ -2546,7 +2546,7 @@
           </w:tcPr>
           <w:p>
             <w:pPr>
-              <w:pStyle w:val="993"/>
+              <w:pStyle w:val="996"/>
               <w:pBdr/>
               <w:spacing/>
               <w:ind w:left="0"/>
@@ -2613,7 +2613,7 @@
           </w:tcPr>
           <w:p>
             <w:pPr>
-              <w:pStyle w:val="993"/>
+              <w:pStyle w:val="996"/>
               <w:pBdr/>
               <w:spacing/>
               <w:ind w:left="41"/>
@@ -2652,7 +2652,7 @@
           </w:tcPr>
           <w:p>
             <w:pPr>
-              <w:pStyle w:val="993"/>
+              <w:pStyle w:val="996"/>
               <w:pBdr/>
               <w:spacing/>
               <w:ind w:left="18"/>
@@ -2691,7 +2691,7 @@
           </w:tcPr>
           <w:p>
             <w:pPr>
-              <w:pStyle w:val="993"/>
+              <w:pStyle w:val="996"/>
               <w:pBdr/>
               <w:spacing/>
               <w:ind w:left="42"/>
@@ -2733,7 +2733,7 @@
           </w:tcPr>
           <w:p>
             <w:pPr>
-              <w:pStyle w:val="993"/>
+              <w:pStyle w:val="996"/>
               <w:pBdr/>
               <w:spacing/>
               <w:ind w:left="0"/>
@@ -2800,7 +2800,7 @@
           </w:tcPr>
           <w:p>
             <w:pPr>
-              <w:pStyle w:val="993"/>
+              <w:pStyle w:val="996"/>
               <w:pBdr/>
               <w:spacing/>
               <w:ind w:left="41"/>
@@ -2839,7 +2839,7 @@
           </w:tcPr>
           <w:p>
             <w:pPr>
-              <w:pStyle w:val="993"/>
+              <w:pStyle w:val="996"/>
               <w:pBdr/>
               <w:spacing/>
               <w:ind w:left="18"/>
@@ -2878,7 +2878,7 @@
           </w:tcPr>
           <w:p>
             <w:pPr>
-              <w:pStyle w:val="993"/>
+              <w:pStyle w:val="996"/>
               <w:pBdr/>
               <w:spacing/>
               <w:ind w:left="42"/>
@@ -2920,7 +2920,7 @@
           </w:tcPr>
           <w:p>
             <w:pPr>
-              <w:pStyle w:val="993"/>
+              <w:pStyle w:val="996"/>
               <w:pBdr/>
               <w:spacing/>
               <w:ind w:left="0"/>
@@ -2987,7 +2987,7 @@
           </w:tcPr>
           <w:p>
             <w:pPr>
-              <w:pStyle w:val="993"/>
+              <w:pStyle w:val="996"/>
               <w:pBdr/>
               <w:spacing/>
               <w:ind w:left="41"/>
@@ -3026,7 +3026,7 @@
           </w:tcPr>
           <w:p>
             <w:pPr>
-              <w:pStyle w:val="993"/>
+              <w:pStyle w:val="996"/>
               <w:pBdr/>
               <w:spacing/>
               <w:ind w:left="18"/>
@@ -3065,7 +3065,7 @@
           </w:tcPr>
           <w:p>
             <w:pPr>
-              <w:pStyle w:val="993"/>
+              <w:pStyle w:val="996"/>
               <w:pBdr/>
               <w:spacing/>
               <w:ind w:left="42"/>
@@ -3107,7 +3107,7 @@
           </w:tcPr>
           <w:p>
             <w:pPr>
-              <w:pStyle w:val="993"/>
+              <w:pStyle w:val="996"/>
               <w:pBdr/>
               <w:spacing/>
               <w:ind w:left="0"/>
@@ -3174,7 +3174,7 @@
           </w:tcPr>
           <w:p>
             <w:pPr>
-              <w:pStyle w:val="993"/>
+              <w:pStyle w:val="996"/>
               <w:pBdr/>
               <w:spacing/>
               <w:ind w:left="41"/>
@@ -3213,7 +3213,7 @@
           </w:tcPr>
           <w:p>
             <w:pPr>
-              <w:pStyle w:val="993"/>
+              <w:pStyle w:val="996"/>
               <w:pBdr/>
               <w:spacing/>
               <w:ind w:left="18"/>
@@ -3252,7 +3252,7 @@
           </w:tcPr>
           <w:p>
             <w:pPr>
-              <w:pStyle w:val="993"/>
+              <w:pStyle w:val="996"/>
               <w:pBdr/>
               <w:spacing/>
               <w:ind w:left="42"/>
@@ -3775,7 +3775,7 @@
     </w:p>
     <w:p>
       <w:pPr>
-        <w:pStyle w:val="994"/>
+        <w:pStyle w:val="997"/>
         <w:numPr>
           <w:ilvl w:val="0"/>
           <w:numId w:val="2"/>
@@ -3826,7 +3826,7 @@
     </w:p>
     <w:p>
       <w:pPr>
-        <w:pStyle w:val="994"/>
+        <w:pStyle w:val="997"/>
         <w:numPr>
           <w:ilvl w:val="1"/>
           <w:numId w:val="2"/>
@@ -3877,7 +3877,7 @@
     </w:p>
     <w:p>
       <w:pPr>
-        <w:pStyle w:val="994"/>
+        <w:pStyle w:val="997"/>
         <w:numPr>
           <w:ilvl w:val="1"/>
           <w:numId w:val="2"/>
@@ -3928,7 +3928,7 @@
     </w:p>
     <w:p>
       <w:pPr>
-        <w:pStyle w:val="994"/>
+        <w:pStyle w:val="997"/>
         <w:numPr>
           <w:ilvl w:val="2"/>
           <w:numId w:val="2"/>
@@ -3979,7 +3979,7 @@
     </w:p>
     <w:p>
       <w:pPr>
-        <w:pStyle w:val="994"/>
+        <w:pStyle w:val="997"/>
         <w:numPr>
           <w:ilvl w:val="2"/>
           <w:numId w:val="2"/>
@@ -4030,7 +4030,7 @@
     </w:p>
     <w:p>
       <w:pPr>
-        <w:pStyle w:val="994"/>
+        <w:pStyle w:val="997"/>
         <w:numPr>
           <w:ilvl w:val="0"/>
           <w:numId w:val="2"/>
@@ -4081,7 +4081,7 @@
     </w:p>
     <w:p>
       <w:pPr>
-        <w:pStyle w:val="994"/>
+        <w:pStyle w:val="997"/>
         <w:numPr>
           <w:ilvl w:val="1"/>
           <w:numId w:val="2"/>
@@ -4132,7 +4132,7 @@
     </w:p>
     <w:p>
       <w:pPr>
-        <w:pStyle w:val="994"/>
+        <w:pStyle w:val="997"/>
         <w:numPr>
           <w:ilvl w:val="0"/>
           <w:numId w:val="2"/>
@@ -4260,7 +4260,7 @@
     </w:p>
     <w:p>
       <w:pPr>
-        <w:pStyle w:val="994"/>
+        <w:pStyle w:val="997"/>
         <w:numPr>
           <w:ilvl w:val="0"/>
           <w:numId w:val="2"/>
@@ -4550,7 +4550,7 @@
     </w:p>
     <w:p>
       <w:pPr>
-        <w:pStyle w:val="994"/>
+        <w:pStyle w:val="997"/>
         <w:numPr>
           <w:ilvl w:val="0"/>
           <w:numId w:val="2"/>
@@ -4601,7 +4601,7 @@
     </w:p>
     <w:p>
       <w:pPr>
-        <w:pStyle w:val="994"/>
+        <w:pStyle w:val="997"/>
         <w:numPr>
           <w:ilvl w:val="0"/>
           <w:numId w:val="2"/>
@@ -4652,7 +4652,7 @@
     </w:p>
     <w:p>
       <w:pPr>
-        <w:pStyle w:val="994"/>
+        <w:pStyle w:val="997"/>
         <w:numPr>
           <w:ilvl w:val="0"/>
           <w:numId w:val="2"/>
@@ -4899,7 +4899,7 @@
     </w:p>
     <w:p>
       <w:pPr>
-        <w:pStyle w:val="994"/>
+        <w:pStyle w:val="997"/>
         <w:pBdr/>
         <w:spacing/>
         <w:ind w:left="360"/>
@@ -4937,7 +4937,7 @@
     </w:p>
     <w:p>
       <w:pPr>
-        <w:pStyle w:val="994"/>
+        <w:pStyle w:val="997"/>
         <w:numPr>
           <w:ilvl w:val="0"/>
           <w:numId w:val="6"/>
@@ -5056,7 +5056,7 @@
     </w:p>
     <w:p>
       <w:pPr>
-        <w:pStyle w:val="971"/>
+        <w:pStyle w:val="974"/>
         <w:numPr>
           <w:ilvl w:val="1"/>
           <w:numId w:val="6"/>
@@ -5529,7 +5529,7 @@
     </w:p>
     <w:p>
       <w:pPr>
-        <w:pStyle w:val="994"/>
+        <w:pStyle w:val="997"/>
         <w:numPr>
           <w:ilvl w:val="1"/>
           <w:numId w:val="6"/>
@@ -5591,13 +5591,6 @@
         </w:rPr>
         <w:t xml:space="preserve">A correta interpretação deste documento exige o conhecimento de algumas convenções e termos específicos, que são descritos a seguir.</w:t>
       </w:r>
-      <w:r>
-        <w:rPr>
-          <w:rFonts w:ascii="Segoe UI" w:hAnsi="Segoe UI" w:cs="Segoe UI"/>
-          <w:sz w:val="20"/>
-          <w:szCs w:val="20"/>
-        </w:rPr>
-      </w:r>
       <w:ins w:id="1" w:author="tbaiense" w:date="2025-03-21T12:26:06Z" oouserid="tbaiense">
         <w:r>
           <w:rPr>
@@ -5607,19 +5600,41 @@
           </w:rPr>
         </w:r>
       </w:ins>
+      <w:ins w:id="2" w:author="tbaiense" w:date="2025-03-21T12:26:06Z" oouserid="tbaiense">
+        <w:r>
+          <w:rPr>
+            <w:rFonts w:ascii="Segoe UI" w:hAnsi="Segoe UI" w:cs="Segoe UI"/>
+            <w:sz w:val="20"/>
+            <w:szCs w:val="20"/>
+            <w:highlight w:val="none"/>
+          </w:rPr>
+        </w:r>
+      </w:ins>
     </w:p>
     <w:p>
       <w:pPr>
-        <w:pStyle w:val="994"/>
-        <w:pBdr/>
-        <w:spacing/>
-        <w:ind w:left="420"/>
+        <w:pStyle w:val="997"/>
+        <w:numPr>
+          <w:ilvl w:val="0"/>
+          <w:numId w:val="13"/>
+        </w:numPr>
+        <w:pBdr/>
+        <w:spacing/>
+        <w:ind/>
         <w:rPr>
-          <w:ins w:id="2" w:author="tbaiense" w:date="2025-03-21T12:26:24Z" oouserid="tbaiense"/>
+          <w:ins w:id="3" w:author="tbaiense" w:date="2025-03-21T12:26:24Z" oouserid="tbaiense"/>
           <w:sz w:val="28"/>
         </w:rPr>
-      </w:pPr>
-      <w:ins w:id="3" w:author="tbaiense" w:date="2025-03-21T12:26:24Z" oouserid="tbaiense">
+        <w:pPrChange w:author="tbaiense" w:date="2025-03-22T11:03:20Z" w:id="4" oouserid="tbaiense">
+          <w:pPr>
+            <w:pStyle w:val="997"/>
+            <w:pBdr/>
+            <w:spacing/>
+            <w:ind w:left="420"/>
+          </w:pPr>
+        </w:pPrChange>
+      </w:pPr>
+      <w:ins w:id="5" w:author="tbaiense" w:date="2025-03-21T12:26:24Z" oouserid="tbaiense">
         <w:r>
           <w:rPr>
             <w:sz w:val="28"/>
@@ -5627,7 +5642,7 @@
           <w:t xml:space="preserve">“</w:t>
         </w:r>
       </w:ins>
-      <w:ins w:id="4" w:author="tbaiense" w:date="2025-03-21T12:26:24Z" oouserid="tbaiense">
+      <w:ins w:id="6" w:author="tbaiense" w:date="2025-03-21T12:26:24Z" oouserid="tbaiense">
         <w:r>
           <w:rPr>
             <w:sz w:val="28"/>
@@ -5635,7 +5650,7 @@
           <w:t xml:space="preserve">PetAgenda</w:t>
         </w:r>
       </w:ins>
-      <w:ins w:id="5" w:author="tbaiense" w:date="2025-03-21T12:26:24Z" oouserid="tbaiense">
+      <w:ins w:id="7" w:author="tbaiense" w:date="2025-03-21T12:26:24Z" oouserid="tbaiense">
         <w:r>
           <w:rPr>
             <w:sz w:val="28"/>
@@ -5643,14 +5658,15 @@
           <w:t xml:space="preserve">” – Nome da aplicação sendo executada</w:t>
         </w:r>
       </w:ins>
-      <w:ins w:id="6" w:author="tbaiense" w:date="2025-03-21T12:26:24Z" oouserid="tbaiense">
+      <w:ins w:id="8" w:author="tbaiense" w:date="2025-03-22T11:03:22Z" oouserid="tbaiense">
         <w:r>
           <w:rPr>
             <w:sz w:val="28"/>
           </w:rPr>
+          <w:t xml:space="preserve">;</w:t>
         </w:r>
       </w:ins>
-      <w:ins w:id="7" w:author="tbaiense" w:date="2025-03-21T12:26:24Z" oouserid="tbaiense">
+      <w:ins w:id="9" w:author="tbaiense" w:date="2025-03-21T12:26:24Z" oouserid="tbaiense">
         <w:r>
           <w:rPr>
             <w:sz w:val="28"/>
@@ -5660,16 +5676,28 @@
     </w:p>
     <w:p>
       <w:pPr>
-        <w:pStyle w:val="994"/>
-        <w:pBdr/>
-        <w:spacing/>
-        <w:ind w:left="420"/>
+        <w:pStyle w:val="997"/>
+        <w:numPr>
+          <w:ilvl w:val="0"/>
+          <w:numId w:val="13"/>
+        </w:numPr>
+        <w:pBdr/>
+        <w:spacing/>
+        <w:ind/>
         <w:rPr>
-          <w:ins w:id="8" w:author="tbaiense" w:date="2025-03-21T12:26:24Z" oouserid="tbaiense"/>
+          <w:ins w:id="10" w:author="tbaiense" w:date="2025-03-21T12:26:24Z" oouserid="tbaiense"/>
           <w:sz w:val="28"/>
         </w:rPr>
-      </w:pPr>
-      <w:ins w:id="9" w:author="tbaiense" w:date="2025-03-21T12:26:24Z" oouserid="tbaiense">
+        <w:pPrChange w:author="tbaiense" w:date="2025-03-22T11:03:20Z" w:id="11" oouserid="tbaiense">
+          <w:pPr>
+            <w:pStyle w:val="997"/>
+            <w:pBdr/>
+            <w:spacing/>
+            <w:ind w:left="420"/>
+          </w:pPr>
+        </w:pPrChange>
+      </w:pPr>
+      <w:ins w:id="12" w:author="tbaiense" w:date="2025-03-21T12:26:24Z" oouserid="tbaiense">
         <w:r>
           <w:rPr>
             <w:sz w:val="28"/>
@@ -5677,7 +5705,7 @@
           <w:t xml:space="preserve">Empreendedor</w:t>
         </w:r>
       </w:ins>
-      <w:ins w:id="10" w:author="tbaiense" w:date="2025-03-21T12:26:24Z" oouserid="tbaiense">
+      <w:ins w:id="13" w:author="tbaiense" w:date="2025-03-21T12:26:24Z" oouserid="tbaiense">
         <w:r>
           <w:rPr>
             <w:sz w:val="28"/>
@@ -5685,38 +5713,12 @@
           <w:t xml:space="preserve"> – Beneficiado da solução</w:t>
         </w:r>
       </w:ins>
-      <w:ins w:id="11" w:author="tbaiense" w:date="2025-03-21T12:26:24Z" oouserid="tbaiense">
+      <w:ins w:id="14" w:author="tbaiense" w:date="2025-03-22T11:03:23Z" oouserid="tbaiense">
         <w:r>
           <w:rPr>
             <w:sz w:val="28"/>
           </w:rPr>
-        </w:r>
-      </w:ins>
-      <w:ins w:id="12" w:author="tbaiense" w:date="2025-03-21T12:26:24Z" oouserid="tbaiense">
-        <w:r>
-          <w:rPr>
-            <w:sz w:val="28"/>
-          </w:rPr>
-        </w:r>
-      </w:ins>
-    </w:p>
-    <w:p>
-      <w:pPr>
-        <w:pStyle w:val="994"/>
-        <w:pBdr/>
-        <w:spacing/>
-        <w:ind w:left="420"/>
-        <w:rPr>
-          <w:ins w:id="13" w:author="tbaiense" w:date="2025-03-21T12:26:24Z" oouserid="tbaiense"/>
-          <w:sz w:val="28"/>
-        </w:rPr>
-      </w:pPr>
-      <w:ins w:id="14" w:author="tbaiense" w:date="2025-03-21T12:26:24Z" oouserid="tbaiense">
-        <w:r>
-          <w:rPr>
-            <w:sz w:val="28"/>
-          </w:rPr>
-          <w:t xml:space="preserve">Utilizador – Beneficiado com acesso a plataforma</w:t>
+          <w:t xml:space="preserve">;</w:t>
         </w:r>
       </w:ins>
       <w:ins w:id="15" w:author="tbaiense" w:date="2025-03-21T12:26:24Z" oouserid="tbaiense">
@@ -5726,7 +5728,47 @@
           </w:rPr>
         </w:r>
       </w:ins>
-      <w:ins w:id="16" w:author="tbaiense" w:date="2025-03-21T12:26:24Z" oouserid="tbaiense">
+    </w:p>
+    <w:p>
+      <w:pPr>
+        <w:pStyle w:val="997"/>
+        <w:numPr>
+          <w:ilvl w:val="0"/>
+          <w:numId w:val="13"/>
+        </w:numPr>
+        <w:pBdr/>
+        <w:spacing/>
+        <w:ind/>
+        <w:rPr>
+          <w:ins w:id="16" w:author="tbaiense" w:date="2025-03-21T12:26:24Z" oouserid="tbaiense"/>
+          <w:sz w:val="28"/>
+        </w:rPr>
+        <w:pPrChange w:author="tbaiense" w:date="2025-03-22T11:03:20Z" w:id="17" oouserid="tbaiense">
+          <w:pPr>
+            <w:pStyle w:val="997"/>
+            <w:pBdr/>
+            <w:spacing/>
+            <w:ind w:left="420"/>
+          </w:pPr>
+        </w:pPrChange>
+      </w:pPr>
+      <w:ins w:id="18" w:author="tbaiense" w:date="2025-03-22T11:03:13Z" oouserid="tbaiense">
+        <w:r>
+          <w:rPr>
+            <w:sz w:val="28"/>
+          </w:rPr>
+          <w:t xml:space="preserve">Utilizador – Beneficiado com acesso a plataforma, que acessa somente os dados pertencentes à Instância adquirida</w:t>
+        </w:r>
+      </w:ins>
+      <w:ins w:id="19" w:author="tbaiense" w:date="2025-03-22T11:03:24Z" oouserid="tbaiense">
+        <w:r>
+          <w:rPr>
+            <w:sz w:val="28"/>
+          </w:rPr>
+          <w:t xml:space="preserve">;</w:t>
+        </w:r>
+      </w:ins>
+      <w:ins w:id="20" w:author="tbaiense" w:date="2025-03-21T12:26:24Z" oouserid="tbaiense">
         <w:r>
           <w:rPr>
             <w:sz w:val="28"/>
@@ -5736,16 +5778,28 @@
     </w:p>
     <w:p>
       <w:pPr>
-        <w:pStyle w:val="994"/>
-        <w:pBdr/>
-        <w:spacing/>
-        <w:ind w:left="420"/>
+        <w:pStyle w:val="997"/>
+        <w:numPr>
+          <w:ilvl w:val="0"/>
+          <w:numId w:val="13"/>
+        </w:numPr>
+        <w:pBdr/>
+        <w:spacing/>
+        <w:ind/>
         <w:rPr>
-          <w:ins w:id="17" w:author="tbaiense" w:date="2025-03-21T12:26:24Z" oouserid="tbaiense"/>
+          <w:ins w:id="21" w:author="tbaiense" w:date="2025-03-21T12:26:24Z" oouserid="tbaiense"/>
           <w:sz w:val="28"/>
         </w:rPr>
-      </w:pPr>
-      <w:ins w:id="18" w:author="tbaiense" w:date="2025-03-21T12:26:24Z" oouserid="tbaiense">
+        <w:pPrChange w:author="tbaiense" w:date="2025-03-22T11:03:20Z" w:id="22" oouserid="tbaiense">
+          <w:pPr>
+            <w:pStyle w:val="997"/>
+            <w:pBdr/>
+            <w:spacing/>
+            <w:ind w:left="420"/>
+          </w:pPr>
+        </w:pPrChange>
+      </w:pPr>
+      <w:ins w:id="23" w:author="tbaiense" w:date="2025-03-21T12:26:24Z" oouserid="tbaiense">
         <w:r>
           <w:rPr>
             <w:sz w:val="28"/>
@@ -5753,7 +5807,7 @@
           <w:t xml:space="preserve">Funcionário</w:t>
         </w:r>
       </w:ins>
-      <w:ins w:id="19" w:author="tbaiense" w:date="2025-03-21T12:26:24Z" oouserid="tbaiense">
+      <w:ins w:id="24" w:author="tbaiense" w:date="2025-03-21T12:26:24Z" oouserid="tbaiense">
         <w:r>
           <w:rPr>
             <w:sz w:val="28"/>
@@ -5761,7 +5815,7 @@
           <w:t xml:space="preserve"> – Prestador de serviços do </w:t>
         </w:r>
       </w:ins>
-      <w:ins w:id="20" w:author="tbaiense" w:date="2025-03-21T12:26:24Z" oouserid="tbaiense">
+      <w:ins w:id="25" w:author="tbaiense" w:date="2025-03-21T12:26:24Z" oouserid="tbaiense">
         <w:r>
           <w:rPr>
             <w:sz w:val="28"/>
@@ -5769,14 +5823,15 @@
           <w:t xml:space="preserve">Empreendedor</w:t>
         </w:r>
       </w:ins>
-      <w:ins w:id="21" w:author="tbaiense" w:date="2025-03-21T12:26:24Z" oouserid="tbaiense">
+      <w:ins w:id="26" w:author="tbaiense" w:date="2025-03-22T11:03:25Z" oouserid="tbaiense">
         <w:r>
           <w:rPr>
             <w:sz w:val="28"/>
           </w:rPr>
+          <w:t xml:space="preserve">;</w:t>
         </w:r>
       </w:ins>
-      <w:ins w:id="22" w:author="tbaiense" w:date="2025-03-21T12:26:24Z" oouserid="tbaiense">
+      <w:ins w:id="27" w:author="tbaiense" w:date="2025-03-21T12:26:24Z" oouserid="tbaiense">
         <w:r>
           <w:rPr>
             <w:sz w:val="28"/>
@@ -5786,16 +5841,28 @@
     </w:p>
     <w:p>
       <w:pPr>
-        <w:pStyle w:val="994"/>
-        <w:pBdr/>
-        <w:spacing/>
-        <w:ind w:left="420"/>
+        <w:pStyle w:val="997"/>
+        <w:numPr>
+          <w:ilvl w:val="0"/>
+          <w:numId w:val="13"/>
+        </w:numPr>
+        <w:pBdr/>
+        <w:spacing/>
+        <w:ind/>
         <w:rPr>
-          <w:ins w:id="23" w:author="tbaiense" w:date="2025-03-21T12:26:24Z" oouserid="tbaiense"/>
+          <w:ins w:id="28" w:author="tbaiense" w:date="2025-03-21T12:26:24Z" oouserid="tbaiense"/>
           <w:sz w:val="28"/>
         </w:rPr>
-      </w:pPr>
-      <w:ins w:id="24" w:author="tbaiense" w:date="2025-03-21T12:26:24Z" oouserid="tbaiense">
+        <w:pPrChange w:author="tbaiense" w:date="2025-03-22T11:03:20Z" w:id="29" oouserid="tbaiense">
+          <w:pPr>
+            <w:pStyle w:val="997"/>
+            <w:pBdr/>
+            <w:spacing/>
+            <w:ind w:left="420"/>
+          </w:pPr>
+        </w:pPrChange>
+      </w:pPr>
+      <w:ins w:id="30" w:author="tbaiense" w:date="2025-03-21T12:26:24Z" oouserid="tbaiense">
         <w:r>
           <w:rPr>
             <w:sz w:val="28"/>
@@ -5803,14 +5870,15 @@
           <w:t xml:space="preserve">Cliente – Beneficiado pelos serviços do Empreendedor</w:t>
         </w:r>
       </w:ins>
-      <w:ins w:id="25" w:author="tbaiense" w:date="2025-03-21T12:26:24Z" oouserid="tbaiense">
+      <w:ins w:id="31" w:author="tbaiense" w:date="2025-03-22T11:03:25Z" oouserid="tbaiense">
         <w:r>
           <w:rPr>
             <w:sz w:val="28"/>
           </w:rPr>
+          <w:t xml:space="preserve">;</w:t>
         </w:r>
       </w:ins>
-      <w:ins w:id="26" w:author="tbaiense" w:date="2025-03-21T12:26:24Z" oouserid="tbaiense">
+      <w:ins w:id="32" w:author="tbaiense" w:date="2025-03-21T12:26:24Z" oouserid="tbaiense">
         <w:r>
           <w:rPr>
             <w:sz w:val="28"/>
@@ -5820,16 +5888,28 @@
     </w:p>
     <w:p>
       <w:pPr>
-        <w:pStyle w:val="994"/>
-        <w:pBdr/>
-        <w:spacing/>
-        <w:ind w:left="420"/>
+        <w:pStyle w:val="997"/>
+        <w:numPr>
+          <w:ilvl w:val="0"/>
+          <w:numId w:val="13"/>
+        </w:numPr>
+        <w:pBdr/>
+        <w:spacing/>
+        <w:ind/>
         <w:rPr>
-          <w:ins w:id="27" w:author="tbaiense" w:date="2025-03-21T12:26:24Z" oouserid="tbaiense"/>
+          <w:ins w:id="33" w:author="tbaiense" w:date="2025-03-21T12:26:24Z" oouserid="tbaiense"/>
           <w:sz w:val="28"/>
         </w:rPr>
-      </w:pPr>
-      <w:ins w:id="28" w:author="tbaiense" w:date="2025-03-21T12:26:46Z" oouserid="tbaiense">
+        <w:pPrChange w:author="tbaiense" w:date="2025-03-22T11:03:20Z" w:id="34" oouserid="tbaiense">
+          <w:pPr>
+            <w:pStyle w:val="997"/>
+            <w:pBdr/>
+            <w:spacing/>
+            <w:ind w:left="420"/>
+          </w:pPr>
+        </w:pPrChange>
+      </w:pPr>
+      <w:ins w:id="35" w:author="tbaiense" w:date="2025-03-21T12:26:46Z" oouserid="tbaiense">
         <w:r>
           <w:rPr>
             <w:sz w:val="28"/>
@@ -5837,14 +5917,15 @@
           <w:t xml:space="preserve">Administrador - Provedores e mantenedores da solução</w:t>
         </w:r>
       </w:ins>
-      <w:ins w:id="29" w:author="tbaiense" w:date="2025-03-21T12:26:24Z" oouserid="tbaiense">
+      <w:ins w:id="36" w:author="tbaiense" w:date="2025-03-22T11:03:27Z" oouserid="tbaiense">
         <w:r>
           <w:rPr>
             <w:sz w:val="28"/>
           </w:rPr>
+          <w:t xml:space="preserve">;</w:t>
         </w:r>
       </w:ins>
-      <w:ins w:id="30" w:author="tbaiense" w:date="2025-03-21T12:26:24Z" oouserid="tbaiense">
+      <w:ins w:id="37" w:author="tbaiense" w:date="2025-03-21T12:26:24Z" oouserid="tbaiense">
         <w:r>
           <w:rPr>
             <w:sz w:val="28"/>
@@ -5854,16 +5935,28 @@
     </w:p>
     <w:p>
       <w:pPr>
-        <w:pStyle w:val="994"/>
-        <w:pBdr/>
-        <w:spacing/>
-        <w:ind w:left="420"/>
+        <w:pStyle w:val="997"/>
+        <w:numPr>
+          <w:ilvl w:val="0"/>
+          <w:numId w:val="13"/>
+        </w:numPr>
+        <w:pBdr/>
+        <w:spacing/>
+        <w:ind/>
         <w:rPr>
-          <w:ins w:id="31" w:author="tbaiense" w:date="2025-03-21T12:26:24Z" oouserid="tbaiense"/>
+          <w:ins w:id="38" w:author="tbaiense" w:date="2025-03-21T12:26:24Z" oouserid="tbaiense"/>
           <w:sz w:val="28"/>
         </w:rPr>
-      </w:pPr>
-      <w:ins w:id="32" w:author="tbaiense" w:date="2025-03-21T12:26:24Z" oouserid="tbaiense">
+        <w:pPrChange w:author="tbaiense" w:date="2025-03-22T11:03:20Z" w:id="39" oouserid="tbaiense">
+          <w:pPr>
+            <w:pStyle w:val="997"/>
+            <w:pBdr/>
+            <w:spacing/>
+            <w:ind w:left="420"/>
+          </w:pPr>
+        </w:pPrChange>
+      </w:pPr>
+      <w:ins w:id="40" w:author="tbaiense" w:date="2025-03-21T12:26:24Z" oouserid="tbaiense">
         <w:r>
           <w:rPr>
             <w:sz w:val="28"/>
@@ -5871,77 +5964,12 @@
           <w:t xml:space="preserve">Pets – Animais Domésticos</w:t>
         </w:r>
       </w:ins>
-      <w:ins w:id="33" w:author="tbaiense" w:date="2025-03-21T12:26:24Z" oouserid="tbaiense">
+      <w:ins w:id="41" w:author="tbaiense" w:date="2025-03-22T11:03:27Z" oouserid="tbaiense">
         <w:r>
           <w:rPr>
             <w:sz w:val="28"/>
           </w:rPr>
-        </w:r>
-      </w:ins>
-      <w:ins w:id="34" w:author="tbaiense" w:date="2025-03-21T12:26:24Z" oouserid="tbaiense">
-        <w:r>
-          <w:rPr>
-            <w:sz w:val="28"/>
-          </w:rPr>
-        </w:r>
-      </w:ins>
-    </w:p>
-    <w:p>
-      <w:pPr>
-        <w:pStyle w:val="994"/>
-        <w:pBdr/>
-        <w:spacing/>
-        <w:ind w:left="420"/>
-        <w:rPr>
-          <w:ins w:id="35" w:author="tbaiense" w:date="2025-03-21T12:26:24Z" oouserid="tbaiense"/>
-          <w:sz w:val="28"/>
-        </w:rPr>
-      </w:pPr>
-      <w:ins w:id="36" w:author="tbaiense" w:date="2025-03-21T12:26:24Z" oouserid="tbaiense">
-        <w:r>
-          <w:rPr>
-            <w:sz w:val="28"/>
-          </w:rPr>
-          <w:t xml:space="preserve">“DW” – </w:t>
-        </w:r>
-      </w:ins>
-      <w:ins w:id="37" w:author="tbaiense" w:date="2025-03-21T12:26:24Z" oouserid="tbaiense">
-        <w:r>
-          <w:rPr>
-            <w:sz w:val="28"/>
-          </w:rPr>
-          <w:t xml:space="preserve">Dog</w:t>
-        </w:r>
-      </w:ins>
-      <w:ins w:id="38" w:author="tbaiense" w:date="2025-03-21T12:26:24Z" oouserid="tbaiense">
-        <w:r>
-          <w:rPr>
-            <w:sz w:val="28"/>
-          </w:rPr>
-          <w:t xml:space="preserve"> </w:t>
-        </w:r>
-      </w:ins>
-      <w:ins w:id="39" w:author="tbaiense" w:date="2025-03-21T12:26:24Z" oouserid="tbaiense">
-        <w:r>
-          <w:rPr>
-            <w:sz w:val="28"/>
-          </w:rPr>
-          <w:t xml:space="preserve">Walkers</w:t>
-        </w:r>
-      </w:ins>
-      <w:ins w:id="40" w:author="tbaiense" w:date="2025-03-21T12:26:24Z" oouserid="tbaiense">
-        <w:r>
-          <w:rPr>
-            <w:sz w:val="28"/>
-          </w:rPr>
-          <w:t xml:space="preserve"> (Passeadores de cães)</w:t>
-        </w:r>
-      </w:ins>
-      <w:ins w:id="41" w:author="tbaiense" w:date="2025-03-21T12:26:24Z" oouserid="tbaiense">
-        <w:r>
-          <w:rPr>
-            <w:sz w:val="28"/>
-          </w:rPr>
+          <w:t xml:space="preserve">;</w:t>
         </w:r>
       </w:ins>
       <w:ins w:id="42" w:author="tbaiense" w:date="2025-03-21T12:26:24Z" oouserid="tbaiense">
@@ -5954,31 +5982,33 @@
     </w:p>
     <w:p>
       <w:pPr>
-        <w:pStyle w:val="994"/>
-        <w:pBdr/>
-        <w:spacing/>
-        <w:ind w:left="420"/>
+        <w:pStyle w:val="997"/>
+        <w:numPr>
+          <w:ilvl w:val="0"/>
+          <w:numId w:val="13"/>
+        </w:numPr>
+        <w:pBdr/>
+        <w:spacing/>
+        <w:ind/>
         <w:rPr>
           <w:ins w:id="43" w:author="tbaiense" w:date="2025-03-21T12:26:24Z" oouserid="tbaiense"/>
           <w:sz w:val="28"/>
-          <w:szCs w:val="28"/>
-          <w:highlight w:val="none"/>
         </w:rPr>
-      </w:pPr>
-      <w:ins w:id="44" w:author="tbaiense" w:date="2025-03-21T12:26:24Z" oouserid="tbaiense">
-        <w:r>
-          <w:rPr>
-            <w:sz w:val="28"/>
-          </w:rPr>
-          <w:t xml:space="preserve">“PS” – Pet </w:t>
-        </w:r>
-      </w:ins>
+        <w:pPrChange w:author="tbaiense" w:date="2025-03-22T11:03:20Z" w:id="44" oouserid="tbaiense">
+          <w:pPr>
+            <w:pStyle w:val="997"/>
+            <w:pBdr/>
+            <w:spacing/>
+            <w:ind w:left="420"/>
+          </w:pPr>
+        </w:pPrChange>
+      </w:pPr>
       <w:ins w:id="45" w:author="tbaiense" w:date="2025-03-21T12:26:24Z" oouserid="tbaiense">
         <w:r>
           <w:rPr>
             <w:sz w:val="28"/>
           </w:rPr>
-          <w:t xml:space="preserve">Sitters</w:t>
+          <w:t xml:space="preserve">“DW” – </w:t>
         </w:r>
       </w:ins>
       <w:ins w:id="46" w:author="tbaiense" w:date="2025-03-21T12:26:24Z" oouserid="tbaiense">
@@ -5986,7 +6016,7 @@
           <w:rPr>
             <w:sz w:val="28"/>
           </w:rPr>
-          <w:t xml:space="preserve"> (Cuidadores de pets)</w:t>
+          <w:t xml:space="preserve">Dog</w:t>
         </w:r>
       </w:ins>
       <w:ins w:id="47" w:author="tbaiense" w:date="2025-03-21T12:26:24Z" oouserid="tbaiense">
@@ -5994,9 +6024,34 @@
           <w:rPr>
             <w:sz w:val="28"/>
           </w:rPr>
+          <w:t xml:space="preserve"> </w:t>
         </w:r>
       </w:ins>
       <w:ins w:id="48" w:author="tbaiense" w:date="2025-03-21T12:26:24Z" oouserid="tbaiense">
+        <w:r>
+          <w:rPr>
+            <w:sz w:val="28"/>
+          </w:rPr>
+          <w:t xml:space="preserve">Walkers</w:t>
+        </w:r>
+      </w:ins>
+      <w:ins w:id="49" w:author="tbaiense" w:date="2025-03-21T12:26:24Z" oouserid="tbaiense">
+        <w:r>
+          <w:rPr>
+            <w:sz w:val="28"/>
+          </w:rPr>
+          <w:t xml:space="preserve"> (Passeadores de cães)</w:t>
+        </w:r>
+      </w:ins>
+      <w:ins w:id="50" w:author="tbaiense" w:date="2025-03-22T11:03:28Z" oouserid="tbaiense">
+        <w:r>
+          <w:rPr>
+            <w:sz w:val="28"/>
+          </w:rPr>
+          <w:t xml:space="preserve">;</w:t>
+        </w:r>
+      </w:ins>
+      <w:ins w:id="51" w:author="tbaiense" w:date="2025-03-21T12:26:24Z" oouserid="tbaiense">
         <w:r>
           <w:rPr>
             <w:sz w:val="28"/>
@@ -6006,18 +6061,97 @@
     </w:p>
     <w:p>
       <w:pPr>
-        <w:pStyle w:val="994"/>
-        <w:pBdr/>
-        <w:spacing/>
-        <w:ind w:left="420"/>
+        <w:pStyle w:val="997"/>
+        <w:numPr>
+          <w:ilvl w:val="0"/>
+          <w:numId w:val="13"/>
+        </w:numPr>
+        <w:pBdr/>
+        <w:spacing/>
+        <w:ind/>
         <w:rPr>
-          <w:ins w:id="49" w:author="tbaiense" w:date="2025-03-21T12:26:52Z" oouserid="tbaiense"/>
+          <w:ins w:id="52" w:author="tbaiense" w:date="2025-03-21T12:26:24Z" oouserid="tbaiense"/>
           <w:sz w:val="28"/>
           <w:szCs w:val="28"/>
           <w:highlight w:val="none"/>
         </w:rPr>
-      </w:pPr>
-      <w:ins w:id="50" w:author="tbaiense" w:date="2025-03-21T12:28:40Z" oouserid="tbaiense">
+        <w:pPrChange w:author="tbaiense" w:date="2025-03-22T11:03:20Z" w:id="53" oouserid="tbaiense">
+          <w:pPr>
+            <w:pStyle w:val="997"/>
+            <w:pBdr/>
+            <w:spacing/>
+            <w:ind w:left="420"/>
+          </w:pPr>
+        </w:pPrChange>
+      </w:pPr>
+      <w:ins w:id="54" w:author="tbaiense" w:date="2025-03-21T12:26:24Z" oouserid="tbaiense">
+        <w:r>
+          <w:rPr>
+            <w:sz w:val="28"/>
+          </w:rPr>
+          <w:t xml:space="preserve">“PS” – Pet </w:t>
+        </w:r>
+      </w:ins>
+      <w:ins w:id="55" w:author="tbaiense" w:date="2025-03-21T12:26:24Z" oouserid="tbaiense">
+        <w:r>
+          <w:rPr>
+            <w:sz w:val="28"/>
+          </w:rPr>
+          <w:t xml:space="preserve">Sitters</w:t>
+        </w:r>
+      </w:ins>
+      <w:ins w:id="56" w:author="tbaiense" w:date="2025-03-21T12:26:24Z" oouserid="tbaiense">
+        <w:r>
+          <w:rPr>
+            <w:sz w:val="28"/>
+          </w:rPr>
+          <w:t xml:space="preserve"> (Cuidadores de pets)</w:t>
+        </w:r>
+      </w:ins>
+      <w:ins w:id="57" w:author="tbaiense" w:date="2025-03-22T11:03:28Z" oouserid="tbaiense">
+        <w:r>
+          <w:rPr>
+            <w:sz w:val="28"/>
+          </w:rPr>
+          <w:t xml:space="preserve">;</w:t>
+        </w:r>
+      </w:ins>
+      <w:ins w:id="58" w:author="tbaiense" w:date="2025-03-21T12:26:24Z" oouserid="tbaiense">
+        <w:r>
+          <w:rPr>
+            <w:sz w:val="28"/>
+            <w:szCs w:val="28"/>
+            <w:highlight w:val="none"/>
+          </w:rPr>
+        </w:r>
+      </w:ins>
+    </w:p>
+    <w:p>
+      <w:pPr>
+        <w:pStyle w:val="997"/>
+        <w:numPr>
+          <w:ilvl w:val="0"/>
+          <w:numId w:val="13"/>
+        </w:numPr>
+        <w:pBdr/>
+        <w:spacing/>
+        <w:ind/>
+        <w:rPr>
+          <w:ins w:id="59" w:author="tbaiense" w:date="2025-03-21T12:26:52Z" oouserid="tbaiense"/>
+          <w:sz w:val="28"/>
+          <w:szCs w:val="28"/>
+          <w:highlight w:val="none"/>
+        </w:rPr>
+        <w:pPrChange w:author="tbaiense" w:date="2025-03-22T11:03:20Z" w:id="60" oouserid="tbaiense">
+          <w:pPr>
+            <w:pStyle w:val="997"/>
+            <w:pBdr/>
+            <w:spacing/>
+            <w:ind w:left="420"/>
+          </w:pPr>
+        </w:pPrChange>
+      </w:pPr>
+      <w:ins w:id="61" w:author="tbaiense" w:date="2025-03-21T12:28:40Z" oouserid="tbaiense">
         <w:r>
           <w:rPr>
             <w:sz w:val="28"/>
@@ -6026,10 +6160,20 @@
           <w:t xml:space="preserve">“Instância” - Acesso individual do Empreendedor à Plataforma, onde é somente acessível as informações de sua empresa</w:t>
         </w:r>
       </w:ins>
-      <w:ins w:id="51" w:author="tbaiense" w:date="2025-03-21T12:26:52Z" oouserid="tbaiense">
+      <w:ins w:id="62" w:author="tbaiense" w:date="2025-03-22T11:03:30Z" oouserid="tbaiense">
         <w:r>
           <w:rPr>
             <w:sz w:val="28"/>
+            <w:highlight w:val="none"/>
+          </w:rPr>
+          <w:t xml:space="preserve">;</w:t>
+        </w:r>
+      </w:ins>
+      <w:ins w:id="63" w:author="tbaiense" w:date="2025-03-21T12:26:52Z" oouserid="tbaiense">
+        <w:r>
+          <w:rPr>
+            <w:sz w:val="28"/>
+            <w:szCs w:val="28"/>
             <w:highlight w:val="none"/>
           </w:rPr>
         </w:r>
@@ -6037,18 +6181,30 @@
     </w:p>
     <w:p>
       <w:pPr>
-        <w:pStyle w:val="994"/>
-        <w:pBdr/>
-        <w:spacing/>
-        <w:ind w:left="420"/>
+        <w:pStyle w:val="997"/>
+        <w:numPr>
+          <w:ilvl w:val="0"/>
+          <w:numId w:val="13"/>
+        </w:numPr>
+        <w:pBdr/>
+        <w:spacing/>
+        <w:ind/>
         <w:rPr>
-          <w:ins w:id="52" w:author="tbaiense" w:date="2025-03-21T12:28:46Z" oouserid="tbaiense"/>
+          <w:ins w:id="64" w:author="tbaiense" w:date="2025-03-21T12:28:46Z" oouserid="tbaiense"/>
           <w:sz w:val="28"/>
           <w:szCs w:val="28"/>
           <w:highlight w:val="none"/>
         </w:rPr>
-      </w:pPr>
-      <w:ins w:id="53" w:author="tbaiense" w:date="2025-03-21T12:30:04Z" oouserid="tbaiense">
+        <w:pPrChange w:author="tbaiense" w:date="2025-03-22T11:03:20Z" w:id="65" oouserid="tbaiense">
+          <w:pPr>
+            <w:pStyle w:val="997"/>
+            <w:pBdr/>
+            <w:spacing/>
+            <w:ind w:left="420"/>
+          </w:pPr>
+        </w:pPrChange>
+      </w:pPr>
+      <w:ins w:id="66" w:author="tbaiense" w:date="2025-03-21T12:30:04Z" oouserid="tbaiense">
         <w:r>
           <w:rPr>
             <w:sz w:val="28"/>
@@ -6057,10 +6213,20 @@
           <w:t xml:space="preserve">“Plataforma” - O sistema PetAgenda como um todo, contendo todas as Instâncias registradas, bem como o Console da Plataforma</w:t>
         </w:r>
       </w:ins>
-      <w:ins w:id="54" w:author="tbaiense" w:date="2025-03-21T12:28:46Z" oouserid="tbaiense">
+      <w:ins w:id="67" w:author="tbaiense" w:date="2025-03-22T11:03:32Z" oouserid="tbaiense">
         <w:r>
           <w:rPr>
             <w:sz w:val="28"/>
+            <w:highlight w:val="none"/>
+          </w:rPr>
+          <w:t xml:space="preserve">;</w:t>
+        </w:r>
+      </w:ins>
+      <w:ins w:id="68" w:author="tbaiense" w:date="2025-03-21T12:28:46Z" oouserid="tbaiense">
+        <w:r>
+          <w:rPr>
+            <w:sz w:val="28"/>
+            <w:szCs w:val="28"/>
             <w:highlight w:val="none"/>
           </w:rPr>
         </w:r>
@@ -6068,17 +6234,17 @@
     </w:p>
     <w:p>
       <w:pPr>
-        <w:pStyle w:val="994"/>
+        <w:pStyle w:val="997"/>
         <w:pBdr/>
         <w:spacing/>
         <w:ind w:left="420"/>
         <w:rPr>
-          <w:ins w:id="55" w:author="tbaiense" w:date="2025-03-21T12:30:04Z" oouserid="tbaiense"/>
+          <w:ins w:id="69" w:author="tbaiense" w:date="2025-03-21T12:30:04Z" oouserid="tbaiense"/>
           <w:sz w:val="28"/>
           <w:szCs w:val="28"/>
         </w:rPr>
       </w:pPr>
-      <w:ins w:id="56" w:author="tbaiense" w:date="2025-03-21T12:31:25Z" oouserid="tbaiense">
+      <w:ins w:id="70" w:author="tbaiense" w:date="2025-03-21T12:31:25Z" oouserid="tbaiense">
         <w:r>
           <w:rPr>
             <w:sz w:val="28"/>
@@ -6087,7 +6253,7 @@
           <w:t xml:space="preserve">“Console” - Funcionalidade exclusiva aos Administradores onde é feita a gestão das informações e do acesso às Instâncias </w:t>
         </w:r>
       </w:ins>
-      <w:ins w:id="57" w:author="tbaiense" w:date="2025-03-21T12:30:04Z" oouserid="tbaiense">
+      <w:ins w:id="71" w:author="tbaiense" w:date="2025-03-21T12:30:04Z" oouserid="tbaiense">
         <w:r>
           <w:rPr>
             <w:sz w:val="28"/>
@@ -6095,6 +6261,14 @@
           </w:rPr>
         </w:r>
       </w:ins>
+      <w:ins w:id="72" w:author="tbaiense" w:date="2025-03-21T12:30:04Z" oouserid="tbaiense">
+        <w:r>
+          <w:rPr>
+            <w:sz w:val="28"/>
+            <w:szCs w:val="28"/>
+          </w:rPr>
+        </w:r>
+      </w:ins>
     </w:p>
     <w:p>
       <w:pPr>
@@ -6107,7 +6281,7 @@
           <w:szCs w:val="20"/>
         </w:rPr>
       </w:pPr>
-      <w:ins w:id="58" w:author="tbaiense" w:date="2025-03-21T12:26:06Z" oouserid="tbaiense">
+      <w:ins w:id="73" w:author="tbaiense" w:date="2025-03-21T12:26:06Z" oouserid="tbaiense">
         <w:r>
           <w:rPr>
             <w:rFonts w:ascii="Segoe UI" w:hAnsi="Segoe UI" w:cs="Segoe UI"/>
@@ -6125,10 +6299,17 @@
           <w:highlight w:val="none"/>
         </w:rPr>
       </w:r>
+      <w:r>
+        <w:rPr>
+          <w:rFonts w:ascii="Segoe UI" w:hAnsi="Segoe UI" w:cs="Segoe UI"/>
+          <w:sz w:val="20"/>
+          <w:szCs w:val="20"/>
+        </w:rPr>
+      </w:r>
     </w:p>
     <w:p>
       <w:pPr>
-        <w:pStyle w:val="972"/>
+        <w:pStyle w:val="975"/>
         <w:numPr>
           <w:ilvl w:val="2"/>
           <w:numId w:val="6"/>
@@ -6369,7 +6550,7 @@
     </w:p>
     <w:p>
       <w:pPr>
-        <w:pStyle w:val="994"/>
+        <w:pStyle w:val="997"/>
         <w:numPr>
           <w:ilvl w:val="0"/>
           <w:numId w:val="6"/>
@@ -6413,7 +6594,7 @@
     </w:p>
     <w:p>
       <w:pPr>
-        <w:pStyle w:val="994"/>
+        <w:pStyle w:val="997"/>
         <w:numPr>
           <w:ilvl w:val="1"/>
           <w:numId w:val="6"/>
@@ -6614,7 +6795,7 @@
     </w:p>
     <w:p>
       <w:pPr>
-        <w:pStyle w:val="994"/>
+        <w:pStyle w:val="997"/>
         <w:numPr>
           <w:ilvl w:val="0"/>
           <w:numId w:val="6"/>
@@ -6658,7 +6839,7 @@
     </w:p>
     <w:p>
       <w:pPr>
-        <w:pStyle w:val="996"/>
+        <w:pStyle w:val="999"/>
         <w:pBdr/>
         <w:spacing/>
         <w:ind/>
@@ -6670,7 +6851,7 @@
           <w:sz w:val="20"/>
           <w:szCs w:val="20"/>
           <w:u w:val="single"/>
-          <w:rPrChange w:id="59" w:author="tbaiense" w:date="2025-03-21T12:16:35Z" oouserid="tbaiense">
+          <w:rPrChange w:id="74" w:author="tbaiense" w:date="2025-03-21T12:16:35Z" oouserid="tbaiense">
             <w:rPr>
               <w:rFonts w:ascii="Segoe UI" w:hAnsi="Segoe UI" w:cs="Segoe UI"/>
               <w:color w:val="ff0000"/>
@@ -6680,9 +6861,9 @@
             </w:rPr>
           </w:rPrChange>
         </w:rPr>
-        <w:pPrChange w:author="tbaiense" w:date="2025-03-21T12:16:42Z" w:id="60" oouserid="tbaiense">
+        <w:pPrChange w:author="tbaiense" w:date="2025-03-21T12:16:42Z" w:id="75" oouserid="tbaiense">
           <w:pPr>
-            <w:pStyle w:val="994"/>
+            <w:pStyle w:val="997"/>
             <w:pBdr/>
             <w:spacing/>
             <w:ind w:left="360"/>
@@ -6699,7 +6880,7 @@
           <w:sz w:val="20"/>
           <w:szCs w:val="20"/>
           <w:u w:val="single"/>
-          <w:rPrChange w:id="61" w:author="tbaiense" w:date="2025-03-21T12:16:35Z" oouserid="tbaiense">
+          <w:rPrChange w:id="76" w:author="tbaiense" w:date="2025-03-21T12:16:35Z" oouserid="tbaiense">
             <w:rPr>
               <w:rFonts w:ascii="Segoe UI" w:hAnsi="Segoe UI" w:cs="Segoe UI"/>
               <w:color w:val="ff0000"/>
@@ -6713,13 +6894,13 @@
       </w:r>
       <w:r>
         <w:rPr>
-          <w:rStyle w:val="996"/>
+          <w:rStyle w:val="999"/>
           <w:rFonts w:ascii="Segoe UI" w:hAnsi="Segoe UI" w:cs="Segoe UI"/>
           <w:b w:val="0"/>
           <w:bCs w:val="0"/>
           <w:sz w:val="20"/>
           <w:szCs w:val="20"/>
-          <w:rPrChange w:id="62" w:author="tbaiense" w:date="2025-03-21T12:16:35Z" oouserid="tbaiense">
+          <w:rPrChange w:id="77" w:author="tbaiense" w:date="2025-03-21T12:16:35Z" oouserid="tbaiense">
             <w:rPr>
               <w:rFonts w:ascii="Segoe UI" w:hAnsi="Segoe UI" w:cs="Segoe UI"/>
               <w:color w:val="ff0000"/>
@@ -6733,13 +6914,13 @@
       </w:r>
       <w:r>
         <w:rPr>
-          <w:rStyle w:val="996"/>
+          <w:rStyle w:val="999"/>
           <w:rFonts w:ascii="Segoe UI" w:hAnsi="Segoe UI" w:cs="Segoe UI"/>
           <w:b w:val="0"/>
           <w:bCs w:val="0"/>
           <w:sz w:val="20"/>
           <w:szCs w:val="20"/>
-          <w:rPrChange w:id="63" w:author="tbaiense" w:date="2025-03-21T12:16:35Z" oouserid="tbaiense">
+          <w:rPrChange w:id="78" w:author="tbaiense" w:date="2025-03-21T12:16:35Z" oouserid="tbaiense">
             <w:rPr>
               <w:rFonts w:ascii="Segoe UI" w:hAnsi="Segoe UI" w:cs="Segoe UI"/>
               <w:color w:val="ff0000"/>
@@ -6753,13 +6934,13 @@
       </w:r>
       <w:r>
         <w:rPr>
-          <w:rStyle w:val="996"/>
+          <w:rStyle w:val="999"/>
           <w:rFonts w:ascii="Segoe UI" w:hAnsi="Segoe UI" w:cs="Segoe UI"/>
           <w:b w:val="0"/>
           <w:bCs w:val="0"/>
           <w:sz w:val="20"/>
           <w:szCs w:val="20"/>
-          <w:rPrChange w:id="64" w:author="tbaiense" w:date="2025-03-21T12:16:35Z" oouserid="tbaiense">
+          <w:rPrChange w:id="79" w:author="tbaiense" w:date="2025-03-21T12:16:35Z" oouserid="tbaiense">
             <w:rPr>
               <w:rFonts w:ascii="Segoe UI" w:hAnsi="Segoe UI" w:cs="Segoe UI"/>
               <w:color w:val="ff0000"/>
@@ -6780,7 +6961,7 @@
           <w:sz w:val="20"/>
           <w:szCs w:val="20"/>
           <w:u w:val="single"/>
-          <w:rPrChange w:id="65" w:author="tbaiense" w:date="2025-03-21T12:16:35Z" oouserid="tbaiense">
+          <w:rPrChange w:id="80" w:author="tbaiense" w:date="2025-03-21T12:16:35Z" oouserid="tbaiense">
             <w:rPr>
               <w:rFonts w:ascii="Segoe UI" w:hAnsi="Segoe UI" w:cs="Segoe UI"/>
               <w:color w:val="ff0000"/>
@@ -6800,7 +6981,7 @@
           <w:sz w:val="20"/>
           <w:szCs w:val="20"/>
           <w:u w:val="single"/>
-          <w:rPrChange w:id="66" w:author="tbaiense" w:date="2025-03-21T12:16:35Z" oouserid="tbaiense">
+          <w:rPrChange w:id="81" w:author="tbaiense" w:date="2025-03-21T12:16:35Z" oouserid="tbaiense">
             <w:rPr>
               <w:rFonts w:ascii="Segoe UI" w:hAnsi="Segoe UI" w:cs="Segoe UI"/>
               <w:color w:val="ff0000"/>
@@ -6814,7 +6995,7 @@
     </w:p>
     <w:p>
       <w:pPr>
-        <w:pStyle w:val="994"/>
+        <w:pStyle w:val="997"/>
         <w:pBdr/>
         <w:spacing/>
         <w:ind w:left="360"/>
@@ -6862,12 +7043,12 @@
     </w:p>
     <w:p>
       <w:pPr>
-        <w:pStyle w:val="994"/>
+        <w:pStyle w:val="997"/>
         <w:pBdr/>
         <w:spacing/>
         <w:ind w:left="360"/>
         <w:rPr>
-          <w:ins w:id="67" w:author="tbaiense" w:date="2025-03-21T12:15:36Z" oouserid="tbaiense"/>
+          <w:ins w:id="82" w:author="tbaiense" w:date="2025-03-21T12:15:36Z" oouserid="tbaiense"/>
           <w:rFonts w:ascii="Segoe UI" w:hAnsi="Segoe UI" w:cs="Segoe UI"/>
           <w:color w:val="ff0000"/>
           <w:sz w:val="20"/>
@@ -6952,17 +7133,18 @@
         <w:tab/>
         <w:t xml:space="preserve">( )Desejável</w:t>
       </w:r>
-      <w:ins w:id="68" w:author="tbaiense" w:date="2025-03-21T12:15:36Z" oouserid="tbaiense">
+      <w:ins w:id="83" w:author="tbaiense" w:date="2025-03-21T12:15:36Z" oouserid="tbaiense">
         <w:r>
           <w:rPr>
             <w:rFonts w:ascii="Segoe UI" w:hAnsi="Segoe UI" w:cs="Segoe UI"/>
             <w:color w:val="ff0000"/>
             <w:sz w:val="20"/>
             <w:szCs w:val="20"/>
+            <w:highlight w:val="none"/>
           </w:rPr>
         </w:r>
       </w:ins>
-      <w:ins w:id="69" w:author="tbaiense" w:date="2025-03-21T12:15:36Z" oouserid="tbaiense">
+      <w:ins w:id="84" w:author="tbaiense" w:date="2025-03-21T12:15:36Z" oouserid="tbaiense">
         <w:r>
           <w:rPr>
             <w:rFonts w:ascii="Segoe UI" w:hAnsi="Segoe UI" w:cs="Segoe UI"/>
@@ -6976,19 +7158,19 @@
     </w:p>
     <w:p>
       <w:pPr>
-        <w:pStyle w:val="994"/>
+        <w:pStyle w:val="997"/>
         <w:pBdr/>
         <w:spacing/>
         <w:ind w:left="360"/>
         <w:rPr>
-          <w:ins w:id="70" w:author="tbaiense" w:date="2025-03-21T12:15:37Z" oouserid="tbaiense"/>
+          <w:ins w:id="85" w:author="tbaiense" w:date="2025-03-21T12:15:37Z" oouserid="tbaiense"/>
           <w:rFonts w:ascii="Segoe UI" w:hAnsi="Segoe UI" w:cs="Segoe UI"/>
           <w:color w:val="ff0000"/>
           <w:sz w:val="20"/>
           <w:szCs w:val="20"/>
         </w:rPr>
       </w:pPr>
-      <w:ins w:id="71" w:author="tbaiense" w:date="2025-03-21T12:15:37Z" oouserid="tbaiense">
+      <w:ins w:id="86" w:author="tbaiense" w:date="2025-03-21T12:15:37Z" oouserid="tbaiense">
         <w:r>
           <w:rPr>
             <w:rFonts w:ascii="Segoe UI" w:hAnsi="Segoe UI" w:cs="Segoe UI"/>
@@ -6998,7 +7180,7 @@
           </w:rPr>
         </w:r>
       </w:ins>
-      <w:ins w:id="72" w:author="tbaiense" w:date="2025-03-21T12:15:37Z" oouserid="tbaiense">
+      <w:ins w:id="87" w:author="tbaiense" w:date="2025-03-21T12:15:37Z" oouserid="tbaiense">
         <w:r>
           <w:rPr>
             <w:rFonts w:ascii="Segoe UI" w:hAnsi="Segoe UI" w:cs="Segoe UI"/>
@@ -7008,7 +7190,7 @@
           </w:rPr>
         </w:r>
       </w:ins>
-      <w:ins w:id="73" w:author="tbaiense" w:date="2025-03-21T12:15:37Z" oouserid="tbaiense">
+      <w:ins w:id="88" w:author="tbaiense" w:date="2025-03-21T12:15:37Z" oouserid="tbaiense">
         <w:r>
           <w:rPr>
             <w:rFonts w:ascii="Segoe UI" w:hAnsi="Segoe UI" w:cs="Segoe UI"/>
@@ -7021,7 +7203,7 @@
     </w:p>
     <w:p>
       <w:pPr>
-        <w:pStyle w:val="994"/>
+        <w:pStyle w:val="997"/>
         <w:pBdr/>
         <w:spacing/>
         <w:ind w:left="360"/>
@@ -7032,7 +7214,7 @@
           <w:szCs w:val="20"/>
         </w:rPr>
       </w:pPr>
-      <w:ins w:id="74" w:author="tbaiense" w:date="2025-03-21T12:15:36Z" oouserid="tbaiense">
+      <w:ins w:id="89" w:author="tbaiense" w:date="2025-03-21T12:15:36Z" oouserid="tbaiense">
         <w:r>
           <w:rPr>
             <w:rFonts w:ascii="Segoe UI" w:hAnsi="Segoe UI" w:cs="Segoe UI"/>
@@ -7049,7 +7231,6 @@
           <w:color w:val="ff0000"/>
           <w:sz w:val="20"/>
           <w:szCs w:val="20"/>
-          <w:highlight w:val="none"/>
         </w:rPr>
       </w:r>
       <w:r>
@@ -7063,22 +7244,22 @@
     </w:p>
     <w:p>
       <w:pPr>
-        <w:pStyle w:val="971"/>
+        <w:pStyle w:val="974"/>
         <w:pBdr/>
         <w:spacing/>
         <w:ind/>
         <w:jc w:val="center"/>
         <w:rPr>
-          <w:ins w:id="75" w:author="tbaiense" w:date="2025-03-21T12:15:42Z" oouserid="tbaiense"/>
+          <w:ins w:id="90" w:author="tbaiense" w:date="2025-03-21T12:15:42Z" oouserid="tbaiense"/>
           <w:rFonts w:ascii="Segoe UI" w:hAnsi="Segoe UI" w:cs="Segoe UI"/>
           <w:color w:val="ff0000"/>
           <w:sz w:val="20"/>
           <w:szCs w:val="20"/>
           <w:u w:val="single"/>
         </w:rPr>
-        <w:pPrChange w:author="tbaiense" w:date="2025-03-21T12:17:09Z" w:id="76" oouserid="tbaiense">
+        <w:pPrChange w:author="tbaiense" w:date="2025-03-21T12:17:09Z" w:id="91" oouserid="tbaiense">
           <w:pPr>
-            <w:pStyle w:val="994"/>
+            <w:pStyle w:val="997"/>
             <w:pBdr/>
             <w:spacing/>
             <w:ind w:left="360"/>
@@ -7086,7 +7267,7 @@
           </w:pPr>
         </w:pPrChange>
       </w:pPr>
-      <w:ins w:id="77" w:author="tbaiense" w:date="2025-03-21T12:15:42Z" oouserid="tbaiense">
+      <w:ins w:id="92" w:author="tbaiense" w:date="2025-03-21T12:15:42Z" oouserid="tbaiense">
         <w:r>
           <w:rPr>
             <w:rFonts w:ascii="Segoe UI" w:hAnsi="Segoe UI" w:cs="Segoe UI"/>
@@ -7098,7 +7279,7 @@
           <w:t xml:space="preserve"> </w:t>
         </w:r>
       </w:ins>
-      <w:ins w:id="78" w:author="tbaiense" w:date="2025-03-21T12:15:42Z" oouserid="tbaiense">
+      <w:ins w:id="93" w:author="tbaiense" w:date="2025-03-21T12:15:42Z" oouserid="tbaiense">
         <w:r>
           <w:rPr>
             <w:rFonts w:ascii="Segoe UI" w:hAnsi="Segoe UI" w:cs="Segoe UI"/>
@@ -7110,7 +7291,7 @@
           <w:t xml:space="preserve">[RF001</w:t>
         </w:r>
       </w:ins>
-      <w:ins w:id="79" w:author="tbaiense" w:date="2025-03-21T12:17:52Z" oouserid="tbaiense">
+      <w:ins w:id="94" w:author="tbaiense" w:date="2025-03-21T12:17:52Z" oouserid="tbaiense">
         <w:r>
           <w:rPr>
             <w:rFonts w:ascii="Segoe UI" w:hAnsi="Segoe UI" w:cs="Segoe UI"/>
@@ -7122,7 +7303,7 @@
           <w:t xml:space="preserve">] Cadastro de funcionário</w:t>
         </w:r>
       </w:ins>
-      <w:ins w:id="80" w:author="tbaiense" w:date="2025-03-21T12:15:42Z" oouserid="tbaiense">
+      <w:ins w:id="95" w:author="tbaiense" w:date="2025-03-21T12:15:42Z" oouserid="tbaiense">
         <w:r>
           <w:rPr>
             <w:rFonts w:ascii="Segoe UI" w:hAnsi="Segoe UI" w:cs="Segoe UI"/>
@@ -7133,7 +7314,7 @@
           </w:rPr>
         </w:r>
       </w:ins>
-      <w:ins w:id="81" w:author="tbaiense" w:date="2025-03-21T12:15:42Z" oouserid="tbaiense">
+      <w:ins w:id="96" w:author="tbaiense" w:date="2025-03-21T12:15:42Z" oouserid="tbaiense">
         <w:r>
           <w:rPr>
             <w:rFonts w:ascii="Segoe UI" w:hAnsi="Segoe UI" w:cs="Segoe UI"/>
@@ -7152,10 +7333,10 @@
         <w:spacing w:before="355"/>
         <w:ind/>
         <w:rPr>
-          <w:ins w:id="82" w:author="tbaiense" w:date="2025-03-21T12:18:36Z" oouserid="tbaiense"/>
+          <w:ins w:id="97" w:author="tbaiense" w:date="2025-03-21T12:18:36Z" oouserid="tbaiense"/>
         </w:rPr>
       </w:pPr>
-      <w:ins w:id="83" w:author="tbaiense" w:date="2025-03-21T12:15:42Z" oouserid="tbaiense">
+      <w:ins w:id="98" w:author="tbaiense" w:date="2025-03-21T12:15:42Z" oouserid="tbaiense">
         <w:r>
           <w:rPr>
             <w:rFonts w:ascii="Segoe UI" w:hAnsi="Segoe UI" w:cs="Segoe UI"/>
@@ -7163,7 +7344,7 @@
             <w:sz w:val="20"/>
             <w:szCs w:val="20"/>
             <w:u w:val="none"/>
-            <w:rPrChange w:id="84" w:author="tbaiense" w:date="2025-03-21T12:18:07Z" oouserid="tbaiense">
+            <w:rPrChange w:id="99" w:author="tbaiense" w:date="2025-03-21T12:18:07Z" oouserid="tbaiense">
               <w:rPr>
                 <w:rFonts w:ascii="Segoe UI" w:hAnsi="Segoe UI" w:cs="Segoe UI"/>
                 <w:color w:val="ff0000"/>
@@ -7175,7 +7356,7 @@
           <w:t xml:space="preserve">Descrição do caso de uso</w:t>
         </w:r>
       </w:ins>
-      <w:ins w:id="85" w:author="tbaiense" w:date="2025-03-21T12:18:36Z" oouserid="tbaiense">
+      <w:ins w:id="100" w:author="tbaiense" w:date="2025-03-21T12:18:36Z" oouserid="tbaiense">
         <w:r>
           <w:rPr>
             <w:rFonts w:ascii="Segoe UI" w:hAnsi="Segoe UI" w:cs="Segoe UI"/>
@@ -7183,7 +7364,7 @@
             <w:sz w:val="20"/>
             <w:szCs w:val="20"/>
             <w:u w:val="none"/>
-            <w:rPrChange w:id="86" w:author="tbaiense" w:date="2025-03-21T12:18:07Z" oouserid="tbaiense">
+            <w:rPrChange w:id="101" w:author="tbaiense" w:date="2025-03-21T12:18:07Z" oouserid="tbaiense">
               <w:rPr>
                 <w:rFonts w:ascii="Segoe UI" w:hAnsi="Segoe UI" w:cs="Segoe UI"/>
                 <w:color w:val="ff0000"/>
@@ -7195,7 +7376,7 @@
           <w:t xml:space="preserve">: </w:t>
         </w:r>
       </w:ins>
-      <w:ins w:id="87" w:author="tbaiense" w:date="2025-03-21T12:23:33Z" oouserid="tbaiense">
+      <w:ins w:id="102" w:author="tbaiense" w:date="2025-03-21T12:23:33Z" oouserid="tbaiense">
         <w:r>
           <w:rPr>
             <w:rtl w:val="0"/>
@@ -7203,7 +7384,7 @@
           <w:t xml:space="preserve">A solução permitirá que o administrador cadastre funcionários, necessitando de informações como nome do funcionário, endereço, </w:t>
         </w:r>
       </w:ins>
-      <w:ins w:id="88" w:author="tbaiense" w:date="2025-03-21T12:18:36Z" oouserid="tbaiense">
+      <w:ins w:id="103" w:author="tbaiense" w:date="2025-03-21T12:18:36Z" oouserid="tbaiense">
         <w:r>
           <w:rPr>
             <w:rtl w:val="0"/>
@@ -7211,7 +7392,7 @@
           <w:t xml:space="preserve">rua, CEP, número, bairro, cidade</w:t>
         </w:r>
       </w:ins>
-      <w:ins w:id="89" w:author="tbaiense" w:date="2025-03-21T12:18:36Z" oouserid="tbaiense">
+      <w:ins w:id="104" w:author="tbaiense" w:date="2025-03-21T12:18:36Z" oouserid="tbaiense">
         <w:r>
           <w:rPr>
             <w:rtl w:val="0"/>
@@ -7219,7 +7400,7 @@
           <w:t xml:space="preserve">,</w:t>
         </w:r>
       </w:ins>
-      <w:ins w:id="90" w:author="tbaiense" w:date="2025-03-21T12:18:36Z" oouserid="tbaiense">
+      <w:ins w:id="105" w:author="tbaiense" w:date="2025-03-21T12:18:36Z" oouserid="tbaiense">
         <w:r>
           <w:rPr>
             <w:rtl w:val="0"/>
@@ -7227,7 +7408,7 @@
           <w:t xml:space="preserve"> telefone de contato e </w:t>
         </w:r>
       </w:ins>
-      <w:ins w:id="91" w:author="tbaiense" w:date="2025-03-21T12:18:36Z" oouserid="tbaiense">
+      <w:ins w:id="106" w:author="tbaiense" w:date="2025-03-21T12:18:36Z" oouserid="tbaiense">
         <w:r>
           <w:rPr>
             <w:rtl w:val="0"/>
@@ -7235,7 +7416,7 @@
           <w:t xml:space="preserve">função</w:t>
         </w:r>
       </w:ins>
-      <w:ins w:id="92" w:author="tbaiense" w:date="2025-03-21T12:23:43Z" oouserid="tbaiense">
+      <w:ins w:id="107" w:author="tbaiense" w:date="2025-03-21T12:23:43Z" oouserid="tbaiense">
         <w:r>
           <w:rPr>
             <w:rtl w:val="0"/>
@@ -7243,18 +7424,18 @@
           <w:t xml:space="preserve"> exercida.</w:t>
         </w:r>
       </w:ins>
-      <w:ins w:id="93" w:author="tbaiense" w:date="2025-03-21T12:18:36Z" oouserid="tbaiense">
+      <w:ins w:id="108" w:author="tbaiense" w:date="2025-03-21T12:18:36Z" oouserid="tbaiense">
         <w:r/>
       </w:ins>
     </w:p>
     <w:p>
       <w:pPr>
-        <w:pStyle w:val="994"/>
+        <w:pStyle w:val="997"/>
         <w:pBdr/>
         <w:spacing/>
         <w:ind w:left="360"/>
         <w:rPr>
-          <w:ins w:id="94" w:author=""/>
+          <w:ins w:id="109" w:author=""/>
           <w:rFonts w:ascii="Segoe UI" w:hAnsi="Segoe UI" w:cs="Segoe UI"/>
           <w:color w:val="ff0000"/>
           <w:sz w:val="20"/>
@@ -7262,7 +7443,7 @@
           <w:u w:val="none"/>
         </w:rPr>
       </w:pPr>
-      <w:ins w:id="95" w:author="tbaiense" w:date="2025-03-21T12:18:36Z" oouserid="tbaiense">
+      <w:ins w:id="110" w:author="tbaiense" w:date="2025-03-21T12:18:36Z" oouserid="tbaiense">
         <w:r>
           <w:rPr>
             <w:rFonts w:ascii="Segoe UI" w:hAnsi="Segoe UI" w:cs="Segoe UI"/>
@@ -7270,7 +7451,7 @@
             <w:sz w:val="20"/>
             <w:szCs w:val="20"/>
             <w:u w:val="none"/>
-            <w:rPrChange w:id="96" w:author="tbaiense" w:date="2025-03-21T12:18:07Z" oouserid="tbaiense">
+            <w:rPrChange w:id="111" w:author="tbaiense" w:date="2025-03-21T12:18:07Z" oouserid="tbaiense">
               <w:rPr>
                 <w:rFonts w:ascii="Segoe UI" w:hAnsi="Segoe UI" w:cs="Segoe UI"/>
                 <w:color w:val="ff0000"/>
@@ -7281,7 +7462,7 @@
           </w:rPr>
         </w:r>
       </w:ins>
-      <w:ins w:id="97" w:author="tbaiense" w:date="2025-03-21T12:15:42Z" oouserid="tbaiense">
+      <w:ins w:id="112">
         <w:r>
           <w:rPr>
             <w:rFonts w:ascii="Segoe UI" w:hAnsi="Segoe UI" w:cs="Segoe UI"/>
@@ -7289,18 +7470,10 @@
             <w:sz w:val="20"/>
             <w:szCs w:val="20"/>
             <w:u w:val="none"/>
-            <w:rPrChange w:id="98" w:author="tbaiense" w:date="2025-03-21T12:18:07Z" oouserid="tbaiense">
-              <w:rPr>
-                <w:rFonts w:ascii="Segoe UI" w:hAnsi="Segoe UI" w:cs="Segoe UI"/>
-                <w:color w:val="ff0000"/>
-                <w:sz w:val="20"/>
-                <w:szCs w:val="20"/>
-              </w:rPr>
-            </w:rPrChange>
           </w:rPr>
         </w:r>
       </w:ins>
-      <w:ins w:id="99">
+      <w:ins w:id="113">
         <w:r>
           <w:rPr>
             <w:rFonts w:ascii="Segoe UI" w:hAnsi="Segoe UI" w:cs="Segoe UI"/>
@@ -7314,12 +7487,12 @@
     </w:p>
     <w:p>
       <w:pPr>
-        <w:pStyle w:val="994"/>
+        <w:pStyle w:val="997"/>
         <w:pBdr/>
         <w:spacing/>
         <w:ind w:left="360"/>
         <w:rPr>
-          <w:ins w:id="100" w:author="tbaiense" w:date="2025-03-21T12:15:42Z" oouserid="tbaiense"/>
+          <w:ins w:id="114" w:author="tbaiense" w:date="2025-03-21T12:15:42Z" oouserid="tbaiense"/>
           <w:rFonts w:ascii="Segoe UI" w:hAnsi="Segoe UI" w:cs="Segoe UI"/>
           <w:color w:val="ff0000"/>
           <w:sz w:val="20"/>
@@ -7327,7 +7500,7 @@
           <w:highlight w:val="none"/>
         </w:rPr>
       </w:pPr>
-      <w:ins w:id="101" w:author="tbaiense" w:date="2025-03-21T12:15:42Z" oouserid="tbaiense">
+      <w:ins w:id="115" w:author="tbaiense" w:date="2025-03-21T12:15:42Z" oouserid="tbaiense">
         <w:r>
           <w:rPr>
             <w:rFonts w:ascii="Segoe UI" w:hAnsi="Segoe UI" w:cs="Segoe UI"/>
@@ -7339,7 +7512,7 @@
           <w:t xml:space="preserve">Prioridade:</w:t>
         </w:r>
       </w:ins>
-      <w:ins w:id="102" w:author="tbaiense" w:date="2025-03-21T12:15:42Z" oouserid="tbaiense">
+      <w:ins w:id="116" w:author="tbaiense" w:date="2025-03-21T12:15:42Z" oouserid="tbaiense">
         <w:r>
           <w:rPr>
             <w:rFonts w:ascii="Segoe UI" w:hAnsi="Segoe UI" w:cs="Segoe UI"/>
@@ -7351,7 +7524,7 @@
           <w:tab/>
         </w:r>
       </w:ins>
-      <w:ins w:id="103" w:author="tbaiense" w:date="2025-03-21T12:15:42Z" oouserid="tbaiense">
+      <w:ins w:id="117" w:author="tbaiense" w:date="2025-03-21T12:15:42Z" oouserid="tbaiense">
         <w:r>
           <w:rPr>
             <w:rFonts w:ascii="Segoe UI" w:hAnsi="Segoe UI" w:cs="Segoe UI"/>
@@ -7363,7 +7536,7 @@
           <w:t xml:space="preserve">( )</w:t>
         </w:r>
       </w:ins>
-      <w:ins w:id="104" w:author="tbaiense" w:date="2025-03-21T12:15:42Z" oouserid="tbaiense">
+      <w:ins w:id="118" w:author="tbaiense" w:date="2025-03-21T12:15:42Z" oouserid="tbaiense">
         <w:r>
           <w:rPr>
             <w:rFonts w:ascii="Segoe UI" w:hAnsi="Segoe UI" w:cs="Segoe UI"/>
@@ -7374,7 +7547,7 @@
           <w:t xml:space="preserve">Essencial</w:t>
         </w:r>
       </w:ins>
-      <w:ins w:id="105" w:author="tbaiense" w:date="2025-03-21T12:15:42Z" oouserid="tbaiense">
+      <w:ins w:id="119" w:author="tbaiense" w:date="2025-03-21T12:15:42Z" oouserid="tbaiense">
         <w:r>
           <w:rPr>
             <w:rFonts w:ascii="Segoe UI" w:hAnsi="Segoe UI" w:cs="Segoe UI"/>
@@ -7385,7 +7558,7 @@
           <w:tab/>
         </w:r>
       </w:ins>
-      <w:ins w:id="106" w:author="tbaiense" w:date="2025-03-21T12:15:42Z" oouserid="tbaiense">
+      <w:ins w:id="120" w:author="tbaiense" w:date="2025-03-21T12:15:42Z" oouserid="tbaiense">
         <w:r>
           <w:rPr>
             <w:rFonts w:ascii="Segoe UI" w:hAnsi="Segoe UI" w:cs="Segoe UI"/>
@@ -7397,7 +7570,7 @@
           <w:t xml:space="preserve">(X)Importante</w:t>
         </w:r>
       </w:ins>
-      <w:ins w:id="107" w:author="tbaiense" w:date="2025-03-21T12:15:42Z" oouserid="tbaiense">
+      <w:ins w:id="121" w:author="tbaiense" w:date="2025-03-21T12:15:42Z" oouserid="tbaiense">
         <w:r>
           <w:rPr>
             <w:rFonts w:ascii="Segoe UI" w:hAnsi="Segoe UI" w:cs="Segoe UI"/>
@@ -7408,7 +7581,7 @@
           <w:tab/>
         </w:r>
       </w:ins>
-      <w:ins w:id="108" w:author="tbaiense" w:date="2025-03-21T12:15:42Z" oouserid="tbaiense">
+      <w:ins w:id="122" w:author="tbaiense" w:date="2025-03-21T12:15:42Z" oouserid="tbaiense">
         <w:r>
           <w:rPr>
             <w:rFonts w:ascii="Segoe UI" w:hAnsi="Segoe UI" w:cs="Segoe UI"/>
@@ -7420,7 +7593,7 @@
           <w:t xml:space="preserve">( )Desejável</w:t>
         </w:r>
       </w:ins>
-      <w:ins w:id="109" w:author="tbaiense" w:date="2025-03-21T12:15:42Z" oouserid="tbaiense">
+      <w:ins w:id="123" w:author="tbaiense" w:date="2025-03-21T12:15:42Z" oouserid="tbaiense">
         <w:r>
           <w:rPr>
             <w:rFonts w:ascii="Segoe UI" w:hAnsi="Segoe UI" w:cs="Segoe UI"/>
@@ -7431,7 +7604,7 @@
           </w:rPr>
         </w:r>
       </w:ins>
-      <w:ins w:id="110" w:author="tbaiense" w:date="2025-03-21T12:15:42Z" oouserid="tbaiense">
+      <w:ins w:id="124" w:author="tbaiense" w:date="2025-03-21T12:15:42Z" oouserid="tbaiense">
         <w:r>
           <w:rPr>
             <w:rFonts w:ascii="Segoe UI" w:hAnsi="Segoe UI" w:cs="Segoe UI"/>
@@ -7445,19 +7618,19 @@
     </w:p>
     <w:p>
       <w:pPr>
-        <w:pStyle w:val="994"/>
+        <w:pStyle w:val="997"/>
         <w:pBdr/>
         <w:spacing/>
         <w:ind w:left="0"/>
         <w:rPr>
-          <w:ins w:id="111" w:author="tbaiense" w:date="2025-03-21T12:24:01Z" oouserid="tbaiense"/>
+          <w:ins w:id="125" w:author="tbaiense" w:date="2025-03-21T12:24:01Z" oouserid="tbaiense"/>
           <w:rFonts w:ascii="Segoe UI" w:hAnsi="Segoe UI" w:cs="Segoe UI"/>
           <w:color w:val="ff0000"/>
           <w:sz w:val="20"/>
           <w:szCs w:val="20"/>
         </w:rPr>
       </w:pPr>
-      <w:ins w:id="112" w:author="tbaiense" w:date="2025-03-21T12:24:01Z" oouserid="tbaiense">
+      <w:ins w:id="126" w:author="tbaiense" w:date="2025-03-21T12:24:01Z" oouserid="tbaiense">
         <w:r>
           <w:rPr>
             <w:rFonts w:ascii="Segoe UI" w:hAnsi="Segoe UI" w:cs="Segoe UI"/>
@@ -7467,7 +7640,17 @@
           </w:rPr>
         </w:r>
       </w:ins>
-      <w:ins w:id="113" w:author="tbaiense" w:date="2025-03-21T12:24:01Z" oouserid="tbaiense">
+      <w:ins w:id="127" w:author="tbaiense" w:date="2025-03-21T12:24:01Z" oouserid="tbaiense">
+        <w:r>
+          <w:rPr>
+            <w:rFonts w:ascii="Segoe UI" w:hAnsi="Segoe UI" w:cs="Segoe UI"/>
+            <w:color w:val="ff0000"/>
+            <w:sz w:val="20"/>
+            <w:szCs w:val="20"/>
+          </w:rPr>
+        </w:r>
+      </w:ins>
+      <w:ins w:id="128" w:author="tbaiense" w:date="2025-03-21T12:24:01Z" oouserid="tbaiense">
         <w:r>
           <w:rPr>
             <w:rFonts w:ascii="Segoe UI" w:hAnsi="Segoe UI" w:cs="Segoe UI"/>
@@ -7480,27 +7663,27 @@
     </w:p>
     <w:p>
       <w:pPr>
-        <w:pStyle w:val="994"/>
+        <w:pStyle w:val="997"/>
         <w:pBdr/>
         <w:spacing/>
         <w:ind w:left="0"/>
         <w:rPr>
-          <w:ins w:id="114" w:author="tbaiense" w:date="2025-03-21T12:23:56Z" oouserid="tbaiense"/>
+          <w:ins w:id="129" w:author="tbaiense" w:date="2025-03-21T12:23:56Z" oouserid="tbaiense"/>
           <w:rFonts w:ascii="Segoe UI" w:hAnsi="Segoe UI" w:cs="Segoe UI"/>
           <w:color w:val="ff0000"/>
           <w:sz w:val="20"/>
           <w:szCs w:val="20"/>
         </w:rPr>
-        <w:pPrChange w:author="tbaiense" w:date="2025-03-21T12:23:58Z" w:id="115" oouserid="tbaiense">
+        <w:pPrChange w:author="tbaiense" w:date="2025-03-21T12:23:58Z" w:id="130" oouserid="tbaiense">
           <w:pPr>
-            <w:pStyle w:val="994"/>
+            <w:pStyle w:val="997"/>
             <w:pBdr/>
             <w:spacing/>
             <w:ind w:left="360"/>
           </w:pPr>
         </w:pPrChange>
       </w:pPr>
-      <w:ins w:id="116" w:author="tbaiense" w:date="2025-03-21T12:23:56Z" oouserid="tbaiense">
+      <w:ins w:id="131" w:author="tbaiense" w:date="2025-03-21T12:23:56Z" oouserid="tbaiense">
         <w:r>
           <w:rPr>
             <w:rFonts w:ascii="Segoe UI" w:hAnsi="Segoe UI" w:cs="Segoe UI"/>
@@ -7511,10 +7694,17 @@
           </w:rPr>
         </w:r>
       </w:ins>
-      <w:ins w:id="117" w:author="tbaiense" w:date="2025-03-21T12:23:56Z" oouserid="tbaiense">
-        <w:r/>
+      <w:ins w:id="132" w:author="tbaiense" w:date="2025-03-21T12:23:56Z" oouserid="tbaiense">
+        <w:r>
+          <w:rPr>
+            <w:rFonts w:ascii="Segoe UI" w:hAnsi="Segoe UI" w:cs="Segoe UI"/>
+            <w:color w:val="ff0000"/>
+            <w:sz w:val="20"/>
+            <w:szCs w:val="20"/>
+          </w:rPr>
+        </w:r>
       </w:ins>
-      <w:ins w:id="118" w:author="tbaiense" w:date="2025-03-21T12:23:56Z" oouserid="tbaiense">
+      <w:ins w:id="133" w:author="tbaiense" w:date="2025-03-21T12:23:56Z" oouserid="tbaiense">
         <w:r>
           <w:rPr>
             <w:rFonts w:ascii="Segoe UI" w:hAnsi="Segoe UI" w:cs="Segoe UI"/>
@@ -7527,7 +7717,7 @@
     </w:p>
     <w:p>
       <w:pPr>
-        <w:pStyle w:val="994"/>
+        <w:pStyle w:val="997"/>
         <w:pBdr/>
         <w:spacing/>
         <w:ind w:left="360"/>
@@ -7628,16 +7818,14 @@
       </w:r>
       <w:r>
         <w:rPr>
-          <w:rFonts w:ascii="Segoe UI" w:hAnsi="Segoe UI" w:cs="Segoe UI"/>
-          <w:color w:val="ff0000"/>
-          <w:sz w:val="20"/>
-          <w:szCs w:val="20"/>
+          <w:highlight w:val="none"/>
+          <w:lang w:eastAsia="pt-BR"/>
         </w:rPr>
       </w:r>
     </w:p>
     <w:p>
       <w:pPr>
-        <w:pStyle w:val="994"/>
+        <w:pStyle w:val="997"/>
         <w:numPr>
           <w:ilvl w:val="0"/>
           <w:numId w:val="6"/>
@@ -7847,7 +8035,7 @@
     </w:p>
     <w:p>
       <w:pPr>
-        <w:pStyle w:val="994"/>
+        <w:pStyle w:val="997"/>
         <w:numPr>
           <w:ilvl w:val="0"/>
           <w:numId w:val="6"/>
@@ -7915,7 +8103,7 @@
     </w:p>
     <w:p>
       <w:pPr>
-        <w:pStyle w:val="994"/>
+        <w:pStyle w:val="997"/>
         <w:pBdr/>
         <w:spacing/>
         <w:ind w:left="360"/>
@@ -8058,7 +8246,7 @@
     </w:p>
     <w:p>
       <w:pPr>
-        <w:pStyle w:val="994"/>
+        <w:pStyle w:val="997"/>
         <w:pBdr/>
         <w:spacing/>
         <w:ind w:left="360"/>
@@ -8165,7 +8353,7 @@
     </w:p>
     <w:p>
       <w:pPr>
-        <w:pStyle w:val="994"/>
+        <w:pStyle w:val="997"/>
         <w:numPr>
           <w:ilvl w:val="0"/>
           <w:numId w:val="12"/>
@@ -8208,7 +8396,7 @@
     </w:p>
     <w:p>
       <w:pPr>
-        <w:pStyle w:val="994"/>
+        <w:pStyle w:val="997"/>
         <w:numPr>
           <w:ilvl w:val="0"/>
           <w:numId w:val="12"/>
@@ -8251,7 +8439,7 @@
     </w:p>
     <w:p>
       <w:pPr>
-        <w:pStyle w:val="994"/>
+        <w:pStyle w:val="997"/>
         <w:numPr>
           <w:ilvl w:val="0"/>
           <w:numId w:val="12"/>
@@ -8294,7 +8482,7 @@
     </w:p>
     <w:p>
       <w:pPr>
-        <w:pStyle w:val="994"/>
+        <w:pStyle w:val="997"/>
         <w:numPr>
           <w:ilvl w:val="0"/>
           <w:numId w:val="12"/>
@@ -8337,7 +8525,7 @@
     </w:p>
     <w:p>
       <w:pPr>
-        <w:pStyle w:val="994"/>
+        <w:pStyle w:val="997"/>
         <w:pBdr/>
         <w:spacing/>
         <w:ind w:left="360"/>
@@ -8425,7 +8613,7 @@
 <w:ftr xmlns:wpc="http://schemas.microsoft.com/office/word/2010/wordprocessingCanvas" xmlns:mc="http://schemas.openxmlformats.org/markup-compatibility/2006" xmlns:o="urn:schemas-microsoft-com:office:office" xmlns:r="http://schemas.openxmlformats.org/officeDocument/2006/relationships" xmlns:m="http://schemas.openxmlformats.org/officeDocument/2006/math" xmlns:v="urn:schemas-microsoft-com:vml" xmlns:wp14="http://schemas.microsoft.com/office/word/2010/wordprocessingDrawing" xmlns:wp="http://schemas.openxmlformats.org/drawingml/2006/wordprocessingDrawing" xmlns:w10="urn:schemas-microsoft-com:office:word" xmlns:w="http://schemas.openxmlformats.org/wordprocessingml/2006/main" xmlns:w14="http://schemas.microsoft.com/office/word/2010/wordml" xmlns:w15="http://schemas.microsoft.com/office/word/2012/wordml" xmlns:wpg="http://schemas.microsoft.com/office/word/2010/wordprocessingGroup" xmlns:wpi="http://schemas.microsoft.com/office/word/2010/wordprocessingInk" xmlns:wne="http://schemas.microsoft.com/office/word/2006/wordml" xmlns:a="http://schemas.openxmlformats.org/drawingml/2006/main" xmlns:wps="http://schemas.microsoft.com/office/word/2010/wordprocessingShape" mc:Ignorable="w14 w15 wp14">
   <w:p>
     <w:pPr>
-      <w:pStyle w:val="984"/>
+      <w:pStyle w:val="987"/>
       <w:pBdr/>
       <w:spacing/>
       <w:ind/>
@@ -8719,6 +8907,8 @@
       <w:rPr>
         <w:rFonts w:ascii="Segoe UI" w:hAnsi="Segoe UI" w:cs="Segoe UI"/>
         <w:sz w:val="20"/>
+        <w:szCs w:val="20"/>
+        <w:highlight w:val="none"/>
       </w:rPr>
     </w:r>
     <w:r>
@@ -8757,6 +8947,7 @@
       <w:rPr>
         <w:rFonts w:ascii="Segoe UI" w:hAnsi="Segoe UI" w:cs="Segoe UI"/>
         <w:sz w:val="20"/>
+        <w:szCs w:val="20"/>
         <w:highlight w:val="none"/>
       </w:rPr>
     </w:r>
@@ -8796,6 +8987,7 @@
       <w:rPr>
         <w:rFonts w:ascii="Segoe UI" w:hAnsi="Segoe UI" w:cs="Segoe UI"/>
         <w:sz w:val="20"/>
+        <w:szCs w:val="20"/>
         <w:highlight w:val="none"/>
       </w:rPr>
     </w:r>
@@ -10471,7 +10663,7 @@
         <w:spacing/>
         <w:ind w:firstLine="0" w:left="0"/>
       </w:pPr>
-      <w:pStyle w:val="970"/>
+      <w:pStyle w:val="973"/>
       <w:rPr>
         <w:rFonts w:hint="default"/>
       </w:rPr>
@@ -10491,7 +10683,7 @@
         <w:spacing/>
         <w:ind w:firstLine="0" w:left="0"/>
       </w:pPr>
-      <w:pStyle w:val="971"/>
+      <w:pStyle w:val="974"/>
       <w:rPr>
         <w:rFonts w:hint="default"/>
       </w:rPr>
@@ -10511,7 +10703,7 @@
         <w:spacing/>
         <w:ind w:firstLine="0" w:left="0"/>
       </w:pPr>
-      <w:pStyle w:val="972"/>
+      <w:pStyle w:val="975"/>
       <w:rPr>
         <w:rFonts w:hint="default"/>
         <w:b/>
@@ -10533,7 +10725,7 @@
         <w:spacing/>
         <w:ind w:firstLine="0" w:left="0"/>
       </w:pPr>
-      <w:pStyle w:val="973"/>
+      <w:pStyle w:val="976"/>
       <w:rPr>
         <w:rFonts w:hint="default"/>
       </w:rPr>
@@ -10553,7 +10745,7 @@
         <w:spacing/>
         <w:ind w:firstLine="0" w:left="0"/>
       </w:pPr>
-      <w:pStyle w:val="974"/>
+      <w:pStyle w:val="977"/>
       <w:rPr>
         <w:rFonts w:hint="default"/>
       </w:rPr>
@@ -10573,7 +10765,7 @@
         <w:spacing/>
         <w:ind w:firstLine="0" w:left="0"/>
       </w:pPr>
-      <w:pStyle w:val="975"/>
+      <w:pStyle w:val="978"/>
       <w:rPr>
         <w:rFonts w:hint="default"/>
       </w:rPr>
@@ -10593,7 +10785,7 @@
         <w:spacing/>
         <w:ind w:firstLine="0" w:left="0"/>
       </w:pPr>
-      <w:pStyle w:val="976"/>
+      <w:pStyle w:val="979"/>
       <w:rPr>
         <w:rFonts w:hint="default"/>
       </w:rPr>
@@ -10613,7 +10805,7 @@
         <w:spacing/>
         <w:ind w:firstLine="0" w:left="0"/>
       </w:pPr>
-      <w:pStyle w:val="977"/>
+      <w:pStyle w:val="980"/>
       <w:rPr>
         <w:rFonts w:hint="default"/>
       </w:rPr>
@@ -10633,9 +10825,155 @@
         <w:spacing/>
         <w:ind w:firstLine="0" w:left="0"/>
       </w:pPr>
-      <w:pStyle w:val="978"/>
+      <w:pStyle w:val="981"/>
       <w:rPr>
         <w:rFonts w:hint="default"/>
+      </w:rPr>
+      <w:start w:val="1"/>
+      <w:suff w:val="tab"/>
+    </w:lvl>
+  </w:abstractNum>
+  <w:abstractNum w:abstractNumId="12">
+    <w:lvl w:ilvl="0">
+      <w:isLgl w:val="false"/>
+      <w:lvlJc w:val="left"/>
+      <w:lvlText w:val="·"/>
+      <w:numFmt w:val="bullet"/>
+      <w:pPr>
+        <w:pBdr/>
+        <w:spacing/>
+        <w:ind w:hanging="360" w:left="720"/>
+      </w:pPr>
+      <w:rPr>
+        <w:rFonts w:hint="default" w:ascii="Symbol" w:hAnsi="Symbol" w:eastAsia="Symbol" w:cs="Symbol"/>
+      </w:rPr>
+      <w:start w:val="1"/>
+      <w:suff w:val="tab"/>
+    </w:lvl>
+    <w:lvl w:ilvl="1">
+      <w:isLgl w:val="false"/>
+      <w:lvlJc w:val="left"/>
+      <w:lvlText w:val="o"/>
+      <w:numFmt w:val="bullet"/>
+      <w:pPr>
+        <w:pBdr/>
+        <w:spacing/>
+        <w:ind w:hanging="360" w:left="1440"/>
+      </w:pPr>
+      <w:rPr>
+        <w:rFonts w:hint="default" w:ascii="Courier New" w:hAnsi="Courier New" w:eastAsia="Courier New" w:cs="Courier New"/>
+      </w:rPr>
+      <w:start w:val="1"/>
+      <w:suff w:val="tab"/>
+    </w:lvl>
+    <w:lvl w:ilvl="2">
+      <w:isLgl w:val="false"/>
+      <w:lvlJc w:val="left"/>
+      <w:lvlText w:val="§"/>
+      <w:numFmt w:val="bullet"/>
+      <w:pPr>
+        <w:pBdr/>
+        <w:spacing/>
+        <w:ind w:hanging="360" w:left="2160"/>
+      </w:pPr>
+      <w:rPr>
+        <w:rFonts w:hint="default" w:ascii="Wingdings" w:hAnsi="Wingdings" w:eastAsia="Wingdings" w:cs="Wingdings"/>
+      </w:rPr>
+      <w:start w:val="1"/>
+      <w:suff w:val="tab"/>
+    </w:lvl>
+    <w:lvl w:ilvl="3">
+      <w:isLgl w:val="false"/>
+      <w:lvlJc w:val="left"/>
+      <w:lvlText w:val="·"/>
+      <w:numFmt w:val="bullet"/>
+      <w:pPr>
+        <w:pBdr/>
+        <w:spacing/>
+        <w:ind w:hanging="360" w:left="2880"/>
+      </w:pPr>
+      <w:rPr>
+        <w:rFonts w:hint="default" w:ascii="Symbol" w:hAnsi="Symbol" w:eastAsia="Symbol" w:cs="Symbol"/>
+      </w:rPr>
+      <w:start w:val="1"/>
+      <w:suff w:val="tab"/>
+    </w:lvl>
+    <w:lvl w:ilvl="4">
+      <w:isLgl w:val="false"/>
+      <w:lvlJc w:val="left"/>
+      <w:lvlText w:val="o"/>
+      <w:numFmt w:val="bullet"/>
+      <w:pPr>
+        <w:pBdr/>
+        <w:spacing/>
+        <w:ind w:hanging="360" w:left="3600"/>
+      </w:pPr>
+      <w:rPr>
+        <w:rFonts w:hint="default" w:ascii="Courier New" w:hAnsi="Courier New" w:eastAsia="Courier New" w:cs="Courier New"/>
+      </w:rPr>
+      <w:start w:val="1"/>
+      <w:suff w:val="tab"/>
+    </w:lvl>
+    <w:lvl w:ilvl="5">
+      <w:isLgl w:val="false"/>
+      <w:lvlJc w:val="left"/>
+      <w:lvlText w:val="§"/>
+      <w:numFmt w:val="bullet"/>
+      <w:pPr>
+        <w:pBdr/>
+        <w:spacing/>
+        <w:ind w:hanging="360" w:left="4320"/>
+      </w:pPr>
+      <w:rPr>
+        <w:rFonts w:hint="default" w:ascii="Wingdings" w:hAnsi="Wingdings" w:eastAsia="Wingdings" w:cs="Wingdings"/>
+      </w:rPr>
+      <w:start w:val="1"/>
+      <w:suff w:val="tab"/>
+    </w:lvl>
+    <w:lvl w:ilvl="6">
+      <w:isLgl w:val="false"/>
+      <w:lvlJc w:val="left"/>
+      <w:lvlText w:val="·"/>
+      <w:numFmt w:val="bullet"/>
+      <w:pPr>
+        <w:pBdr/>
+        <w:spacing/>
+        <w:ind w:hanging="360" w:left="5040"/>
+      </w:pPr>
+      <w:rPr>
+        <w:rFonts w:hint="default" w:ascii="Symbol" w:hAnsi="Symbol" w:eastAsia="Symbol" w:cs="Symbol"/>
+      </w:rPr>
+      <w:start w:val="1"/>
+      <w:suff w:val="tab"/>
+    </w:lvl>
+    <w:lvl w:ilvl="7">
+      <w:isLgl w:val="false"/>
+      <w:lvlJc w:val="left"/>
+      <w:lvlText w:val="o"/>
+      <w:numFmt w:val="bullet"/>
+      <w:pPr>
+        <w:pBdr/>
+        <w:spacing/>
+        <w:ind w:hanging="360" w:left="5760"/>
+      </w:pPr>
+      <w:rPr>
+        <w:rFonts w:hint="default" w:ascii="Courier New" w:hAnsi="Courier New" w:eastAsia="Courier New" w:cs="Courier New"/>
+      </w:rPr>
+      <w:start w:val="1"/>
+      <w:suff w:val="tab"/>
+    </w:lvl>
+    <w:lvl w:ilvl="8">
+      <w:isLgl w:val="false"/>
+      <w:lvlJc w:val="left"/>
+      <w:lvlText w:val="§"/>
+      <w:numFmt w:val="bullet"/>
+      <w:pPr>
+        <w:pBdr/>
+        <w:spacing/>
+        <w:ind w:hanging="360" w:left="6480"/>
+      </w:pPr>
+      <w:rPr>
+        <w:rFonts w:hint="default" w:ascii="Wingdings" w:hAnsi="Wingdings" w:eastAsia="Wingdings" w:cs="Wingdings"/>
       </w:rPr>
       <w:start w:val="1"/>
       <w:suff w:val="tab"/>
@@ -10676,6 +11014,9 @@
   </w:num>
   <w:num w:numId="12">
     <w:abstractNumId w:val="0"/>
+  </w:num>
+  <w:num w:numId="13">
+    <w:abstractNumId w:val="12"/>
   </w:num>
 </w:numbering>
 </file>
@@ -10838,9 +11179,9 @@
     <w:lsdException w:name="Bibliography" w:uiPriority="37"/>
     <w:lsdException w:name="TOC Heading" w:uiPriority="39" w:qFormat="1"/>
   </w:latentStyles>
-  <w:style w:type="table" w:styleId="797">
+  <w:style w:type="table" w:styleId="800">
     <w:name w:val="Table Grid"/>
-    <w:basedOn w:val="980"/>
+    <w:basedOn w:val="983"/>
     <w:uiPriority w:val="59"/>
     <w:pPr>
       <w:pBdr/>
@@ -11037,9 +11378,9 @@
       </w:tcPr>
     </w:tblStylePr>
   </w:style>
-  <w:style w:type="table" w:styleId="798">
+  <w:style w:type="table" w:styleId="801">
     <w:name w:val="Table Grid Light"/>
-    <w:basedOn w:val="980"/>
+    <w:basedOn w:val="983"/>
     <w:uiPriority w:val="59"/>
     <w:pPr>
       <w:pBdr/>
@@ -11236,9 +11577,9 @@
       </w:tcPr>
     </w:tblStylePr>
   </w:style>
-  <w:style w:type="table" w:styleId="799">
+  <w:style w:type="table" w:styleId="802">
     <w:name w:val="Plain Table 1"/>
-    <w:basedOn w:val="980"/>
+    <w:basedOn w:val="983"/>
     <w:uiPriority w:val="59"/>
     <w:pPr>
       <w:pBdr/>
@@ -11461,9 +11802,9 @@
       </w:tcPr>
     </w:tblStylePr>
   </w:style>
-  <w:style w:type="table" w:styleId="800">
+  <w:style w:type="table" w:styleId="803">
     <w:name w:val="Plain Table 2"/>
-    <w:basedOn w:val="980"/>
+    <w:basedOn w:val="983"/>
     <w:uiPriority w:val="59"/>
     <w:pPr>
       <w:pBdr/>
@@ -11694,9 +12035,9 @@
       </w:tcPr>
     </w:tblStylePr>
   </w:style>
-  <w:style w:type="table" w:styleId="801">
+  <w:style w:type="table" w:styleId="804">
     <w:name w:val="Plain Table 3"/>
-    <w:basedOn w:val="980"/>
+    <w:basedOn w:val="983"/>
     <w:uiPriority w:val="99"/>
     <w:pPr>
       <w:pBdr/>
@@ -11924,9 +12265,9 @@
       </w:tcPr>
     </w:tblStylePr>
   </w:style>
-  <w:style w:type="table" w:styleId="802">
+  <w:style w:type="table" w:styleId="805">
     <w:name w:val="Plain Table 4"/>
-    <w:basedOn w:val="980"/>
+    <w:basedOn w:val="983"/>
     <w:uiPriority w:val="99"/>
     <w:pPr>
       <w:pBdr/>
@@ -12140,9 +12481,9 @@
       </w:tcPr>
     </w:tblStylePr>
   </w:style>
-  <w:style w:type="table" w:styleId="803">
+  <w:style w:type="table" w:styleId="806">
     <w:name w:val="Plain Table 5"/>
-    <w:basedOn w:val="980"/>
+    <w:basedOn w:val="983"/>
     <w:uiPriority w:val="99"/>
     <w:pPr>
       <w:pBdr/>
@@ -12373,9 +12714,9 @@
       </w:tcPr>
     </w:tblStylePr>
   </w:style>
-  <w:style w:type="table" w:styleId="804">
+  <w:style w:type="table" w:styleId="807">
     <w:name w:val="Grid Table 1 Light"/>
-    <w:basedOn w:val="980"/>
+    <w:basedOn w:val="983"/>
     <w:uiPriority w:val="99"/>
     <w:pPr>
       <w:pBdr/>
@@ -12596,9 +12937,9 @@
       </w:tcPr>
     </w:tblStylePr>
   </w:style>
-  <w:style w:type="table" w:styleId="805">
+  <w:style w:type="table" w:styleId="808">
     <w:name w:val="Grid Table 1 Light - Accent 1"/>
-    <w:basedOn w:val="980"/>
+    <w:basedOn w:val="983"/>
     <w:uiPriority w:val="99"/>
     <w:pPr>
       <w:pBdr/>
@@ -12819,9 +13160,9 @@
       </w:tcPr>
     </w:tblStylePr>
   </w:style>
-  <w:style w:type="table" w:styleId="806">
+  <w:style w:type="table" w:styleId="809">
     <w:name w:val="Grid Table 1 Light - Accent 2"/>
-    <w:basedOn w:val="980"/>
+    <w:basedOn w:val="983"/>
     <w:uiPriority w:val="99"/>
     <w:pPr>
       <w:pBdr/>
@@ -13042,9 +13383,9 @@
       </w:tcPr>
     </w:tblStylePr>
   </w:style>
-  <w:style w:type="table" w:styleId="807">
+  <w:style w:type="table" w:styleId="810">
     <w:name w:val="Grid Table 1 Light - Accent 3"/>
-    <w:basedOn w:val="980"/>
+    <w:basedOn w:val="983"/>
     <w:uiPriority w:val="99"/>
     <w:pPr>
       <w:pBdr/>
@@ -13265,9 +13606,9 @@
       </w:tcPr>
     </w:tblStylePr>
   </w:style>
-  <w:style w:type="table" w:styleId="808">
+  <w:style w:type="table" w:styleId="811">
     <w:name w:val="Grid Table 1 Light - Accent 4"/>
-    <w:basedOn w:val="980"/>
+    <w:basedOn w:val="983"/>
     <w:uiPriority w:val="99"/>
     <w:pPr>
       <w:pBdr/>
@@ -13488,9 +13829,9 @@
       </w:tcPr>
     </w:tblStylePr>
   </w:style>
-  <w:style w:type="table" w:styleId="809">
+  <w:style w:type="table" w:styleId="812">
     <w:name w:val="Grid Table 1 Light - Accent 5"/>
-    <w:basedOn w:val="980"/>
+    <w:basedOn w:val="983"/>
     <w:uiPriority w:val="99"/>
     <w:pPr>
       <w:pBdr/>
@@ -13711,9 +14052,9 @@
       </w:tcPr>
     </w:tblStylePr>
   </w:style>
-  <w:style w:type="table" w:styleId="810">
+  <w:style w:type="table" w:styleId="813">
     <w:name w:val="Grid Table 1 Light - Accent 6"/>
-    <w:basedOn w:val="980"/>
+    <w:basedOn w:val="983"/>
     <w:uiPriority w:val="99"/>
     <w:pPr>
       <w:pBdr/>
@@ -13934,9 +14275,9 @@
       </w:tcPr>
     </w:tblStylePr>
   </w:style>
-  <w:style w:type="table" w:styleId="811">
+  <w:style w:type="table" w:styleId="814">
     <w:name w:val="Grid Table 2"/>
-    <w:basedOn w:val="980"/>
+    <w:basedOn w:val="983"/>
     <w:uiPriority w:val="99"/>
     <w:pPr>
       <w:pBdr/>
@@ -14166,9 +14507,9 @@
       </w:tcPr>
     </w:tblStylePr>
   </w:style>
-  <w:style w:type="table" w:styleId="812">
+  <w:style w:type="table" w:styleId="815">
     <w:name w:val="Grid Table 2 - Accent 1"/>
-    <w:basedOn w:val="980"/>
+    <w:basedOn w:val="983"/>
     <w:uiPriority w:val="99"/>
     <w:pPr>
       <w:pBdr/>
@@ -14398,9 +14739,9 @@
       </w:tcPr>
     </w:tblStylePr>
   </w:style>
-  <w:style w:type="table" w:styleId="813">
+  <w:style w:type="table" w:styleId="816">
     <w:name w:val="Grid Table 2 - Accent 2"/>
-    <w:basedOn w:val="980"/>
+    <w:basedOn w:val="983"/>
     <w:uiPriority w:val="99"/>
     <w:pPr>
       <w:pBdr/>
@@ -14630,9 +14971,9 @@
       </w:tcPr>
     </w:tblStylePr>
   </w:style>
-  <w:style w:type="table" w:styleId="814">
+  <w:style w:type="table" w:styleId="817">
     <w:name w:val="Grid Table 2 - Accent 3"/>
-    <w:basedOn w:val="980"/>
+    <w:basedOn w:val="983"/>
     <w:uiPriority w:val="99"/>
     <w:pPr>
       <w:pBdr/>
@@ -14862,9 +15203,9 @@
       </w:tcPr>
     </w:tblStylePr>
   </w:style>
-  <w:style w:type="table" w:styleId="815">
+  <w:style w:type="table" w:styleId="818">
     <w:name w:val="Grid Table 2 - Accent 4"/>
-    <w:basedOn w:val="980"/>
+    <w:basedOn w:val="983"/>
     <w:uiPriority w:val="99"/>
     <w:pPr>
       <w:pBdr/>
@@ -15094,9 +15435,9 @@
       </w:tcPr>
     </w:tblStylePr>
   </w:style>
-  <w:style w:type="table" w:styleId="816">
+  <w:style w:type="table" w:styleId="819">
     <w:name w:val="Grid Table 2 - Accent 5"/>
-    <w:basedOn w:val="980"/>
+    <w:basedOn w:val="983"/>
     <w:uiPriority w:val="99"/>
     <w:pPr>
       <w:pBdr/>
@@ -15326,9 +15667,9 @@
       </w:tcPr>
     </w:tblStylePr>
   </w:style>
-  <w:style w:type="table" w:styleId="817">
+  <w:style w:type="table" w:styleId="820">
     <w:name w:val="Grid Table 2 - Accent 6"/>
-    <w:basedOn w:val="980"/>
+    <w:basedOn w:val="983"/>
     <w:uiPriority w:val="99"/>
     <w:pPr>
       <w:pBdr/>
@@ -15558,9 +15899,9 @@
       </w:tcPr>
     </w:tblStylePr>
   </w:style>
-  <w:style w:type="table" w:styleId="818">
+  <w:style w:type="table" w:styleId="821">
     <w:name w:val="Grid Table 3"/>
-    <w:basedOn w:val="980"/>
+    <w:basedOn w:val="983"/>
     <w:uiPriority w:val="99"/>
     <w:pPr>
       <w:pBdr/>
@@ -15803,9 +16144,9 @@
       </w:tcPr>
     </w:tblStylePr>
   </w:style>
-  <w:style w:type="table" w:styleId="819">
+  <w:style w:type="table" w:styleId="822">
     <w:name w:val="Grid Table 3 - Accent 1"/>
-    <w:basedOn w:val="980"/>
+    <w:basedOn w:val="983"/>
     <w:uiPriority w:val="99"/>
     <w:pPr>
       <w:pBdr/>
@@ -16048,9 +16389,9 @@
       </w:tcPr>
     </w:tblStylePr>
   </w:style>
-  <w:style w:type="table" w:styleId="820">
+  <w:style w:type="table" w:styleId="823">
     <w:name w:val="Grid Table 3 - Accent 2"/>
-    <w:basedOn w:val="980"/>
+    <w:basedOn w:val="983"/>
     <w:uiPriority w:val="99"/>
     <w:pPr>
       <w:pBdr/>
@@ -16293,9 +16634,9 @@
       </w:tcPr>
     </w:tblStylePr>
   </w:style>
-  <w:style w:type="table" w:styleId="821">
+  <w:style w:type="table" w:styleId="824">
     <w:name w:val="Grid Table 3 - Accent 3"/>
-    <w:basedOn w:val="980"/>
+    <w:basedOn w:val="983"/>
     <w:uiPriority w:val="99"/>
     <w:pPr>
       <w:pBdr/>
@@ -16538,9 +16879,9 @@
       </w:tcPr>
     </w:tblStylePr>
   </w:style>
-  <w:style w:type="table" w:styleId="822">
+  <w:style w:type="table" w:styleId="825">
     <w:name w:val="Grid Table 3 - Accent 4"/>
-    <w:basedOn w:val="980"/>
+    <w:basedOn w:val="983"/>
     <w:uiPriority w:val="99"/>
     <w:pPr>
       <w:pBdr/>
@@ -16783,9 +17124,9 @@
       </w:tcPr>
     </w:tblStylePr>
   </w:style>
-  <w:style w:type="table" w:styleId="823">
+  <w:style w:type="table" w:styleId="826">
     <w:name w:val="Grid Table 3 - Accent 5"/>
-    <w:basedOn w:val="980"/>
+    <w:basedOn w:val="983"/>
     <w:uiPriority w:val="99"/>
     <w:pPr>
       <w:pBdr/>
@@ -17028,9 +17369,9 @@
       </w:tcPr>
     </w:tblStylePr>
   </w:style>
-  <w:style w:type="table" w:styleId="824">
+  <w:style w:type="table" w:styleId="827">
     <w:name w:val="Grid Table 3 - Accent 6"/>
-    <w:basedOn w:val="980"/>
+    <w:basedOn w:val="983"/>
     <w:uiPriority w:val="99"/>
     <w:pPr>
       <w:pBdr/>
@@ -17273,9 +17614,9 @@
       </w:tcPr>
     </w:tblStylePr>
   </w:style>
-  <w:style w:type="table" w:styleId="825">
+  <w:style w:type="table" w:styleId="828">
     <w:name w:val="Grid Table 4"/>
-    <w:basedOn w:val="980"/>
+    <w:basedOn w:val="983"/>
     <w:uiPriority w:val="59"/>
     <w:pPr>
       <w:pBdr/>
@@ -17506,9 +17847,9 @@
       </w:tcPr>
     </w:tblStylePr>
   </w:style>
-  <w:style w:type="table" w:styleId="826">
+  <w:style w:type="table" w:styleId="829">
     <w:name w:val="Grid Table 4 - Accent 1"/>
-    <w:basedOn w:val="980"/>
+    <w:basedOn w:val="983"/>
     <w:uiPriority w:val="59"/>
     <w:pPr>
       <w:pBdr/>
@@ -17739,9 +18080,9 @@
       </w:tcPr>
     </w:tblStylePr>
   </w:style>
-  <w:style w:type="table" w:styleId="827">
+  <w:style w:type="table" w:styleId="830">
     <w:name w:val="Grid Table 4 - Accent 2"/>
-    <w:basedOn w:val="980"/>
+    <w:basedOn w:val="983"/>
     <w:uiPriority w:val="59"/>
     <w:pPr>
       <w:pBdr/>
@@ -17972,9 +18313,9 @@
       </w:tcPr>
     </w:tblStylePr>
   </w:style>
-  <w:style w:type="table" w:styleId="828">
+  <w:style w:type="table" w:styleId="831">
     <w:name w:val="Grid Table 4 - Accent 3"/>
-    <w:basedOn w:val="980"/>
+    <w:basedOn w:val="983"/>
     <w:uiPriority w:val="59"/>
     <w:pPr>
       <w:pBdr/>
@@ -18205,9 +18546,9 @@
       </w:tcPr>
     </w:tblStylePr>
   </w:style>
-  <w:style w:type="table" w:styleId="829">
+  <w:style w:type="table" w:styleId="832">
     <w:name w:val="Grid Table 4 - Accent 4"/>
-    <w:basedOn w:val="980"/>
+    <w:basedOn w:val="983"/>
     <w:uiPriority w:val="59"/>
     <w:pPr>
       <w:pBdr/>
@@ -18438,9 +18779,9 @@
       </w:tcPr>
     </w:tblStylePr>
   </w:style>
-  <w:style w:type="table" w:styleId="830">
+  <w:style w:type="table" w:styleId="833">
     <w:name w:val="Grid Table 4 - Accent 5"/>
-    <w:basedOn w:val="980"/>
+    <w:basedOn w:val="983"/>
     <w:uiPriority w:val="59"/>
     <w:pPr>
       <w:pBdr/>
@@ -18671,9 +19012,9 @@
       </w:tcPr>
     </w:tblStylePr>
   </w:style>
-  <w:style w:type="table" w:styleId="831">
+  <w:style w:type="table" w:styleId="834">
     <w:name w:val="Grid Table 4 - Accent 6"/>
-    <w:basedOn w:val="980"/>
+    <w:basedOn w:val="983"/>
     <w:uiPriority w:val="59"/>
     <w:pPr>
       <w:pBdr/>
@@ -18904,9 +19245,9 @@
       </w:tcPr>
     </w:tblStylePr>
   </w:style>
-  <w:style w:type="table" w:styleId="832">
+  <w:style w:type="table" w:styleId="835">
     <w:name w:val="Grid Table 5 Dark"/>
-    <w:basedOn w:val="980"/>
+    <w:basedOn w:val="983"/>
     <w:uiPriority w:val="99"/>
     <w:pPr>
       <w:pBdr/>
@@ -19132,9 +19473,9 @@
       </w:tcPr>
     </w:tblStylePr>
   </w:style>
-  <w:style w:type="table" w:styleId="833">
+  <w:style w:type="table" w:styleId="836">
     <w:name w:val="Grid Table 5 Dark- Accent 1"/>
-    <w:basedOn w:val="980"/>
+    <w:basedOn w:val="983"/>
     <w:uiPriority w:val="99"/>
     <w:pPr>
       <w:pBdr/>
@@ -19360,9 +19701,9 @@
       </w:tcPr>
     </w:tblStylePr>
   </w:style>
-  <w:style w:type="table" w:styleId="834">
+  <w:style w:type="table" w:styleId="837">
     <w:name w:val="Grid Table 5 Dark - Accent 2"/>
-    <w:basedOn w:val="980"/>
+    <w:basedOn w:val="983"/>
     <w:uiPriority w:val="99"/>
     <w:pPr>
       <w:pBdr/>
@@ -19588,9 +19929,9 @@
       </w:tcPr>
     </w:tblStylePr>
   </w:style>
-  <w:style w:type="table" w:styleId="835">
+  <w:style w:type="table" w:styleId="838">
     <w:name w:val="Grid Table 5 Dark - Accent 3"/>
-    <w:basedOn w:val="980"/>
+    <w:basedOn w:val="983"/>
     <w:uiPriority w:val="99"/>
     <w:pPr>
       <w:pBdr/>
@@ -19816,9 +20157,9 @@
       </w:tcPr>
     </w:tblStylePr>
   </w:style>
-  <w:style w:type="table" w:styleId="836">
+  <w:style w:type="table" w:styleId="839">
     <w:name w:val="Grid Table 5 Dark- Accent 4"/>
-    <w:basedOn w:val="980"/>
+    <w:basedOn w:val="983"/>
     <w:uiPriority w:val="99"/>
     <w:pPr>
       <w:pBdr/>
@@ -20044,9 +20385,9 @@
       </w:tcPr>
     </w:tblStylePr>
   </w:style>
-  <w:style w:type="table" w:styleId="837">
+  <w:style w:type="table" w:styleId="840">
     <w:name w:val="Grid Table 5 Dark - Accent 5"/>
-    <w:basedOn w:val="980"/>
+    <w:basedOn w:val="983"/>
     <w:uiPriority w:val="99"/>
     <w:pPr>
       <w:pBdr/>
@@ -20272,9 +20613,9 @@
       </w:tcPr>
     </w:tblStylePr>
   </w:style>
-  <w:style w:type="table" w:styleId="838">
+  <w:style w:type="table" w:styleId="841">
     <w:name w:val="Grid Table 5 Dark - Accent 6"/>
-    <w:basedOn w:val="980"/>
+    <w:basedOn w:val="983"/>
     <w:uiPriority w:val="99"/>
     <w:pPr>
       <w:pBdr/>
@@ -20500,9 +20841,9 @@
       </w:tcPr>
     </w:tblStylePr>
   </w:style>
-  <w:style w:type="table" w:styleId="839">
+  <w:style w:type="table" w:styleId="842">
     <w:name w:val="Grid Table 6 Colorful"/>
-    <w:basedOn w:val="980"/>
+    <w:basedOn w:val="983"/>
     <w:uiPriority w:val="99"/>
     <w:pPr>
       <w:pBdr/>
@@ -20730,9 +21071,9 @@
       </w:tcPr>
     </w:tblStylePr>
   </w:style>
-  <w:style w:type="table" w:styleId="840">
+  <w:style w:type="table" w:styleId="843">
     <w:name w:val="Grid Table 6 Colorful - Accent 1"/>
-    <w:basedOn w:val="980"/>
+    <w:basedOn w:val="983"/>
     <w:uiPriority w:val="99"/>
     <w:pPr>
       <w:pBdr/>
@@ -20960,9 +21301,9 @@
       </w:tcPr>
     </w:tblStylePr>
   </w:style>
-  <w:style w:type="table" w:styleId="841">
+  <w:style w:type="table" w:styleId="844">
     <w:name w:val="Grid Table 6 Colorful - Accent 2"/>
-    <w:basedOn w:val="980"/>
+    <w:basedOn w:val="983"/>
     <w:uiPriority w:val="99"/>
     <w:pPr>
       <w:pBdr/>
@@ -21190,9 +21531,9 @@
       </w:tcPr>
     </w:tblStylePr>
   </w:style>
-  <w:style w:type="table" w:styleId="842">
+  <w:style w:type="table" w:styleId="845">
     <w:name w:val="Grid Table 6 Colorful - Accent 3"/>
-    <w:basedOn w:val="980"/>
+    <w:basedOn w:val="983"/>
     <w:uiPriority w:val="99"/>
     <w:pPr>
       <w:pBdr/>
@@ -21420,9 +21761,9 @@
       </w:tcPr>
     </w:tblStylePr>
   </w:style>
-  <w:style w:type="table" w:styleId="843">
+  <w:style w:type="table" w:styleId="846">
     <w:name w:val="Grid Table 6 Colorful - Accent 4"/>
-    <w:basedOn w:val="980"/>
+    <w:basedOn w:val="983"/>
     <w:uiPriority w:val="99"/>
     <w:pPr>
       <w:pBdr/>
@@ -21650,9 +21991,9 @@
       </w:tcPr>
     </w:tblStylePr>
   </w:style>
-  <w:style w:type="table" w:styleId="844">
+  <w:style w:type="table" w:styleId="847">
     <w:name w:val="Grid Table 6 Colorful - Accent 5"/>
-    <w:basedOn w:val="980"/>
+    <w:basedOn w:val="983"/>
     <w:uiPriority w:val="99"/>
     <w:pPr>
       <w:pBdr/>
@@ -21880,9 +22221,9 @@
       </w:tcPr>
     </w:tblStylePr>
   </w:style>
-  <w:style w:type="table" w:styleId="845">
+  <w:style w:type="table" w:styleId="848">
     <w:name w:val="Grid Table 6 Colorful - Accent 6"/>
-    <w:basedOn w:val="980"/>
+    <w:basedOn w:val="983"/>
     <w:uiPriority w:val="99"/>
     <w:pPr>
       <w:pBdr/>
@@ -22110,9 +22451,9 @@
       </w:tcPr>
     </w:tblStylePr>
   </w:style>
-  <w:style w:type="table" w:styleId="846">
+  <w:style w:type="table" w:styleId="849">
     <w:name w:val="Grid Table 7 Colorful"/>
-    <w:basedOn w:val="980"/>
+    <w:basedOn w:val="983"/>
     <w:uiPriority w:val="99"/>
     <w:pPr>
       <w:pBdr/>
@@ -22364,9 +22705,9 @@
       </w:tcPr>
     </w:tblStylePr>
   </w:style>
-  <w:style w:type="table" w:styleId="847">
+  <w:style w:type="table" w:styleId="850">
     <w:name w:val="Grid Table 7 Colorful - Accent 1"/>
-    <w:basedOn w:val="980"/>
+    <w:basedOn w:val="983"/>
     <w:uiPriority w:val="99"/>
     <w:pPr>
       <w:pBdr/>
@@ -22618,9 +22959,9 @@
       </w:tcPr>
     </w:tblStylePr>
   </w:style>
-  <w:style w:type="table" w:styleId="848">
+  <w:style w:type="table" w:styleId="851">
     <w:name w:val="Grid Table 7 Colorful - Accent 2"/>
-    <w:basedOn w:val="980"/>
+    <w:basedOn w:val="983"/>
     <w:uiPriority w:val="99"/>
     <w:pPr>
       <w:pBdr/>
@@ -22872,9 +23213,9 @@
       </w:tcPr>
     </w:tblStylePr>
   </w:style>
-  <w:style w:type="table" w:styleId="849">
+  <w:style w:type="table" w:styleId="852">
     <w:name w:val="Grid Table 7 Colorful - Accent 3"/>
-    <w:basedOn w:val="980"/>
+    <w:basedOn w:val="983"/>
     <w:uiPriority w:val="99"/>
     <w:pPr>
       <w:pBdr/>
@@ -23126,9 +23467,9 @@
       </w:tcPr>
     </w:tblStylePr>
   </w:style>
-  <w:style w:type="table" w:styleId="850">
+  <w:style w:type="table" w:styleId="853">
     <w:name w:val="Grid Table 7 Colorful - Accent 4"/>
-    <w:basedOn w:val="980"/>
+    <w:basedOn w:val="983"/>
     <w:uiPriority w:val="99"/>
     <w:pPr>
       <w:pBdr/>
@@ -23380,9 +23721,9 @@
       </w:tcPr>
     </w:tblStylePr>
   </w:style>
-  <w:style w:type="table" w:styleId="851">
+  <w:style w:type="table" w:styleId="854">
     <w:name w:val="Grid Table 7 Colorful - Accent 5"/>
-    <w:basedOn w:val="980"/>
+    <w:basedOn w:val="983"/>
     <w:uiPriority w:val="99"/>
     <w:pPr>
       <w:pBdr/>
@@ -23634,9 +23975,9 @@
       </w:tcPr>
     </w:tblStylePr>
   </w:style>
-  <w:style w:type="table" w:styleId="852">
+  <w:style w:type="table" w:styleId="855">
     <w:name w:val="Grid Table 7 Colorful - Accent 6"/>
-    <w:basedOn w:val="980"/>
+    <w:basedOn w:val="983"/>
     <w:uiPriority w:val="99"/>
     <w:pPr>
       <w:pBdr/>
@@ -23888,9 +24229,9 @@
       </w:tcPr>
     </w:tblStylePr>
   </w:style>
-  <w:style w:type="table" w:styleId="853">
+  <w:style w:type="table" w:styleId="856">
     <w:name w:val="List Table 1 Light"/>
-    <w:basedOn w:val="980"/>
+    <w:basedOn w:val="983"/>
     <w:uiPriority w:val="99"/>
     <w:pPr>
       <w:pBdr/>
@@ -24104,9 +24445,9 @@
       </w:tcPr>
     </w:tblStylePr>
   </w:style>
-  <w:style w:type="table" w:styleId="854">
+  <w:style w:type="table" w:styleId="857">
     <w:name w:val="List Table 1 Light - Accent 1"/>
-    <w:basedOn w:val="980"/>
+    <w:basedOn w:val="983"/>
     <w:uiPriority w:val="99"/>
     <w:pPr>
       <w:pBdr/>
@@ -24320,9 +24661,9 @@
       </w:tcPr>
     </w:tblStylePr>
   </w:style>
-  <w:style w:type="table" w:styleId="855">
+  <w:style w:type="table" w:styleId="858">
     <w:name w:val="List Table 1 Light - Accent 2"/>
-    <w:basedOn w:val="980"/>
+    <w:basedOn w:val="983"/>
     <w:uiPriority w:val="99"/>
     <w:pPr>
       <w:pBdr/>
@@ -24536,9 +24877,9 @@
       </w:tcPr>
     </w:tblStylePr>
   </w:style>
-  <w:style w:type="table" w:styleId="856">
+  <w:style w:type="table" w:styleId="859">
     <w:name w:val="List Table 1 Light - Accent 3"/>
-    <w:basedOn w:val="980"/>
+    <w:basedOn w:val="983"/>
     <w:uiPriority w:val="99"/>
     <w:pPr>
       <w:pBdr/>
@@ -24752,9 +25093,9 @@
       </w:tcPr>
     </w:tblStylePr>
   </w:style>
-  <w:style w:type="table" w:styleId="857">
+  <w:style w:type="table" w:styleId="860">
     <w:name w:val="List Table 1 Light - Accent 4"/>
-    <w:basedOn w:val="980"/>
+    <w:basedOn w:val="983"/>
     <w:uiPriority w:val="99"/>
     <w:pPr>
       <w:pBdr/>
@@ -24968,9 +25309,9 @@
       </w:tcPr>
     </w:tblStylePr>
   </w:style>
-  <w:style w:type="table" w:styleId="858">
+  <w:style w:type="table" w:styleId="861">
     <w:name w:val="List Table 1 Light - Accent 5"/>
-    <w:basedOn w:val="980"/>
+    <w:basedOn w:val="983"/>
     <w:uiPriority w:val="99"/>
     <w:pPr>
       <w:pBdr/>
@@ -25184,9 +25525,9 @@
       </w:tcPr>
     </w:tblStylePr>
   </w:style>
-  <w:style w:type="table" w:styleId="859">
+  <w:style w:type="table" w:styleId="862">
     <w:name w:val="List Table 1 Light - Accent 6"/>
-    <w:basedOn w:val="980"/>
+    <w:basedOn w:val="983"/>
     <w:uiPriority w:val="99"/>
     <w:pPr>
       <w:pBdr/>
@@ -25400,9 +25741,9 @@
       </w:tcPr>
     </w:tblStylePr>
   </w:style>
-  <w:style w:type="table" w:styleId="860">
+  <w:style w:type="table" w:styleId="863">
     <w:name w:val="List Table 2"/>
-    <w:basedOn w:val="980"/>
+    <w:basedOn w:val="983"/>
     <w:uiPriority w:val="99"/>
     <w:pPr>
       <w:pBdr/>
@@ -25638,9 +25979,9 @@
       </w:tcPr>
     </w:tblStylePr>
   </w:style>
-  <w:style w:type="table" w:styleId="861">
+  <w:style w:type="table" w:styleId="864">
     <w:name w:val="List Table 2 - Accent 1"/>
-    <w:basedOn w:val="980"/>
+    <w:basedOn w:val="983"/>
     <w:uiPriority w:val="99"/>
     <w:pPr>
       <w:pBdr/>
@@ -25876,9 +26217,9 @@
       </w:tcPr>
     </w:tblStylePr>
   </w:style>
-  <w:style w:type="table" w:styleId="862">
+  <w:style w:type="table" w:styleId="865">
     <w:name w:val="List Table 2 - Accent 2"/>
-    <w:basedOn w:val="980"/>
+    <w:basedOn w:val="983"/>
     <w:uiPriority w:val="99"/>
     <w:pPr>
       <w:pBdr/>
@@ -26114,9 +26455,9 @@
       </w:tcPr>
     </w:tblStylePr>
   </w:style>
-  <w:style w:type="table" w:styleId="863">
+  <w:style w:type="table" w:styleId="866">
     <w:name w:val="List Table 2 - Accent 3"/>
-    <w:basedOn w:val="980"/>
+    <w:basedOn w:val="983"/>
     <w:uiPriority w:val="99"/>
     <w:pPr>
       <w:pBdr/>
@@ -26352,9 +26693,9 @@
       </w:tcPr>
     </w:tblStylePr>
   </w:style>
-  <w:style w:type="table" w:styleId="864">
+  <w:style w:type="table" w:styleId="867">
     <w:name w:val="List Table 2 - Accent 4"/>
-    <w:basedOn w:val="980"/>
+    <w:basedOn w:val="983"/>
     <w:uiPriority w:val="99"/>
     <w:pPr>
       <w:pBdr/>
@@ -26590,9 +26931,9 @@
       </w:tcPr>
     </w:tblStylePr>
   </w:style>
-  <w:style w:type="table" w:styleId="865">
+  <w:style w:type="table" w:styleId="868">
     <w:name w:val="List Table 2 - Accent 5"/>
-    <w:basedOn w:val="980"/>
+    <w:basedOn w:val="983"/>
     <w:uiPriority w:val="99"/>
     <w:pPr>
       <w:pBdr/>
@@ -26828,9 +27169,9 @@
       </w:tcPr>
     </w:tblStylePr>
   </w:style>
-  <w:style w:type="table" w:styleId="866">
+  <w:style w:type="table" w:styleId="869">
     <w:name w:val="List Table 2 - Accent 6"/>
-    <w:basedOn w:val="980"/>
+    <w:basedOn w:val="983"/>
     <w:uiPriority w:val="99"/>
     <w:pPr>
       <w:pBdr/>
@@ -27066,9 +27407,9 @@
       </w:tcPr>
     </w:tblStylePr>
   </w:style>
-  <w:style w:type="table" w:styleId="867">
+  <w:style w:type="table" w:styleId="870">
     <w:name w:val="List Table 3"/>
-    <w:basedOn w:val="980"/>
+    <w:basedOn w:val="983"/>
     <w:uiPriority w:val="99"/>
     <w:pPr>
       <w:pBdr/>
@@ -27294,9 +27635,9 @@
       </w:tcPr>
     </w:tblStylePr>
   </w:style>
-  <w:style w:type="table" w:styleId="868">
+  <w:style w:type="table" w:styleId="871">
     <w:name w:val="List Table 3 - Accent 1"/>
-    <w:basedOn w:val="980"/>
+    <w:basedOn w:val="983"/>
     <w:uiPriority w:val="99"/>
     <w:pPr>
       <w:pBdr/>
@@ -27522,9 +27863,9 @@
       </w:tcPr>
     </w:tblStylePr>
   </w:style>
-  <w:style w:type="table" w:styleId="869">
+  <w:style w:type="table" w:styleId="872">
     <w:name w:val="List Table 3 - Accent 2"/>
-    <w:basedOn w:val="980"/>
+    <w:basedOn w:val="983"/>
     <w:uiPriority w:val="99"/>
     <w:pPr>
       <w:pBdr/>
@@ -27750,9 +28091,9 @@
       </w:tcPr>
     </w:tblStylePr>
   </w:style>
-  <w:style w:type="table" w:styleId="870">
+  <w:style w:type="table" w:styleId="873">
     <w:name w:val="List Table 3 - Accent 3"/>
-    <w:basedOn w:val="980"/>
+    <w:basedOn w:val="983"/>
     <w:uiPriority w:val="99"/>
     <w:pPr>
       <w:pBdr/>
@@ -27978,9 +28319,9 @@
       </w:tcPr>
     </w:tblStylePr>
   </w:style>
-  <w:style w:type="table" w:styleId="871">
+  <w:style w:type="table" w:styleId="874">
     <w:name w:val="List Table 3 - Accent 4"/>
-    <w:basedOn w:val="980"/>
+    <w:basedOn w:val="983"/>
     <w:uiPriority w:val="99"/>
     <w:pPr>
       <w:pBdr/>
@@ -28206,9 +28547,9 @@
       </w:tcPr>
     </w:tblStylePr>
   </w:style>
-  <w:style w:type="table" w:styleId="872">
+  <w:style w:type="table" w:styleId="875">
     <w:name w:val="List Table 3 - Accent 5"/>
-    <w:basedOn w:val="980"/>
+    <w:basedOn w:val="983"/>
     <w:uiPriority w:val="99"/>
     <w:pPr>
       <w:pBdr/>
@@ -28434,9 +28775,9 @@
       </w:tcPr>
     </w:tblStylePr>
   </w:style>
-  <w:style w:type="table" w:styleId="873">
+  <w:style w:type="table" w:styleId="876">
     <w:name w:val="List Table 3 - Accent 6"/>
-    <w:basedOn w:val="980"/>
+    <w:basedOn w:val="983"/>
     <w:uiPriority w:val="99"/>
     <w:pPr>
       <w:pBdr/>
@@ -28662,9 +29003,9 @@
       </w:tcPr>
     </w:tblStylePr>
   </w:style>
-  <w:style w:type="table" w:styleId="874">
+  <w:style w:type="table" w:styleId="877">
     <w:name w:val="List Table 4"/>
-    <w:basedOn w:val="980"/>
+    <w:basedOn w:val="983"/>
     <w:uiPriority w:val="99"/>
     <w:pPr>
       <w:pBdr/>
@@ -28887,9 +29228,9 @@
       </w:tcPr>
     </w:tblStylePr>
   </w:style>
-  <w:style w:type="table" w:styleId="875">
+  <w:style w:type="table" w:styleId="878">
     <w:name w:val="List Table 4 - Accent 1"/>
-    <w:basedOn w:val="980"/>
+    <w:basedOn w:val="983"/>
     <w:uiPriority w:val="99"/>
     <w:pPr>
       <w:pBdr/>
@@ -29112,9 +29453,9 @@
       </w:tcPr>
     </w:tblStylePr>
   </w:style>
-  <w:style w:type="table" w:styleId="876">
+  <w:style w:type="table" w:styleId="879">
     <w:name w:val="List Table 4 - Accent 2"/>
-    <w:basedOn w:val="980"/>
+    <w:basedOn w:val="983"/>
     <w:uiPriority w:val="99"/>
     <w:pPr>
       <w:pBdr/>
@@ -29337,9 +29678,9 @@
       </w:tcPr>
     </w:tblStylePr>
   </w:style>
-  <w:style w:type="table" w:styleId="877">
+  <w:style w:type="table" w:styleId="880">
     <w:name w:val="List Table 4 - Accent 3"/>
-    <w:basedOn w:val="980"/>
+    <w:basedOn w:val="983"/>
     <w:uiPriority w:val="99"/>
     <w:pPr>
       <w:pBdr/>
@@ -29562,9 +29903,9 @@
       </w:tcPr>
     </w:tblStylePr>
   </w:style>
-  <w:style w:type="table" w:styleId="878">
+  <w:style w:type="table" w:styleId="881">
     <w:name w:val="List Table 4 - Accent 4"/>
-    <w:basedOn w:val="980"/>
+    <w:basedOn w:val="983"/>
     <w:uiPriority w:val="99"/>
     <w:pPr>
       <w:pBdr/>
@@ -29787,9 +30128,9 @@
       </w:tcPr>
     </w:tblStylePr>
   </w:style>
-  <w:style w:type="table" w:styleId="879">
+  <w:style w:type="table" w:styleId="882">
     <w:name w:val="List Table 4 - Accent 5"/>
-    <w:basedOn w:val="980"/>
+    <w:basedOn w:val="983"/>
     <w:uiPriority w:val="99"/>
     <w:pPr>
       <w:pBdr/>
@@ -30012,9 +30353,9 @@
       </w:tcPr>
     </w:tblStylePr>
   </w:style>
-  <w:style w:type="table" w:styleId="880">
+  <w:style w:type="table" w:styleId="883">
     <w:name w:val="List Table 4 - Accent 6"/>
-    <w:basedOn w:val="980"/>
+    <w:basedOn w:val="983"/>
     <w:uiPriority w:val="99"/>
     <w:pPr>
       <w:pBdr/>
@@ -30237,9 +30578,9 @@
       </w:tcPr>
     </w:tblStylePr>
   </w:style>
-  <w:style w:type="table" w:styleId="881">
+  <w:style w:type="table" w:styleId="884">
     <w:name w:val="List Table 5 Dark"/>
-    <w:basedOn w:val="980"/>
+    <w:basedOn w:val="983"/>
     <w:uiPriority w:val="99"/>
     <w:pPr>
       <w:pBdr/>
@@ -30479,9 +30820,9 @@
       </w:tcPr>
     </w:tblStylePr>
   </w:style>
-  <w:style w:type="table" w:styleId="882">
+  <w:style w:type="table" w:styleId="885">
     <w:name w:val="List Table 5 Dark - Accent 1"/>
-    <w:basedOn w:val="980"/>
+    <w:basedOn w:val="983"/>
     <w:uiPriority w:val="99"/>
     <w:pPr>
       <w:pBdr/>
@@ -30721,9 +31062,9 @@
       </w:tcPr>
     </w:tblStylePr>
   </w:style>
-  <w:style w:type="table" w:styleId="883">
+  <w:style w:type="table" w:styleId="886">
     <w:name w:val="List Table 5 Dark - Accent 2"/>
-    <w:basedOn w:val="980"/>
+    <w:basedOn w:val="983"/>
     <w:uiPriority w:val="99"/>
     <w:pPr>
       <w:pBdr/>
@@ -30963,9 +31304,9 @@
       </w:tcPr>
     </w:tblStylePr>
   </w:style>
-  <w:style w:type="table" w:styleId="884">
+  <w:style w:type="table" w:styleId="887">
     <w:name w:val="List Table 5 Dark - Accent 3"/>
-    <w:basedOn w:val="980"/>
+    <w:basedOn w:val="983"/>
     <w:uiPriority w:val="99"/>
     <w:pPr>
       <w:pBdr/>
@@ -31205,9 +31546,9 @@
       </w:tcPr>
     </w:tblStylePr>
   </w:style>
-  <w:style w:type="table" w:styleId="885">
+  <w:style w:type="table" w:styleId="888">
     <w:name w:val="List Table 5 Dark - Accent 4"/>
-    <w:basedOn w:val="980"/>
+    <w:basedOn w:val="983"/>
     <w:uiPriority w:val="99"/>
     <w:pPr>
       <w:pBdr/>
@@ -31447,9 +31788,9 @@
       </w:tcPr>
     </w:tblStylePr>
   </w:style>
-  <w:style w:type="table" w:styleId="886">
+  <w:style w:type="table" w:styleId="889">
     <w:name w:val="List Table 5 Dark - Accent 5"/>
-    <w:basedOn w:val="980"/>
+    <w:basedOn w:val="983"/>
     <w:uiPriority w:val="99"/>
     <w:pPr>
       <w:pBdr/>
@@ -31689,9 +32030,9 @@
       </w:tcPr>
     </w:tblStylePr>
   </w:style>
-  <w:style w:type="table" w:styleId="887">
+  <w:style w:type="table" w:styleId="890">
     <w:name w:val="List Table 5 Dark - Accent 6"/>
-    <w:basedOn w:val="980"/>
+    <w:basedOn w:val="983"/>
     <w:uiPriority w:val="99"/>
     <w:pPr>
       <w:pBdr/>
@@ -31931,9 +32272,9 @@
       </w:tcPr>
     </w:tblStylePr>
   </w:style>
-  <w:style w:type="table" w:styleId="888">
+  <w:style w:type="table" w:styleId="891">
     <w:name w:val="List Table 6 Colorful"/>
-    <w:basedOn w:val="980"/>
+    <w:basedOn w:val="983"/>
     <w:uiPriority w:val="99"/>
     <w:pPr>
       <w:pBdr/>
@@ -32154,9 +32495,9 @@
       </w:tcPr>
     </w:tblStylePr>
   </w:style>
-  <w:style w:type="table" w:styleId="889">
+  <w:style w:type="table" w:styleId="892">
     <w:name w:val="List Table 6 Colorful - Accent 1"/>
-    <w:basedOn w:val="980"/>
+    <w:basedOn w:val="983"/>
     <w:uiPriority w:val="99"/>
     <w:pPr>
       <w:pBdr/>
@@ -32377,9 +32718,9 @@
       </w:tcPr>
     </w:tblStylePr>
   </w:style>
-  <w:style w:type="table" w:styleId="890">
+  <w:style w:type="table" w:styleId="893">
     <w:name w:val="List Table 6 Colorful - Accent 2"/>
-    <w:basedOn w:val="980"/>
+    <w:basedOn w:val="983"/>
     <w:uiPriority w:val="99"/>
     <w:pPr>
       <w:pBdr/>
@@ -32600,9 +32941,9 @@
       </w:tcPr>
     </w:tblStylePr>
   </w:style>
-  <w:style w:type="table" w:styleId="891">
+  <w:style w:type="table" w:styleId="894">
     <w:name w:val="List Table 6 Colorful - Accent 3"/>
-    <w:basedOn w:val="980"/>
+    <w:basedOn w:val="983"/>
     <w:uiPriority w:val="99"/>
     <w:pPr>
       <w:pBdr/>
@@ -32823,9 +33164,9 @@
       </w:tcPr>
     </w:tblStylePr>
   </w:style>
-  <w:style w:type="table" w:styleId="892">
+  <w:style w:type="table" w:styleId="895">
     <w:name w:val="List Table 6 Colorful - Accent 4"/>
-    <w:basedOn w:val="980"/>
+    <w:basedOn w:val="983"/>
     <w:uiPriority w:val="99"/>
     <w:pPr>
       <w:pBdr/>
@@ -33046,9 +33387,9 @@
       </w:tcPr>
     </w:tblStylePr>
   </w:style>
-  <w:style w:type="table" w:styleId="893">
+  <w:style w:type="table" w:styleId="896">
     <w:name w:val="List Table 6 Colorful - Accent 5"/>
-    <w:basedOn w:val="980"/>
+    <w:basedOn w:val="983"/>
     <w:uiPriority w:val="99"/>
     <w:pPr>
       <w:pBdr/>
@@ -33269,9 +33610,9 @@
       </w:tcPr>
     </w:tblStylePr>
   </w:style>
-  <w:style w:type="table" w:styleId="894">
+  <w:style w:type="table" w:styleId="897">
     <w:name w:val="List Table 6 Colorful - Accent 6"/>
-    <w:basedOn w:val="980"/>
+    <w:basedOn w:val="983"/>
     <w:uiPriority w:val="99"/>
     <w:pPr>
       <w:pBdr/>
@@ -33492,9 +33833,9 @@
       </w:tcPr>
     </w:tblStylePr>
   </w:style>
-  <w:style w:type="table" w:styleId="895">
+  <w:style w:type="table" w:styleId="898">
     <w:name w:val="List Table 7 Colorful"/>
-    <w:basedOn w:val="980"/>
+    <w:basedOn w:val="983"/>
     <w:uiPriority w:val="99"/>
     <w:pPr>
       <w:pBdr/>
@@ -33748,9 +34089,9 @@
       </w:tcPr>
     </w:tblStylePr>
   </w:style>
-  <w:style w:type="table" w:styleId="896">
+  <w:style w:type="table" w:styleId="899">
     <w:name w:val="List Table 7 Colorful - Accent 1"/>
-    <w:basedOn w:val="980"/>
+    <w:basedOn w:val="983"/>
     <w:uiPriority w:val="99"/>
     <w:pPr>
       <w:pBdr/>
@@ -34004,9 +34345,9 @@
       </w:tcPr>
     </w:tblStylePr>
   </w:style>
-  <w:style w:type="table" w:styleId="897">
+  <w:style w:type="table" w:styleId="900">
     <w:name w:val="List Table 7 Colorful - Accent 2"/>
-    <w:basedOn w:val="980"/>
+    <w:basedOn w:val="983"/>
     <w:uiPriority w:val="99"/>
     <w:pPr>
       <w:pBdr/>
@@ -34260,9 +34601,9 @@
       </w:tcPr>
     </w:tblStylePr>
   </w:style>
-  <w:style w:type="table" w:styleId="898">
+  <w:style w:type="table" w:styleId="901">
     <w:name w:val="List Table 7 Colorful - Accent 3"/>
-    <w:basedOn w:val="980"/>
+    <w:basedOn w:val="983"/>
     <w:uiPriority w:val="99"/>
     <w:pPr>
       <w:pBdr/>
@@ -34516,9 +34857,9 @@
       </w:tcPr>
     </w:tblStylePr>
   </w:style>
-  <w:style w:type="table" w:styleId="899">
+  <w:style w:type="table" w:styleId="902">
     <w:name w:val="List Table 7 Colorful - Accent 4"/>
-    <w:basedOn w:val="980"/>
+    <w:basedOn w:val="983"/>
     <w:uiPriority w:val="99"/>
     <w:pPr>
       <w:pBdr/>
@@ -34772,9 +35113,9 @@
       </w:tcPr>
     </w:tblStylePr>
   </w:style>
-  <w:style w:type="table" w:styleId="900">
+  <w:style w:type="table" w:styleId="903">
     <w:name w:val="List Table 7 Colorful - Accent 5"/>
-    <w:basedOn w:val="980"/>
+    <w:basedOn w:val="983"/>
     <w:uiPriority w:val="99"/>
     <w:pPr>
       <w:pBdr/>
@@ -35028,9 +35369,9 @@
       </w:tcPr>
     </w:tblStylePr>
   </w:style>
-  <w:style w:type="table" w:styleId="901">
+  <w:style w:type="table" w:styleId="904">
     <w:name w:val="List Table 7 Colorful - Accent 6"/>
-    <w:basedOn w:val="980"/>
+    <w:basedOn w:val="983"/>
     <w:uiPriority w:val="99"/>
     <w:pPr>
       <w:pBdr/>
@@ -35284,9 +35625,9 @@
       </w:tcPr>
     </w:tblStylePr>
   </w:style>
-  <w:style w:type="table" w:styleId="902">
+  <w:style w:type="table" w:styleId="905">
     <w:name w:val="Lined - Accent"/>
-    <w:basedOn w:val="980"/>
+    <w:basedOn w:val="983"/>
     <w:uiPriority w:val="99"/>
     <w:pPr>
       <w:pBdr/>
@@ -35521,9 +35862,9 @@
       </w:tcPr>
     </w:tblStylePr>
   </w:style>
-  <w:style w:type="table" w:styleId="903">
+  <w:style w:type="table" w:styleId="906">
     <w:name w:val="Lined - Accent 1"/>
-    <w:basedOn w:val="980"/>
+    <w:basedOn w:val="983"/>
     <w:uiPriority w:val="99"/>
     <w:pPr>
       <w:pBdr/>
@@ -35758,9 +36099,9 @@
       </w:tcPr>
     </w:tblStylePr>
   </w:style>
-  <w:style w:type="table" w:styleId="904">
+  <w:style w:type="table" w:styleId="907">
     <w:name w:val="Lined - Accent 2"/>
-    <w:basedOn w:val="980"/>
+    <w:basedOn w:val="983"/>
     <w:uiPriority w:val="99"/>
     <w:pPr>
       <w:pBdr/>
@@ -35995,9 +36336,9 @@
       </w:tcPr>
     </w:tblStylePr>
   </w:style>
-  <w:style w:type="table" w:styleId="905">
+  <w:style w:type="table" w:styleId="908">
     <w:name w:val="Lined - Accent 3"/>
-    <w:basedOn w:val="980"/>
+    <w:basedOn w:val="983"/>
     <w:uiPriority w:val="99"/>
     <w:pPr>
       <w:pBdr/>
@@ -36232,9 +36573,9 @@
       </w:tcPr>
     </w:tblStylePr>
   </w:style>
-  <w:style w:type="table" w:styleId="906">
+  <w:style w:type="table" w:styleId="909">
     <w:name w:val="Lined - Accent 4"/>
-    <w:basedOn w:val="980"/>
+    <w:basedOn w:val="983"/>
     <w:uiPriority w:val="99"/>
     <w:pPr>
       <w:pBdr/>
@@ -36469,9 +36810,9 @@
       </w:tcPr>
     </w:tblStylePr>
   </w:style>
-  <w:style w:type="table" w:styleId="907">
+  <w:style w:type="table" w:styleId="910">
     <w:name w:val="Lined - Accent 5"/>
-    <w:basedOn w:val="980"/>
+    <w:basedOn w:val="983"/>
     <w:uiPriority w:val="99"/>
     <w:pPr>
       <w:pBdr/>
@@ -36706,9 +37047,9 @@
       </w:tcPr>
     </w:tblStylePr>
   </w:style>
-  <w:style w:type="table" w:styleId="908">
+  <w:style w:type="table" w:styleId="911">
     <w:name w:val="Lined - Accent 6"/>
-    <w:basedOn w:val="980"/>
+    <w:basedOn w:val="983"/>
     <w:uiPriority w:val="99"/>
     <w:pPr>
       <w:pBdr/>
@@ -36943,9 +37284,9 @@
       </w:tcPr>
     </w:tblStylePr>
   </w:style>
-  <w:style w:type="table" w:styleId="909">
+  <w:style w:type="table" w:styleId="912">
     <w:name w:val="Bordered &amp; Lined - Accent"/>
-    <w:basedOn w:val="980"/>
+    <w:basedOn w:val="983"/>
     <w:uiPriority w:val="99"/>
     <w:pPr>
       <w:pBdr/>
@@ -37187,9 +37528,9 @@
       </w:tcPr>
     </w:tblStylePr>
   </w:style>
-  <w:style w:type="table" w:styleId="910">
+  <w:style w:type="table" w:styleId="913">
     <w:name w:val="Bordered &amp; Lined - Accent 1"/>
-    <w:basedOn w:val="980"/>
+    <w:basedOn w:val="983"/>
     <w:uiPriority w:val="99"/>
     <w:pPr>
       <w:pBdr/>
@@ -37431,9 +37772,9 @@
       </w:tcPr>
     </w:tblStylePr>
   </w:style>
-  <w:style w:type="table" w:styleId="911">
+  <w:style w:type="table" w:styleId="914">
     <w:name w:val="Bordered &amp; Lined - Accent 2"/>
-    <w:basedOn w:val="980"/>
+    <w:basedOn w:val="983"/>
     <w:uiPriority w:val="99"/>
     <w:pPr>
       <w:pBdr/>
@@ -37675,9 +38016,9 @@
       </w:tcPr>
     </w:tblStylePr>
   </w:style>
-  <w:style w:type="table" w:styleId="912">
+  <w:style w:type="table" w:styleId="915">
     <w:name w:val="Bordered &amp; Lined - Accent 3"/>
-    <w:basedOn w:val="980"/>
+    <w:basedOn w:val="983"/>
     <w:uiPriority w:val="99"/>
     <w:pPr>
       <w:pBdr/>
@@ -37919,9 +38260,9 @@
       </w:tcPr>
     </w:tblStylePr>
   </w:style>
-  <w:style w:type="table" w:styleId="913">
+  <w:style w:type="table" w:styleId="916">
     <w:name w:val="Bordered &amp; Lined - Accent 4"/>
-    <w:basedOn w:val="980"/>
+    <w:basedOn w:val="983"/>
     <w:uiPriority w:val="99"/>
     <w:pPr>
       <w:pBdr/>
@@ -38163,9 +38504,9 @@
       </w:tcPr>
     </w:tblStylePr>
   </w:style>
-  <w:style w:type="table" w:styleId="914">
+  <w:style w:type="table" w:styleId="917">
     <w:name w:val="Bordered &amp; Lined - Accent 5"/>
-    <w:basedOn w:val="980"/>
+    <w:basedOn w:val="983"/>
     <w:uiPriority w:val="99"/>
     <w:pPr>
       <w:pBdr/>
@@ -38407,9 +38748,9 @@
       </w:tcPr>
     </w:tblStylePr>
   </w:style>
-  <w:style w:type="table" w:styleId="915">
+  <w:style w:type="table" w:styleId="918">
     <w:name w:val="Bordered &amp; Lined - Accent 6"/>
-    <w:basedOn w:val="980"/>
+    <w:basedOn w:val="983"/>
     <w:uiPriority w:val="99"/>
     <w:pPr>
       <w:pBdr/>
@@ -38651,9 +38992,9 @@
       </w:tcPr>
     </w:tblStylePr>
   </w:style>
-  <w:style w:type="table" w:styleId="916">
+  <w:style w:type="table" w:styleId="919">
     <w:name w:val="Bordered"/>
-    <w:basedOn w:val="980"/>
+    <w:basedOn w:val="983"/>
     <w:uiPriority w:val="99"/>
     <w:pPr>
       <w:pBdr/>
@@ -38882,9 +39223,9 @@
       </w:tcPr>
     </w:tblStylePr>
   </w:style>
-  <w:style w:type="table" w:styleId="917">
+  <w:style w:type="table" w:styleId="920">
     <w:name w:val="Bordered - Accent 1"/>
-    <w:basedOn w:val="980"/>
+    <w:basedOn w:val="983"/>
     <w:uiPriority w:val="99"/>
     <w:pPr>
       <w:pBdr/>
@@ -39113,9 +39454,9 @@
       </w:tcPr>
     </w:tblStylePr>
   </w:style>
-  <w:style w:type="table" w:styleId="918">
+  <w:style w:type="table" w:styleId="921">
     <w:name w:val="Bordered - Accent 2"/>
-    <w:basedOn w:val="980"/>
+    <w:basedOn w:val="983"/>
     <w:uiPriority w:val="99"/>
     <w:pPr>
       <w:pBdr/>
@@ -39344,9 +39685,9 @@
       </w:tcPr>
     </w:tblStylePr>
   </w:style>
-  <w:style w:type="table" w:styleId="919">
+  <w:style w:type="table" w:styleId="922">
     <w:name w:val="Bordered - Accent 3"/>
-    <w:basedOn w:val="980"/>
+    <w:basedOn w:val="983"/>
     <w:uiPriority w:val="99"/>
     <w:pPr>
       <w:pBdr/>
@@ -39575,9 +39916,9 @@
       </w:tcPr>
     </w:tblStylePr>
   </w:style>
-  <w:style w:type="table" w:styleId="920">
+  <w:style w:type="table" w:styleId="923">
     <w:name w:val="Bordered - Accent 4"/>
-    <w:basedOn w:val="980"/>
+    <w:basedOn w:val="983"/>
     <w:uiPriority w:val="99"/>
     <w:pPr>
       <w:pBdr/>
@@ -39806,9 +40147,9 @@
       </w:tcPr>
     </w:tblStylePr>
   </w:style>
-  <w:style w:type="table" w:styleId="921">
+  <w:style w:type="table" w:styleId="924">
     <w:name w:val="Bordered - Accent 5"/>
-    <w:basedOn w:val="980"/>
+    <w:basedOn w:val="983"/>
     <w:uiPriority w:val="99"/>
     <w:pPr>
       <w:pBdr/>
@@ -40037,9 +40378,9 @@
       </w:tcPr>
     </w:tblStylePr>
   </w:style>
-  <w:style w:type="table" w:styleId="922">
+  <w:style w:type="table" w:styleId="925">
     <w:name w:val="Bordered - Accent 6"/>
-    <w:basedOn w:val="980"/>
+    <w:basedOn w:val="983"/>
     <w:uiPriority w:val="99"/>
     <w:pPr>
       <w:pBdr/>
@@ -40268,10 +40609,10 @@
       </w:tcPr>
     </w:tblStylePr>
   </w:style>
-  <w:style w:type="character" w:styleId="923">
+  <w:style w:type="character" w:styleId="926">
     <w:name w:val="Heading 1 Char"/>
-    <w:basedOn w:val="979"/>
-    <w:link w:val="970"/>
+    <w:basedOn w:val="982"/>
+    <w:link w:val="973"/>
     <w:uiPriority w:val="9"/>
     <w:pPr>
       <w:pBdr/>
@@ -40285,10 +40626,10 @@
       <w:szCs w:val="40"/>
     </w:rPr>
   </w:style>
-  <w:style w:type="character" w:styleId="924">
+  <w:style w:type="character" w:styleId="927">
     <w:name w:val="Heading 2 Char"/>
-    <w:basedOn w:val="979"/>
-    <w:link w:val="971"/>
+    <w:basedOn w:val="982"/>
+    <w:link w:val="974"/>
     <w:uiPriority w:val="9"/>
     <w:pPr>
       <w:pBdr/>
@@ -40302,10 +40643,10 @@
       <w:szCs w:val="32"/>
     </w:rPr>
   </w:style>
-  <w:style w:type="character" w:styleId="925">
+  <w:style w:type="character" w:styleId="928">
     <w:name w:val="Heading 3 Char"/>
-    <w:basedOn w:val="979"/>
-    <w:link w:val="972"/>
+    <w:basedOn w:val="982"/>
+    <w:link w:val="975"/>
     <w:uiPriority w:val="9"/>
     <w:pPr>
       <w:pBdr/>
@@ -40319,10 +40660,10 @@
       <w:szCs w:val="28"/>
     </w:rPr>
   </w:style>
-  <w:style w:type="character" w:styleId="926">
+  <w:style w:type="character" w:styleId="929">
     <w:name w:val="Heading 4 Char"/>
-    <w:basedOn w:val="979"/>
-    <w:link w:val="973"/>
+    <w:basedOn w:val="982"/>
+    <w:link w:val="976"/>
     <w:uiPriority w:val="9"/>
     <w:pPr>
       <w:pBdr/>
@@ -40336,10 +40677,10 @@
       <w:color w:val="0f4761" w:themeColor="accent1" w:themeShade="BF"/>
     </w:rPr>
   </w:style>
-  <w:style w:type="character" w:styleId="927">
+  <w:style w:type="character" w:styleId="930">
     <w:name w:val="Heading 5 Char"/>
-    <w:basedOn w:val="979"/>
-    <w:link w:val="974"/>
+    <w:basedOn w:val="982"/>
+    <w:link w:val="977"/>
     <w:uiPriority w:val="9"/>
     <w:pPr>
       <w:pBdr/>
@@ -40351,10 +40692,10 @@
       <w:color w:val="0f4761" w:themeColor="accent1" w:themeShade="BF"/>
     </w:rPr>
   </w:style>
-  <w:style w:type="character" w:styleId="928">
+  <w:style w:type="character" w:styleId="931">
     <w:name w:val="Heading 6 Char"/>
-    <w:basedOn w:val="979"/>
-    <w:link w:val="975"/>
+    <w:basedOn w:val="982"/>
+    <w:link w:val="978"/>
     <w:uiPriority w:val="9"/>
     <w:pPr>
       <w:pBdr/>
@@ -40368,10 +40709,10 @@
       <w:color w:val="595959" w:themeColor="text1" w:themeTint="A6"/>
     </w:rPr>
   </w:style>
-  <w:style w:type="character" w:styleId="929">
+  <w:style w:type="character" w:styleId="932">
     <w:name w:val="Heading 7 Char"/>
-    <w:basedOn w:val="979"/>
-    <w:link w:val="976"/>
+    <w:basedOn w:val="982"/>
+    <w:link w:val="979"/>
     <w:uiPriority w:val="9"/>
     <w:pPr>
       <w:pBdr/>
@@ -40383,10 +40724,10 @@
       <w:color w:val="595959" w:themeColor="text1" w:themeTint="A6"/>
     </w:rPr>
   </w:style>
-  <w:style w:type="character" w:styleId="930">
+  <w:style w:type="character" w:styleId="933">
     <w:name w:val="Heading 8 Char"/>
-    <w:basedOn w:val="979"/>
-    <w:link w:val="977"/>
+    <w:basedOn w:val="982"/>
+    <w:link w:val="980"/>
     <w:uiPriority w:val="9"/>
     <w:pPr>
       <w:pBdr/>
@@ -40400,10 +40741,10 @@
       <w:color w:val="272727" w:themeColor="text1" w:themeTint="D8"/>
     </w:rPr>
   </w:style>
-  <w:style w:type="character" w:styleId="931">
+  <w:style w:type="character" w:styleId="934">
     <w:name w:val="Heading 9 Char"/>
-    <w:basedOn w:val="979"/>
-    <w:link w:val="978"/>
+    <w:basedOn w:val="982"/>
+    <w:link w:val="981"/>
     <w:uiPriority w:val="9"/>
     <w:pPr>
       <w:pBdr/>
@@ -40417,11 +40758,11 @@
       <w:color w:val="272727" w:themeColor="text1" w:themeTint="D8"/>
     </w:rPr>
   </w:style>
-  <w:style w:type="paragraph" w:styleId="932">
+  <w:style w:type="paragraph" w:styleId="935">
     <w:name w:val="Title"/>
-    <w:basedOn w:val="969"/>
-    <w:next w:val="969"/>
-    <w:link w:val="933"/>
+    <w:basedOn w:val="972"/>
+    <w:next w:val="972"/>
+    <w:link w:val="936"/>
     <w:uiPriority w:val="10"/>
     <w:qFormat/>
     <w:pPr>
@@ -40437,10 +40778,10 @@
       <w:szCs w:val="56"/>
     </w:rPr>
   </w:style>
-  <w:style w:type="character" w:styleId="933">
+  <w:style w:type="character" w:styleId="936">
     <w:name w:val="Title Char"/>
-    <w:basedOn w:val="979"/>
-    <w:link w:val="932"/>
+    <w:basedOn w:val="982"/>
+    <w:link w:val="935"/>
     <w:uiPriority w:val="10"/>
     <w:pPr>
       <w:pBdr/>
@@ -40454,11 +40795,11 @@
       <w:szCs w:val="56"/>
     </w:rPr>
   </w:style>
-  <w:style w:type="paragraph" w:styleId="934">
+  <w:style w:type="paragraph" w:styleId="937">
     <w:name w:val="Subtitle"/>
-    <w:basedOn w:val="969"/>
-    <w:next w:val="969"/>
-    <w:link w:val="935"/>
+    <w:basedOn w:val="972"/>
+    <w:next w:val="972"/>
+    <w:link w:val="938"/>
     <w:uiPriority w:val="11"/>
     <w:qFormat/>
     <w:pPr>
@@ -40476,10 +40817,10 @@
       <w:szCs w:val="28"/>
     </w:rPr>
   </w:style>
-  <w:style w:type="character" w:styleId="935">
+  <w:style w:type="character" w:styleId="938">
     <w:name w:val="Subtitle Char"/>
-    <w:basedOn w:val="979"/>
-    <w:link w:val="934"/>
+    <w:basedOn w:val="982"/>
+    <w:link w:val="937"/>
     <w:uiPriority w:val="11"/>
     <w:pPr>
       <w:pBdr/>
@@ -40493,11 +40834,11 @@
       <w:szCs w:val="28"/>
     </w:rPr>
   </w:style>
-  <w:style w:type="paragraph" w:styleId="936">
+  <w:style w:type="paragraph" w:styleId="939">
     <w:name w:val="Quote"/>
-    <w:basedOn w:val="969"/>
-    <w:next w:val="969"/>
-    <w:link w:val="937"/>
+    <w:basedOn w:val="972"/>
+    <w:next w:val="972"/>
+    <w:link w:val="940"/>
     <w:uiPriority w:val="29"/>
     <w:qFormat/>
     <w:pPr>
@@ -40512,10 +40853,10 @@
       <w:color w:val="404040" w:themeColor="text1" w:themeTint="BF"/>
     </w:rPr>
   </w:style>
-  <w:style w:type="character" w:styleId="937">
+  <w:style w:type="character" w:styleId="940">
     <w:name w:val="Quote Char"/>
-    <w:basedOn w:val="979"/>
-    <w:link w:val="936"/>
+    <w:basedOn w:val="982"/>
+    <w:link w:val="939"/>
     <w:uiPriority w:val="29"/>
     <w:pPr>
       <w:pBdr/>
@@ -40528,9 +40869,9 @@
       <w:color w:val="404040" w:themeColor="text1" w:themeTint="BF"/>
     </w:rPr>
   </w:style>
-  <w:style w:type="character" w:styleId="938">
+  <w:style w:type="character" w:styleId="941">
     <w:name w:val="Intense Emphasis"/>
-    <w:basedOn w:val="979"/>
+    <w:basedOn w:val="982"/>
     <w:uiPriority w:val="21"/>
     <w:qFormat/>
     <w:pPr>
@@ -40544,11 +40885,11 @@
       <w:color w:val="0f4761" w:themeColor="accent1" w:themeShade="BF"/>
     </w:rPr>
   </w:style>
-  <w:style w:type="paragraph" w:styleId="939">
+  <w:style w:type="paragraph" w:styleId="942">
     <w:name w:val="Intense Quote"/>
-    <w:basedOn w:val="969"/>
-    <w:next w:val="969"/>
-    <w:link w:val="940"/>
+    <w:basedOn w:val="972"/>
+    <w:next w:val="972"/>
+    <w:link w:val="943"/>
     <w:uiPriority w:val="30"/>
     <w:qFormat/>
     <w:pPr>
@@ -40566,10 +40907,10 @@
       <w:color w:val="0f4761" w:themeColor="accent1" w:themeShade="BF"/>
     </w:rPr>
   </w:style>
-  <w:style w:type="character" w:styleId="940">
+  <w:style w:type="character" w:styleId="943">
     <w:name w:val="Intense Quote Char"/>
-    <w:basedOn w:val="979"/>
-    <w:link w:val="939"/>
+    <w:basedOn w:val="982"/>
+    <w:link w:val="942"/>
     <w:uiPriority w:val="30"/>
     <w:pPr>
       <w:pBdr/>
@@ -40582,9 +40923,9 @@
       <w:color w:val="0f4761" w:themeColor="accent1" w:themeShade="BF"/>
     </w:rPr>
   </w:style>
-  <w:style w:type="character" w:styleId="941">
+  <w:style w:type="character" w:styleId="944">
     <w:name w:val="Intense Reference"/>
-    <w:basedOn w:val="979"/>
+    <w:basedOn w:val="982"/>
     <w:uiPriority w:val="32"/>
     <w:qFormat/>
     <w:pPr>
@@ -40600,9 +40941,9 @@
       <w:spacing w:val="5"/>
     </w:rPr>
   </w:style>
-  <w:style w:type="paragraph" w:styleId="942">
+  <w:style w:type="paragraph" w:styleId="945">
     <w:name w:val="No Spacing"/>
-    <w:basedOn w:val="969"/>
+    <w:basedOn w:val="972"/>
     <w:uiPriority w:val="1"/>
     <w:qFormat/>
     <w:pPr>
@@ -40611,9 +40952,9 @@
       <w:ind/>
     </w:pPr>
   </w:style>
-  <w:style w:type="character" w:styleId="943">
+  <w:style w:type="character" w:styleId="946">
     <w:name w:val="Subtle Emphasis"/>
-    <w:basedOn w:val="979"/>
+    <w:basedOn w:val="982"/>
     <w:uiPriority w:val="19"/>
     <w:qFormat/>
     <w:pPr>
@@ -40627,9 +40968,9 @@
       <w:color w:val="404040" w:themeColor="text1" w:themeTint="BF"/>
     </w:rPr>
   </w:style>
-  <w:style w:type="character" w:styleId="944">
+  <w:style w:type="character" w:styleId="947">
     <w:name w:val="Emphasis"/>
-    <w:basedOn w:val="979"/>
+    <w:basedOn w:val="982"/>
     <w:uiPriority w:val="20"/>
     <w:qFormat/>
     <w:pPr>
@@ -40642,9 +40983,9 @@
       <w:iCs/>
     </w:rPr>
   </w:style>
-  <w:style w:type="character" w:styleId="945">
+  <w:style w:type="character" w:styleId="948">
     <w:name w:val="Strong"/>
-    <w:basedOn w:val="979"/>
+    <w:basedOn w:val="982"/>
     <w:uiPriority w:val="22"/>
     <w:qFormat/>
     <w:pPr>
@@ -40657,9 +40998,9 @@
       <w:bCs/>
     </w:rPr>
   </w:style>
-  <w:style w:type="character" w:styleId="946">
+  <w:style w:type="character" w:styleId="949">
     <w:name w:val="Subtle Reference"/>
-    <w:basedOn w:val="979"/>
+    <w:basedOn w:val="982"/>
     <w:uiPriority w:val="31"/>
     <w:qFormat/>
     <w:pPr>
@@ -40672,9 +41013,9 @@
       <w:color w:val="5a5a5a" w:themeColor="text1" w:themeTint="A5"/>
     </w:rPr>
   </w:style>
-  <w:style w:type="character" w:styleId="947">
+  <w:style w:type="character" w:styleId="950">
     <w:name w:val="Book Title"/>
-    <w:basedOn w:val="979"/>
+    <w:basedOn w:val="982"/>
     <w:uiPriority w:val="33"/>
     <w:qFormat/>
     <w:pPr>
@@ -40690,10 +41031,10 @@
       <w:spacing w:val="5"/>
     </w:rPr>
   </w:style>
-  <w:style w:type="character" w:styleId="948">
+  <w:style w:type="character" w:styleId="951">
     <w:name w:val="Header Char"/>
-    <w:basedOn w:val="979"/>
-    <w:link w:val="982"/>
+    <w:basedOn w:val="982"/>
+    <w:link w:val="985"/>
     <w:uiPriority w:val="99"/>
     <w:pPr>
       <w:pBdr/>
@@ -40701,10 +41042,10 @@
       <w:ind/>
     </w:pPr>
   </w:style>
-  <w:style w:type="character" w:styleId="949">
+  <w:style w:type="character" w:styleId="952">
     <w:name w:val="Footer Char"/>
-    <w:basedOn w:val="979"/>
-    <w:link w:val="984"/>
+    <w:basedOn w:val="982"/>
+    <w:link w:val="987"/>
     <w:uiPriority w:val="99"/>
     <w:pPr>
       <w:pBdr/>
@@ -40712,10 +41053,10 @@
       <w:ind/>
     </w:pPr>
   </w:style>
-  <w:style w:type="paragraph" w:styleId="950">
+  <w:style w:type="paragraph" w:styleId="953">
     <w:name w:val="Caption"/>
-    <w:basedOn w:val="969"/>
-    <w:next w:val="969"/>
+    <w:basedOn w:val="972"/>
+    <w:next w:val="972"/>
     <w:uiPriority w:val="35"/>
     <w:unhideWhenUsed/>
     <w:qFormat/>
@@ -40732,57 +41073,9 @@
       <w:szCs w:val="18"/>
     </w:rPr>
   </w:style>
-  <w:style w:type="paragraph" w:styleId="951">
+  <w:style w:type="paragraph" w:styleId="954">
     <w:name w:val="footnote text"/>
-    <w:basedOn w:val="969"/>
-    <w:link w:val="952"/>
-    <w:uiPriority w:val="99"/>
-    <w:semiHidden/>
-    <w:unhideWhenUsed/>
-    <w:pPr>
-      <w:pBdr/>
-      <w:spacing w:after="0" w:line="240" w:lineRule="auto"/>
-      <w:ind/>
-    </w:pPr>
-    <w:rPr>
-      <w:sz w:val="20"/>
-      <w:szCs w:val="20"/>
-    </w:rPr>
-  </w:style>
-  <w:style w:type="character" w:styleId="952">
-    <w:name w:val="Footnote Text Char"/>
-    <w:basedOn w:val="979"/>
-    <w:link w:val="951"/>
-    <w:uiPriority w:val="99"/>
-    <w:semiHidden/>
-    <w:pPr>
-      <w:pBdr/>
-      <w:spacing/>
-      <w:ind/>
-    </w:pPr>
-    <w:rPr>
-      <w:sz w:val="20"/>
-      <w:szCs w:val="20"/>
-    </w:rPr>
-  </w:style>
-  <w:style w:type="character" w:styleId="953">
-    <w:name w:val="footnote reference"/>
-    <w:basedOn w:val="979"/>
-    <w:uiPriority w:val="99"/>
-    <w:semiHidden/>
-    <w:unhideWhenUsed/>
-    <w:pPr>
-      <w:pBdr/>
-      <w:spacing/>
-      <w:ind/>
-    </w:pPr>
-    <w:rPr>
-      <w:vertAlign w:val="superscript"/>
-    </w:rPr>
-  </w:style>
-  <w:style w:type="paragraph" w:styleId="954">
-    <w:name w:val="endnote text"/>
-    <w:basedOn w:val="969"/>
+    <w:basedOn w:val="972"/>
     <w:link w:val="955"/>
     <w:uiPriority w:val="99"/>
     <w:semiHidden/>
@@ -40798,8 +41091,8 @@
     </w:rPr>
   </w:style>
   <w:style w:type="character" w:styleId="955">
-    <w:name w:val="Endnote Text Char"/>
-    <w:basedOn w:val="979"/>
+    <w:name w:val="Footnote Text Char"/>
+    <w:basedOn w:val="982"/>
     <w:link w:val="954"/>
     <w:uiPriority w:val="99"/>
     <w:semiHidden/>
@@ -40814,8 +41107,8 @@
     </w:rPr>
   </w:style>
   <w:style w:type="character" w:styleId="956">
-    <w:name w:val="endnote reference"/>
-    <w:basedOn w:val="979"/>
+    <w:name w:val="footnote reference"/>
+    <w:basedOn w:val="982"/>
     <w:uiPriority w:val="99"/>
     <w:semiHidden/>
     <w:unhideWhenUsed/>
@@ -40828,9 +41121,57 @@
       <w:vertAlign w:val="superscript"/>
     </w:rPr>
   </w:style>
-  <w:style w:type="character" w:styleId="957">
+  <w:style w:type="paragraph" w:styleId="957">
+    <w:name w:val="endnote text"/>
+    <w:basedOn w:val="972"/>
+    <w:link w:val="958"/>
+    <w:uiPriority w:val="99"/>
+    <w:semiHidden/>
+    <w:unhideWhenUsed/>
+    <w:pPr>
+      <w:pBdr/>
+      <w:spacing w:after="0" w:line="240" w:lineRule="auto"/>
+      <w:ind/>
+    </w:pPr>
+    <w:rPr>
+      <w:sz w:val="20"/>
+      <w:szCs w:val="20"/>
+    </w:rPr>
+  </w:style>
+  <w:style w:type="character" w:styleId="958">
+    <w:name w:val="Endnote Text Char"/>
+    <w:basedOn w:val="982"/>
+    <w:link w:val="957"/>
+    <w:uiPriority w:val="99"/>
+    <w:semiHidden/>
+    <w:pPr>
+      <w:pBdr/>
+      <w:spacing/>
+      <w:ind/>
+    </w:pPr>
+    <w:rPr>
+      <w:sz w:val="20"/>
+      <w:szCs w:val="20"/>
+    </w:rPr>
+  </w:style>
+  <w:style w:type="character" w:styleId="959">
+    <w:name w:val="endnote reference"/>
+    <w:basedOn w:val="982"/>
+    <w:uiPriority w:val="99"/>
+    <w:semiHidden/>
+    <w:unhideWhenUsed/>
+    <w:pPr>
+      <w:pBdr/>
+      <w:spacing/>
+      <w:ind/>
+    </w:pPr>
+    <w:rPr>
+      <w:vertAlign w:val="superscript"/>
+    </w:rPr>
+  </w:style>
+  <w:style w:type="character" w:styleId="960">
     <w:name w:val="FollowedHyperlink"/>
-    <w:basedOn w:val="979"/>
+    <w:basedOn w:val="982"/>
     <w:uiPriority w:val="99"/>
     <w:semiHidden/>
     <w:unhideWhenUsed/>
@@ -40844,10 +41185,10 @@
       <w:u w:val="single"/>
     </w:rPr>
   </w:style>
-  <w:style w:type="paragraph" w:styleId="958">
+  <w:style w:type="paragraph" w:styleId="961">
     <w:name w:val="toc 1"/>
-    <w:basedOn w:val="969"/>
-    <w:next w:val="969"/>
+    <w:basedOn w:val="972"/>
+    <w:next w:val="972"/>
     <w:uiPriority w:val="39"/>
     <w:unhideWhenUsed/>
     <w:pPr>
@@ -40856,10 +41197,10 @@
       <w:ind/>
     </w:pPr>
   </w:style>
-  <w:style w:type="paragraph" w:styleId="959">
+  <w:style w:type="paragraph" w:styleId="962">
     <w:name w:val="toc 2"/>
-    <w:basedOn w:val="969"/>
-    <w:next w:val="969"/>
+    <w:basedOn w:val="972"/>
+    <w:next w:val="972"/>
     <w:uiPriority w:val="39"/>
     <w:unhideWhenUsed/>
     <w:pPr>
@@ -40868,10 +41209,10 @@
       <w:ind w:left="220"/>
     </w:pPr>
   </w:style>
-  <w:style w:type="paragraph" w:styleId="960">
+  <w:style w:type="paragraph" w:styleId="963">
     <w:name w:val="toc 3"/>
-    <w:basedOn w:val="969"/>
-    <w:next w:val="969"/>
+    <w:basedOn w:val="972"/>
+    <w:next w:val="972"/>
     <w:uiPriority w:val="39"/>
     <w:unhideWhenUsed/>
     <w:pPr>
@@ -40880,10 +41221,10 @@
       <w:ind w:left="440"/>
     </w:pPr>
   </w:style>
-  <w:style w:type="paragraph" w:styleId="961">
+  <w:style w:type="paragraph" w:styleId="964">
     <w:name w:val="toc 4"/>
-    <w:basedOn w:val="969"/>
-    <w:next w:val="969"/>
+    <w:basedOn w:val="972"/>
+    <w:next w:val="972"/>
     <w:uiPriority w:val="39"/>
     <w:unhideWhenUsed/>
     <w:pPr>
@@ -40892,10 +41233,10 @@
       <w:ind w:left="660"/>
     </w:pPr>
   </w:style>
-  <w:style w:type="paragraph" w:styleId="962">
+  <w:style w:type="paragraph" w:styleId="965">
     <w:name w:val="toc 5"/>
-    <w:basedOn w:val="969"/>
-    <w:next w:val="969"/>
+    <w:basedOn w:val="972"/>
+    <w:next w:val="972"/>
     <w:uiPriority w:val="39"/>
     <w:unhideWhenUsed/>
     <w:pPr>
@@ -40904,10 +41245,10 @@
       <w:ind w:left="880"/>
     </w:pPr>
   </w:style>
-  <w:style w:type="paragraph" w:styleId="963">
+  <w:style w:type="paragraph" w:styleId="966">
     <w:name w:val="toc 6"/>
-    <w:basedOn w:val="969"/>
-    <w:next w:val="969"/>
+    <w:basedOn w:val="972"/>
+    <w:next w:val="972"/>
     <w:uiPriority w:val="39"/>
     <w:unhideWhenUsed/>
     <w:pPr>
@@ -40916,10 +41257,10 @@
       <w:ind w:left="1100"/>
     </w:pPr>
   </w:style>
-  <w:style w:type="paragraph" w:styleId="964">
+  <w:style w:type="paragraph" w:styleId="967">
     <w:name w:val="toc 7"/>
-    <w:basedOn w:val="969"/>
-    <w:next w:val="969"/>
+    <w:basedOn w:val="972"/>
+    <w:next w:val="972"/>
     <w:uiPriority w:val="39"/>
     <w:unhideWhenUsed/>
     <w:pPr>
@@ -40928,10 +41269,10 @@
       <w:ind w:left="1320"/>
     </w:pPr>
   </w:style>
-  <w:style w:type="paragraph" w:styleId="965">
+  <w:style w:type="paragraph" w:styleId="968">
     <w:name w:val="toc 8"/>
-    <w:basedOn w:val="969"/>
-    <w:next w:val="969"/>
+    <w:basedOn w:val="972"/>
+    <w:next w:val="972"/>
     <w:uiPriority w:val="39"/>
     <w:unhideWhenUsed/>
     <w:pPr>
@@ -40940,10 +41281,10 @@
       <w:ind w:left="1540"/>
     </w:pPr>
   </w:style>
-  <w:style w:type="paragraph" w:styleId="966">
+  <w:style w:type="paragraph" w:styleId="969">
     <w:name w:val="toc 9"/>
-    <w:basedOn w:val="969"/>
-    <w:next w:val="969"/>
+    <w:basedOn w:val="972"/>
+    <w:next w:val="972"/>
     <w:uiPriority w:val="39"/>
     <w:unhideWhenUsed/>
     <w:pPr>
@@ -40952,7 +41293,7 @@
       <w:ind w:left="1760"/>
     </w:pPr>
   </w:style>
-  <w:style w:type="paragraph" w:styleId="967">
+  <w:style w:type="paragraph" w:styleId="970">
     <w:name w:val="TOC Heading"/>
     <w:uiPriority w:val="39"/>
     <w:unhideWhenUsed/>
@@ -40962,10 +41303,10 @@
       <w:ind/>
     </w:pPr>
   </w:style>
-  <w:style w:type="paragraph" w:styleId="968">
+  <w:style w:type="paragraph" w:styleId="971">
     <w:name w:val="table of figures"/>
-    <w:basedOn w:val="969"/>
-    <w:next w:val="969"/>
+    <w:basedOn w:val="972"/>
+    <w:next w:val="972"/>
     <w:uiPriority w:val="99"/>
     <w:unhideWhenUsed/>
     <w:pPr>
@@ -40974,7 +41315,7 @@
       <w:ind/>
     </w:pPr>
   </w:style>
-  <w:style w:type="paragraph" w:styleId="969" w:default="1">
+  <w:style w:type="paragraph" w:styleId="972" w:default="1">
     <w:name w:val="Normal"/>
     <w:qFormat/>
     <w:pPr>
@@ -40983,11 +41324,11 @@
       <w:ind/>
     </w:pPr>
   </w:style>
-  <w:style w:type="paragraph" w:styleId="970">
+  <w:style w:type="paragraph" w:styleId="973">
     <w:name w:val="Heading 1"/>
-    <w:basedOn w:val="969"/>
-    <w:next w:val="969"/>
-    <w:link w:val="995"/>
+    <w:basedOn w:val="972"/>
+    <w:next w:val="972"/>
+    <w:link w:val="998"/>
     <w:qFormat/>
     <w:pPr>
       <w:keepNext w:val="true"/>
@@ -41014,10 +41355,10 @@
       <w:lang w:eastAsia="pt-BR"/>
     </w:rPr>
   </w:style>
-  <w:style w:type="character" w:styleId="971">
+  <w:style w:type="character" w:styleId="974">
     <w:name w:val="Heading 2"/>
-    <w:next w:val="969"/>
-    <w:link w:val="996"/>
+    <w:next w:val="972"/>
+    <w:link w:val="999"/>
     <w:qFormat/>
     <w:pPr>
       <w:pBdr/>
@@ -41034,11 +41375,11 @@
       <w:u w:val="single"/>
     </w:rPr>
   </w:style>
-  <w:style w:type="paragraph" w:styleId="972">
+  <w:style w:type="paragraph" w:styleId="975">
     <w:name w:val="Heading 3"/>
-    <w:basedOn w:val="969"/>
-    <w:next w:val="969"/>
-    <w:link w:val="997"/>
+    <w:basedOn w:val="972"/>
+    <w:next w:val="972"/>
+    <w:link w:val="1000"/>
     <w:qFormat/>
     <w:pPr>
       <w:keepNext w:val="true"/>
@@ -41060,11 +41401,11 @@
       <w:lang w:eastAsia="pt-BR"/>
     </w:rPr>
   </w:style>
-  <w:style w:type="paragraph" w:styleId="973">
+  <w:style w:type="paragraph" w:styleId="976">
     <w:name w:val="Heading 4"/>
-    <w:basedOn w:val="969"/>
-    <w:next w:val="969"/>
-    <w:link w:val="998"/>
+    <w:basedOn w:val="972"/>
+    <w:next w:val="972"/>
+    <w:link w:val="1001"/>
     <w:qFormat/>
     <w:pPr>
       <w:keepNext w:val="true"/>
@@ -41085,11 +41426,11 @@
       <w:lang w:eastAsia="pt-BR"/>
     </w:rPr>
   </w:style>
-  <w:style w:type="paragraph" w:styleId="974">
+  <w:style w:type="paragraph" w:styleId="977">
     <w:name w:val="Heading 5"/>
-    <w:basedOn w:val="969"/>
-    <w:next w:val="969"/>
-    <w:link w:val="999"/>
+    <w:basedOn w:val="972"/>
+    <w:next w:val="972"/>
+    <w:link w:val="1002"/>
     <w:qFormat/>
     <w:pPr>
       <w:numPr>
@@ -41109,11 +41450,11 @@
       <w:lang w:eastAsia="pt-BR"/>
     </w:rPr>
   </w:style>
-  <w:style w:type="paragraph" w:styleId="975">
+  <w:style w:type="paragraph" w:styleId="978">
     <w:name w:val="Heading 6"/>
-    <w:basedOn w:val="969"/>
-    <w:next w:val="969"/>
-    <w:link w:val="1000"/>
+    <w:basedOn w:val="972"/>
+    <w:next w:val="972"/>
+    <w:link w:val="1003"/>
     <w:qFormat/>
     <w:pPr>
       <w:numPr>
@@ -41132,11 +41473,11 @@
       <w:lang w:eastAsia="pt-BR"/>
     </w:rPr>
   </w:style>
-  <w:style w:type="paragraph" w:styleId="976">
+  <w:style w:type="paragraph" w:styleId="979">
     <w:name w:val="Heading 7"/>
-    <w:basedOn w:val="969"/>
-    <w:next w:val="969"/>
-    <w:link w:val="1001"/>
+    <w:basedOn w:val="972"/>
+    <w:next w:val="972"/>
+    <w:link w:val="1004"/>
     <w:qFormat/>
     <w:pPr>
       <w:numPr>
@@ -41155,11 +41496,11 @@
       <w:lang w:eastAsia="pt-BR"/>
     </w:rPr>
   </w:style>
-  <w:style w:type="paragraph" w:styleId="977">
+  <w:style w:type="paragraph" w:styleId="980">
     <w:name w:val="Heading 8"/>
-    <w:basedOn w:val="969"/>
-    <w:next w:val="969"/>
-    <w:link w:val="1002"/>
+    <w:basedOn w:val="972"/>
+    <w:next w:val="972"/>
+    <w:link w:val="1005"/>
     <w:qFormat/>
     <w:pPr>
       <w:numPr>
@@ -41179,11 +41520,11 @@
       <w:lang w:eastAsia="pt-BR"/>
     </w:rPr>
   </w:style>
-  <w:style w:type="paragraph" w:styleId="978">
+  <w:style w:type="paragraph" w:styleId="981">
     <w:name w:val="Heading 9"/>
-    <w:basedOn w:val="969"/>
-    <w:next w:val="969"/>
-    <w:link w:val="1003"/>
+    <w:basedOn w:val="972"/>
+    <w:next w:val="972"/>
+    <w:link w:val="1006"/>
     <w:qFormat/>
     <w:pPr>
       <w:numPr>
@@ -41203,7 +41544,7 @@
       <w:lang w:eastAsia="pt-BR"/>
     </w:rPr>
   </w:style>
-  <w:style w:type="character" w:styleId="979" w:default="1">
+  <w:style w:type="character" w:styleId="982" w:default="1">
     <w:name w:val="Default Paragraph Font"/>
     <w:uiPriority w:val="1"/>
     <w:semiHidden/>
@@ -41214,7 +41555,7 @@
       <w:ind/>
     </w:pPr>
   </w:style>
-  <w:style w:type="table" w:styleId="980" w:default="1">
+  <w:style w:type="table" w:styleId="983" w:default="1">
     <w:name w:val="Normal Table"/>
     <w:uiPriority w:val="99"/>
     <w:semiHidden/>
@@ -41407,7 +41748,7 @@
       </w:tcPr>
     </w:tblStylePr>
   </w:style>
-  <w:style w:type="numbering" w:styleId="981" w:default="1">
+  <w:style w:type="numbering" w:styleId="984" w:default="1">
     <w:name w:val="No List"/>
     <w:uiPriority w:val="99"/>
     <w:semiHidden/>
@@ -41418,10 +41759,10 @@
       <w:ind/>
     </w:pPr>
   </w:style>
-  <w:style w:type="paragraph" w:styleId="982">
+  <w:style w:type="paragraph" w:styleId="985">
     <w:name w:val="Header"/>
-    <w:basedOn w:val="969"/>
-    <w:link w:val="983"/>
+    <w:basedOn w:val="972"/>
+    <w:link w:val="986"/>
     <w:unhideWhenUsed/>
     <w:pPr>
       <w:pBdr/>
@@ -41433,10 +41774,10 @@
       <w:ind/>
     </w:pPr>
   </w:style>
-  <w:style w:type="character" w:styleId="983" w:customStyle="1">
+  <w:style w:type="character" w:styleId="986" w:customStyle="1">
     <w:name w:val="Cabeçalho Char"/>
-    <w:basedOn w:val="979"/>
-    <w:link w:val="982"/>
+    <w:basedOn w:val="982"/>
+    <w:link w:val="985"/>
     <w:uiPriority w:val="99"/>
     <w:pPr>
       <w:pBdr/>
@@ -41444,10 +41785,10 @@
       <w:ind/>
     </w:pPr>
   </w:style>
-  <w:style w:type="paragraph" w:styleId="984">
+  <w:style w:type="paragraph" w:styleId="987">
     <w:name w:val="Footer"/>
-    <w:basedOn w:val="969"/>
-    <w:link w:val="985"/>
+    <w:basedOn w:val="972"/>
+    <w:link w:val="988"/>
     <w:uiPriority w:val="99"/>
     <w:unhideWhenUsed/>
     <w:pPr>
@@ -41460,10 +41801,10 @@
       <w:ind/>
     </w:pPr>
   </w:style>
-  <w:style w:type="character" w:styleId="985" w:customStyle="1">
+  <w:style w:type="character" w:styleId="988" w:customStyle="1">
     <w:name w:val="Rodapé Char"/>
-    <w:basedOn w:val="979"/>
-    <w:link w:val="984"/>
+    <w:basedOn w:val="982"/>
+    <w:link w:val="987"/>
     <w:uiPriority w:val="99"/>
     <w:pPr>
       <w:pBdr/>
@@ -41471,9 +41812,9 @@
       <w:ind/>
     </w:pPr>
   </w:style>
-  <w:style w:type="character" w:styleId="986">
+  <w:style w:type="character" w:styleId="989">
     <w:name w:val="Hyperlink"/>
-    <w:basedOn w:val="979"/>
+    <w:basedOn w:val="982"/>
     <w:uiPriority w:val="99"/>
     <w:unhideWhenUsed/>
     <w:pPr>
@@ -41486,10 +41827,10 @@
       <w:u w:val="single"/>
     </w:rPr>
   </w:style>
-  <w:style w:type="paragraph" w:styleId="987">
+  <w:style w:type="paragraph" w:styleId="990">
     <w:name w:val="Balloon Text"/>
-    <w:basedOn w:val="969"/>
-    <w:link w:val="988"/>
+    <w:basedOn w:val="972"/>
+    <w:link w:val="991"/>
     <w:uiPriority w:val="99"/>
     <w:semiHidden/>
     <w:unhideWhenUsed/>
@@ -41504,10 +41845,10 @@
       <w:szCs w:val="16"/>
     </w:rPr>
   </w:style>
-  <w:style w:type="character" w:styleId="988" w:customStyle="1">
+  <w:style w:type="character" w:styleId="991" w:customStyle="1">
     <w:name w:val="Texto de balão Char"/>
-    <w:basedOn w:val="979"/>
-    <w:link w:val="987"/>
+    <w:basedOn w:val="982"/>
+    <w:link w:val="990"/>
     <w:uiPriority w:val="99"/>
     <w:semiHidden/>
     <w:pPr>
@@ -41521,9 +41862,9 @@
       <w:szCs w:val="16"/>
     </w:rPr>
   </w:style>
-  <w:style w:type="paragraph" w:styleId="989">
+  <w:style w:type="paragraph" w:styleId="992">
     <w:name w:val="Normal (Web)"/>
-    <w:basedOn w:val="969"/>
+    <w:basedOn w:val="972"/>
     <w:uiPriority w:val="99"/>
     <w:semiHidden/>
     <w:unhideWhenUsed/>
@@ -41539,27 +41880,27 @@
       <w:lang w:eastAsia="pt-BR"/>
     </w:rPr>
   </w:style>
-  <w:style w:type="character" w:styleId="990" w:customStyle="1">
+  <w:style w:type="character" w:styleId="993" w:customStyle="1">
     <w:name w:val="x_contentpasted0"/>
-    <w:basedOn w:val="979"/>
+    <w:basedOn w:val="982"/>
     <w:pPr>
       <w:pBdr/>
       <w:spacing/>
       <w:ind/>
     </w:pPr>
   </w:style>
-  <w:style w:type="character" w:styleId="991" w:customStyle="1">
+  <w:style w:type="character" w:styleId="994" w:customStyle="1">
     <w:name w:val="x_contentpasted1"/>
-    <w:basedOn w:val="979"/>
+    <w:basedOn w:val="982"/>
     <w:pPr>
       <w:pBdr/>
       <w:spacing/>
       <w:ind/>
     </w:pPr>
   </w:style>
-  <w:style w:type="paragraph" w:styleId="992" w:customStyle="1">
+  <w:style w:type="paragraph" w:styleId="995" w:customStyle="1">
     <w:name w:val="x_contentpasted2"/>
-    <w:basedOn w:val="969"/>
+    <w:basedOn w:val="972"/>
     <w:pPr>
       <w:pBdr/>
       <w:spacing w:after="100" w:afterAutospacing="1" w:before="100" w:beforeAutospacing="1" w:line="240" w:lineRule="auto"/>
@@ -41572,9 +41913,9 @@
       <w:lang w:eastAsia="pt-BR"/>
     </w:rPr>
   </w:style>
-  <w:style w:type="paragraph" w:styleId="993" w:customStyle="1">
+  <w:style w:type="paragraph" w:styleId="996" w:customStyle="1">
     <w:name w:val="Tabletext"/>
-    <w:basedOn w:val="969"/>
+    <w:basedOn w:val="972"/>
     <w:pPr>
       <w:keepLines w:val="true"/>
       <w:widowControl w:val="false"/>
@@ -41589,9 +41930,9 @@
       <w:lang w:val="en-US" w:eastAsia="pt-BR"/>
     </w:rPr>
   </w:style>
-  <w:style w:type="paragraph" w:styleId="994">
+  <w:style w:type="paragraph" w:styleId="997">
     <w:name w:val="List Paragraph"/>
-    <w:basedOn w:val="969"/>
+    <w:basedOn w:val="972"/>
     <w:uiPriority w:val="34"/>
     <w:qFormat/>
     <w:pPr>
@@ -41601,10 +41942,10 @@
       <w:contextualSpacing w:val="true"/>
     </w:pPr>
   </w:style>
-  <w:style w:type="character" w:styleId="995" w:customStyle="1">
+  <w:style w:type="character" w:styleId="998" w:customStyle="1">
     <w:name w:val="Título 1 Char"/>
-    <w:basedOn w:val="979"/>
-    <w:link w:val="970"/>
+    <w:basedOn w:val="982"/>
+    <w:link w:val="973"/>
     <w:pPr>
       <w:pBdr/>
       <w:spacing/>
@@ -41619,10 +41960,10 @@
       <w:lang w:eastAsia="pt-BR"/>
     </w:rPr>
   </w:style>
-  <w:style w:type="paragraph" w:styleId="996" w:customStyle="1">
+  <w:style w:type="paragraph" w:styleId="999" w:customStyle="1">
     <w:name w:val="Título 2 Char"/>
-    <w:basedOn w:val="994"/>
-    <w:link w:val="971"/>
+    <w:basedOn w:val="997"/>
+    <w:link w:val="974"/>
     <w:pPr>
       <w:pBdr/>
       <w:spacing/>
@@ -41639,10 +41980,10 @@
       <w:u w:val="single"/>
     </w:rPr>
   </w:style>
-  <w:style w:type="character" w:styleId="997" w:customStyle="1">
+  <w:style w:type="character" w:styleId="1000" w:customStyle="1">
     <w:name w:val="Título 3 Char"/>
-    <w:basedOn w:val="979"/>
-    <w:link w:val="972"/>
+    <w:basedOn w:val="982"/>
+    <w:link w:val="975"/>
     <w:pPr>
       <w:pBdr/>
       <w:spacing/>
@@ -41656,10 +41997,10 @@
       <w:lang w:eastAsia="pt-BR"/>
     </w:rPr>
   </w:style>
-  <w:style w:type="character" w:styleId="998" w:customStyle="1">
+  <w:style w:type="character" w:styleId="1001" w:customStyle="1">
     <w:name w:val="Título 4 Char"/>
-    <w:basedOn w:val="979"/>
-    <w:link w:val="973"/>
+    <w:basedOn w:val="982"/>
+    <w:link w:val="976"/>
     <w:pPr>
       <w:pBdr/>
       <w:spacing/>
@@ -41672,10 +42013,10 @@
       <w:lang w:eastAsia="pt-BR"/>
     </w:rPr>
   </w:style>
-  <w:style w:type="character" w:styleId="999" w:customStyle="1">
+  <w:style w:type="character" w:styleId="1002" w:customStyle="1">
     <w:name w:val="Título 5 Char"/>
-    <w:basedOn w:val="979"/>
-    <w:link w:val="974"/>
+    <w:basedOn w:val="982"/>
+    <w:link w:val="977"/>
     <w:pPr>
       <w:pBdr/>
       <w:spacing/>
@@ -41688,10 +42029,10 @@
       <w:lang w:eastAsia="pt-BR"/>
     </w:rPr>
   </w:style>
-  <w:style w:type="character" w:styleId="1000" w:customStyle="1">
+  <w:style w:type="character" w:styleId="1003" w:customStyle="1">
     <w:name w:val="Título 6 Char"/>
-    <w:basedOn w:val="979"/>
-    <w:link w:val="975"/>
+    <w:basedOn w:val="982"/>
+    <w:link w:val="978"/>
     <w:pPr>
       <w:pBdr/>
       <w:spacing/>
@@ -41703,10 +42044,10 @@
       <w:lang w:eastAsia="pt-BR"/>
     </w:rPr>
   </w:style>
-  <w:style w:type="character" w:styleId="1001" w:customStyle="1">
+  <w:style w:type="character" w:styleId="1004" w:customStyle="1">
     <w:name w:val="Título 7 Char"/>
-    <w:basedOn w:val="979"/>
-    <w:link w:val="976"/>
+    <w:basedOn w:val="982"/>
+    <w:link w:val="979"/>
     <w:pPr>
       <w:pBdr/>
       <w:spacing/>
@@ -41718,10 +42059,10 @@
       <w:lang w:eastAsia="pt-BR"/>
     </w:rPr>
   </w:style>
-  <w:style w:type="character" w:styleId="1002" w:customStyle="1">
+  <w:style w:type="character" w:styleId="1005" w:customStyle="1">
     <w:name w:val="Título 8 Char"/>
-    <w:basedOn w:val="979"/>
-    <w:link w:val="977"/>
+    <w:basedOn w:val="982"/>
+    <w:link w:val="980"/>
     <w:pPr>
       <w:pBdr/>
       <w:spacing/>
@@ -41734,10 +42075,10 @@
       <w:lang w:eastAsia="pt-BR"/>
     </w:rPr>
   </w:style>
-  <w:style w:type="character" w:styleId="1003" w:customStyle="1">
+  <w:style w:type="character" w:styleId="1006" w:customStyle="1">
     <w:name w:val="Título 9 Char"/>
-    <w:basedOn w:val="979"/>
-    <w:link w:val="978"/>
+    <w:basedOn w:val="982"/>
+    <w:link w:val="981"/>
     <w:pPr>
       <w:pBdr/>
       <w:spacing/>
